--- a/survey_contents.docx
+++ b/survey_contents.docx
@@ -1,990 +1,5950 @@
 
 <file path=word/document.xml><?xml version="1.0" encoding="utf-8"?>
-<w:document xmlns:r="http://schemas.openxmlformats.org/officeDocument/2006/relationships" xmlns:wp="http://schemas.openxmlformats.org/drawingml/2006/wordprocessingDrawing" xmlns:w="http://schemas.openxmlformats.org/wordprocessingml/2006/main" xmlns:w10="urn:schemas-microsoft-com:office:word" xmlns:w14="http://schemas.microsoft.com/office/word/2010/wordml" xmlns:wps="http://schemas.microsoft.com/office/word/2010/wordprocessingShape" xmlns:wpg="http://schemas.microsoft.com/office/word/2010/wordprocessingGroup" xmlns:mc="http://schemas.openxmlformats.org/markup-compatibility/2006" xmlns:v="urn:schemas-microsoft-com:vml" xmlns:o="urn:schemas-microsoft-com:office:office" xmlns:m="http://schemas.openxmlformats.org/officeDocument/2006/math" mc:Ignorable="w14">
+<w:document xmlns:wpc="http://schemas.microsoft.com/office/word/2010/wordprocessingCanvas" xmlns:mc="http://schemas.openxmlformats.org/markup-compatibility/2006" xmlns:o="urn:schemas-microsoft-com:office:office" xmlns:r="http://schemas.openxmlformats.org/officeDocument/2006/relationships" xmlns:m="http://schemas.openxmlformats.org/officeDocument/2006/math" xmlns:v="urn:schemas-microsoft-com:vml" xmlns:wp14="http://schemas.microsoft.com/office/word/2010/wordprocessingDrawing" xmlns:wp="http://schemas.openxmlformats.org/drawingml/2006/wordprocessingDrawing" xmlns:w10="urn:schemas-microsoft-com:office:word" xmlns:w="http://schemas.openxmlformats.org/wordprocessingml/2006/main" xmlns:w14="http://schemas.microsoft.com/office/word/2010/wordml" xmlns:w15="http://schemas.microsoft.com/office/word/2012/wordml" xmlns:wpg="http://schemas.microsoft.com/office/word/2010/wordprocessingGroup" xmlns:wpi="http://schemas.microsoft.com/office/word/2010/wordprocessingInk" xmlns:wne="http://schemas.microsoft.com/office/word/2006/wordml" xmlns:wps="http://schemas.microsoft.com/office/word/2010/wordprocessingShape" mc:Ignorable="w14 w15 wp14">
   <w:body>
     <w:p>
       <w:pPr>
-        <w:pStyle w:val="List Paragraph"/>
+        <w:rPr>
+          <w:sz w:val="22"/>
+          <w:szCs w:val="22"/>
+          <w:lang w:val="en-GB"/>
+        </w:rPr>
+      </w:pPr>
+    </w:p>
+    <w:p/>
+    <w:p/>
+    <w:p/>
+    <w:p>
+      <w:pPr>
+        <w:pStyle w:val="ListParagraph"/>
         <w:numPr>
           <w:ilvl w:val="0"/>
-          <w:numId w:val="2"/>
+          <w:numId w:val="3"/>
         </w:numPr>
-        <w:bidi w:val="0"/>
-        <w:ind w:right="0"/>
-        <w:jc w:val="left"/>
-        <w:rPr>
-          <w:rFonts w:ascii="Times New Roman" w:hAnsi="Times New Roman"/>
-          <w:rtl w:val="0"/>
-          <w:lang w:val="en-US"/>
+        <w:pBdr>
+          <w:top w:val="none" w:sz="0" w:space="0" w:color="auto"/>
+          <w:left w:val="none" w:sz="0" w:space="0" w:color="auto"/>
+          <w:bottom w:val="none" w:sz="0" w:space="0" w:color="auto"/>
+          <w:right w:val="none" w:sz="0" w:space="0" w:color="auto"/>
+          <w:between w:val="none" w:sz="0" w:space="0" w:color="auto"/>
+          <w:bar w:val="none" w:sz="0" w:color="auto"/>
+        </w:pBdr>
+        <w:spacing w:line="256" w:lineRule="auto"/>
+        <w:contextualSpacing/>
+        <w:rPr>
+          <w:rFonts w:ascii="Times New Roman" w:hAnsi="Times New Roman" w:cs="Times New Roman"/>
         </w:rPr>
       </w:pPr>
       <w:r>
         <w:rPr>
-          <w:rFonts w:ascii="Times New Roman" w:hAnsi="Times New Roman"/>
-          <w:rtl w:val="0"/>
-          <w:lang w:val="en-US"/>
+          <w:rFonts w:ascii="Times New Roman" w:hAnsi="Times New Roman" w:cs="Times New Roman"/>
         </w:rPr>
         <w:t>Introduction</w:t>
       </w:r>
     </w:p>
     <w:p>
       <w:pPr>
-        <w:pStyle w:val="List Paragraph"/>
+        <w:pStyle w:val="ListParagraph"/>
         <w:numPr>
           <w:ilvl w:val="0"/>
-          <w:numId w:val="2"/>
+          <w:numId w:val="3"/>
         </w:numPr>
-        <w:bidi w:val="0"/>
-        <w:ind w:right="0"/>
-        <w:jc w:val="left"/>
-        <w:rPr>
-          <w:rFonts w:ascii="Times New Roman" w:hAnsi="Times New Roman"/>
-          <w:rtl w:val="0"/>
-          <w:lang w:val="en-US"/>
+        <w:pBdr>
+          <w:top w:val="none" w:sz="0" w:space="0" w:color="auto"/>
+          <w:left w:val="none" w:sz="0" w:space="0" w:color="auto"/>
+          <w:bottom w:val="none" w:sz="0" w:space="0" w:color="auto"/>
+          <w:right w:val="none" w:sz="0" w:space="0" w:color="auto"/>
+          <w:between w:val="none" w:sz="0" w:space="0" w:color="auto"/>
+          <w:bar w:val="none" w:sz="0" w:color="auto"/>
+        </w:pBdr>
+        <w:spacing w:line="256" w:lineRule="auto"/>
+        <w:contextualSpacing/>
+        <w:rPr>
+          <w:rFonts w:ascii="Times New Roman" w:hAnsi="Times New Roman" w:cs="Times New Roman"/>
         </w:rPr>
       </w:pPr>
       <w:r>
         <w:rPr>
-          <w:rFonts w:ascii="Times New Roman" w:hAnsi="Times New Roman"/>
-          <w:rtl w:val="0"/>
-          <w:lang w:val="en-US"/>
-        </w:rPr>
-        <w:t>Instance of accomplishment</w:t>
-      </w:r>
-      <w:r>
-        <w:rPr>
-          <w:rFonts w:ascii="Times New Roman" w:hAnsi="Times New Roman"/>
-          <w:rtl w:val="0"/>
-          <w:lang w:val="en-US"/>
-        </w:rPr>
-        <w:t xml:space="preserve"> in IoT Healthcare</w:t>
+          <w:rFonts w:ascii="Times New Roman" w:hAnsi="Times New Roman" w:cs="Times New Roman"/>
+        </w:rPr>
+        <w:t>Success case in IoT Healthcare</w:t>
       </w:r>
     </w:p>
     <w:p>
       <w:pPr>
-        <w:pStyle w:val="List Paragraph"/>
+        <w:pStyle w:val="ListParagraph"/>
         <w:numPr>
           <w:ilvl w:val="1"/>
-          <w:numId w:val="2"/>
+          <w:numId w:val="3"/>
         </w:numPr>
-        <w:bidi w:val="0"/>
-        <w:ind w:right="0"/>
-        <w:jc w:val="left"/>
-        <w:rPr>
-          <w:rFonts w:ascii="Times New Roman" w:hAnsi="Times New Roman"/>
-          <w:rtl w:val="0"/>
-          <w:lang w:val="en-US"/>
+        <w:pBdr>
+          <w:top w:val="none" w:sz="0" w:space="0" w:color="auto"/>
+          <w:left w:val="none" w:sz="0" w:space="0" w:color="auto"/>
+          <w:bottom w:val="none" w:sz="0" w:space="0" w:color="auto"/>
+          <w:right w:val="none" w:sz="0" w:space="0" w:color="auto"/>
+          <w:between w:val="none" w:sz="0" w:space="0" w:color="auto"/>
+          <w:bar w:val="none" w:sz="0" w:color="auto"/>
+        </w:pBdr>
+        <w:spacing w:line="256" w:lineRule="auto"/>
+        <w:contextualSpacing/>
+        <w:rPr>
+          <w:rFonts w:ascii="Times New Roman" w:hAnsi="Times New Roman" w:cs="Times New Roman"/>
         </w:rPr>
       </w:pPr>
       <w:r>
         <w:rPr>
-          <w:rFonts w:ascii="Times New Roman" w:hAnsi="Times New Roman"/>
-          <w:rtl w:val="0"/>
-          <w:lang w:val="en-US"/>
+          <w:rFonts w:ascii="Times New Roman" w:hAnsi="Times New Roman" w:cs="Times New Roman"/>
         </w:rPr>
         <w:t>Healthcare in IoT</w:t>
       </w:r>
     </w:p>
     <w:p>
       <w:pPr>
-        <w:pStyle w:val="List Paragraph"/>
+        <w:pStyle w:val="ListParagraph"/>
         <w:numPr>
           <w:ilvl w:val="0"/>
-          <w:numId w:val="2"/>
+          <w:numId w:val="3"/>
         </w:numPr>
-        <w:bidi w:val="0"/>
-        <w:ind w:right="0"/>
-        <w:jc w:val="left"/>
-        <w:rPr>
-          <w:rFonts w:ascii="Times New Roman" w:hAnsi="Times New Roman"/>
-          <w:rtl w:val="0"/>
-          <w:lang w:val="en-US"/>
+        <w:pBdr>
+          <w:top w:val="none" w:sz="0" w:space="0" w:color="auto"/>
+          <w:left w:val="none" w:sz="0" w:space="0" w:color="auto"/>
+          <w:bottom w:val="none" w:sz="0" w:space="0" w:color="auto"/>
+          <w:right w:val="none" w:sz="0" w:space="0" w:color="auto"/>
+          <w:between w:val="none" w:sz="0" w:space="0" w:color="auto"/>
+          <w:bar w:val="none" w:sz="0" w:color="auto"/>
+        </w:pBdr>
+        <w:spacing w:line="256" w:lineRule="auto"/>
+        <w:contextualSpacing/>
+        <w:rPr>
+          <w:rFonts w:ascii="Times New Roman" w:hAnsi="Times New Roman" w:cs="Times New Roman"/>
         </w:rPr>
       </w:pPr>
       <w:r>
         <w:rPr>
-          <w:rFonts w:ascii="Times New Roman" w:hAnsi="Times New Roman"/>
-          <w:rtl w:val="0"/>
-          <w:lang w:val="en-US"/>
+          <w:rFonts w:ascii="Times New Roman" w:hAnsi="Times New Roman" w:cs="Times New Roman"/>
         </w:rPr>
         <w:t>IoT Technology</w:t>
       </w:r>
     </w:p>
     <w:p>
       <w:pPr>
-        <w:pStyle w:val="List Paragraph"/>
+        <w:pStyle w:val="ListParagraph"/>
         <w:numPr>
           <w:ilvl w:val="1"/>
-          <w:numId w:val="2"/>
+          <w:numId w:val="3"/>
         </w:numPr>
-        <w:bidi w:val="0"/>
-        <w:ind w:right="0"/>
-        <w:jc w:val="left"/>
-        <w:rPr>
-          <w:rFonts w:ascii="Times New Roman" w:hAnsi="Times New Roman"/>
-          <w:rtl w:val="0"/>
-          <w:lang w:val="en-US"/>
+        <w:pBdr>
+          <w:top w:val="none" w:sz="0" w:space="0" w:color="auto"/>
+          <w:left w:val="none" w:sz="0" w:space="0" w:color="auto"/>
+          <w:bottom w:val="none" w:sz="0" w:space="0" w:color="auto"/>
+          <w:right w:val="none" w:sz="0" w:space="0" w:color="auto"/>
+          <w:between w:val="none" w:sz="0" w:space="0" w:color="auto"/>
+          <w:bar w:val="none" w:sz="0" w:color="auto"/>
+        </w:pBdr>
+        <w:spacing w:line="256" w:lineRule="auto"/>
+        <w:contextualSpacing/>
+        <w:rPr>
+          <w:rFonts w:ascii="Times New Roman" w:hAnsi="Times New Roman" w:cs="Times New Roman"/>
         </w:rPr>
       </w:pPr>
       <w:r>
         <w:rPr>
-          <w:rFonts w:ascii="Times New Roman" w:hAnsi="Times New Roman"/>
-          <w:rtl w:val="0"/>
-          <w:lang w:val="en-US"/>
+          <w:rFonts w:ascii="Times New Roman" w:hAnsi="Times New Roman" w:cs="Times New Roman"/>
         </w:rPr>
         <w:t>RFID</w:t>
       </w:r>
     </w:p>
     <w:p>
       <w:pPr>
-        <w:pStyle w:val="List Paragraph"/>
+        <w:pStyle w:val="ListParagraph"/>
         <w:numPr>
           <w:ilvl w:val="1"/>
-          <w:numId w:val="2"/>
+          <w:numId w:val="3"/>
         </w:numPr>
-        <w:bidi w:val="0"/>
-        <w:ind w:right="0"/>
-        <w:jc w:val="left"/>
-        <w:rPr>
-          <w:rFonts w:ascii="Times New Roman" w:hAnsi="Times New Roman"/>
-          <w:rtl w:val="0"/>
-          <w:lang w:val="en-US"/>
+        <w:pBdr>
+          <w:top w:val="none" w:sz="0" w:space="0" w:color="auto"/>
+          <w:left w:val="none" w:sz="0" w:space="0" w:color="auto"/>
+          <w:bottom w:val="none" w:sz="0" w:space="0" w:color="auto"/>
+          <w:right w:val="none" w:sz="0" w:space="0" w:color="auto"/>
+          <w:between w:val="none" w:sz="0" w:space="0" w:color="auto"/>
+          <w:bar w:val="none" w:sz="0" w:color="auto"/>
+        </w:pBdr>
+        <w:spacing w:line="256" w:lineRule="auto"/>
+        <w:contextualSpacing/>
+        <w:rPr>
+          <w:rFonts w:ascii="Times New Roman" w:hAnsi="Times New Roman" w:cs="Times New Roman"/>
         </w:rPr>
       </w:pPr>
       <w:r>
         <w:rPr>
-          <w:rFonts w:ascii="Times New Roman" w:hAnsi="Times New Roman"/>
-          <w:rtl w:val="0"/>
-          <w:lang w:val="en-US"/>
+          <w:rFonts w:ascii="Times New Roman" w:hAnsi="Times New Roman" w:cs="Times New Roman"/>
         </w:rPr>
         <w:t>Edge Computing</w:t>
       </w:r>
     </w:p>
     <w:p>
       <w:pPr>
-        <w:pStyle w:val="List Paragraph"/>
+        <w:pStyle w:val="ListParagraph"/>
         <w:numPr>
           <w:ilvl w:val="1"/>
-          <w:numId w:val="2"/>
+          <w:numId w:val="3"/>
         </w:numPr>
-        <w:bidi w:val="0"/>
-        <w:ind w:right="0"/>
-        <w:jc w:val="left"/>
-        <w:rPr>
-          <w:rFonts w:ascii="Times New Roman" w:hAnsi="Times New Roman"/>
-          <w:rtl w:val="0"/>
-          <w:lang w:val="en-US"/>
+        <w:pBdr>
+          <w:top w:val="none" w:sz="0" w:space="0" w:color="auto"/>
+          <w:left w:val="none" w:sz="0" w:space="0" w:color="auto"/>
+          <w:bottom w:val="none" w:sz="0" w:space="0" w:color="auto"/>
+          <w:right w:val="none" w:sz="0" w:space="0" w:color="auto"/>
+          <w:between w:val="none" w:sz="0" w:space="0" w:color="auto"/>
+          <w:bar w:val="none" w:sz="0" w:color="auto"/>
+        </w:pBdr>
+        <w:spacing w:line="256" w:lineRule="auto"/>
+        <w:contextualSpacing/>
+        <w:rPr>
+          <w:rFonts w:ascii="Times New Roman" w:hAnsi="Times New Roman" w:cs="Times New Roman"/>
         </w:rPr>
       </w:pPr>
       <w:r>
         <w:rPr>
-          <w:rFonts w:ascii="Times New Roman" w:hAnsi="Times New Roman"/>
-          <w:rtl w:val="0"/>
-          <w:lang w:val="en-US"/>
+          <w:rFonts w:ascii="Times New Roman" w:hAnsi="Times New Roman" w:cs="Times New Roman"/>
         </w:rPr>
         <w:t>Two-dimensional Code</w:t>
       </w:r>
     </w:p>
     <w:p>
       <w:pPr>
-        <w:pStyle w:val="List Paragraph"/>
+        <w:pStyle w:val="ListParagraph"/>
         <w:numPr>
           <w:ilvl w:val="1"/>
-          <w:numId w:val="2"/>
+          <w:numId w:val="3"/>
         </w:numPr>
-        <w:bidi w:val="0"/>
-        <w:ind w:right="0"/>
-        <w:jc w:val="left"/>
-        <w:rPr>
-          <w:rFonts w:ascii="Times New Roman" w:hAnsi="Times New Roman"/>
-          <w:rtl w:val="0"/>
-          <w:lang w:val="en-US"/>
+        <w:pBdr>
+          <w:top w:val="none" w:sz="0" w:space="0" w:color="auto"/>
+          <w:left w:val="none" w:sz="0" w:space="0" w:color="auto"/>
+          <w:bottom w:val="none" w:sz="0" w:space="0" w:color="auto"/>
+          <w:right w:val="none" w:sz="0" w:space="0" w:color="auto"/>
+          <w:between w:val="none" w:sz="0" w:space="0" w:color="auto"/>
+          <w:bar w:val="none" w:sz="0" w:color="auto"/>
+        </w:pBdr>
+        <w:spacing w:line="256" w:lineRule="auto"/>
+        <w:contextualSpacing/>
+        <w:rPr>
+          <w:rFonts w:ascii="Times New Roman" w:hAnsi="Times New Roman" w:cs="Times New Roman"/>
         </w:rPr>
       </w:pPr>
       <w:r>
         <w:rPr>
-          <w:rFonts w:ascii="Times New Roman" w:hAnsi="Times New Roman"/>
-          <w:rtl w:val="0"/>
-          <w:lang w:val="en-US"/>
+          <w:rFonts w:ascii="Times New Roman" w:hAnsi="Times New Roman" w:cs="Times New Roman"/>
         </w:rPr>
         <w:t>Sensors</w:t>
       </w:r>
     </w:p>
     <w:p>
       <w:pPr>
-        <w:pStyle w:val="List Paragraph"/>
-        <w:numPr>
-          <w:ilvl w:val="1"/>
-          <w:numId w:val="2"/>
-        </w:numPr>
-        <w:bidi w:val="0"/>
-        <w:ind w:right="0"/>
-        <w:jc w:val="left"/>
-        <w:rPr>
-          <w:rFonts w:ascii="Times New Roman" w:hAnsi="Times New Roman"/>
-          <w:rtl w:val="0"/>
-          <w:lang w:val="en-US"/>
-        </w:rPr>
-      </w:pPr>
-      <w:r>
-        <w:rPr>
-          <w:rFonts w:ascii="Times New Roman" w:hAnsi="Times New Roman"/>
-          <w:rtl w:val="0"/>
-          <w:lang w:val="en-US"/>
-        </w:rPr>
-        <w:t>ZigBee</w:t>
-      </w:r>
-    </w:p>
-    <w:p>
-      <w:pPr>
-        <w:pStyle w:val="List Paragraph"/>
-        <w:numPr>
-          <w:ilvl w:val="1"/>
-          <w:numId w:val="2"/>
-        </w:numPr>
-        <w:bidi w:val="0"/>
-        <w:ind w:right="0"/>
-        <w:jc w:val="left"/>
-        <w:rPr>
-          <w:rFonts w:ascii="Times New Roman" w:hAnsi="Times New Roman"/>
-          <w:rtl w:val="0"/>
-          <w:lang w:val="en-US"/>
-        </w:rPr>
-      </w:pPr>
-      <w:r>
-        <w:rPr>
-          <w:rFonts w:ascii="Times New Roman" w:hAnsi="Times New Roman"/>
-          <w:rtl w:val="0"/>
-          <w:lang w:val="en-US"/>
-        </w:rPr>
-        <w:t>Z-Wave</w:t>
-      </w:r>
-    </w:p>
-    <w:p>
-      <w:pPr>
-        <w:pStyle w:val="List Paragraph"/>
+        <w:pStyle w:val="ListParagraph"/>
         <w:numPr>
           <w:ilvl w:val="0"/>
-          <w:numId w:val="2"/>
+          <w:numId w:val="3"/>
         </w:numPr>
-        <w:bidi w:val="0"/>
-        <w:ind w:right="0"/>
-        <w:jc w:val="left"/>
-        <w:rPr>
-          <w:rFonts w:ascii="Times New Roman" w:hAnsi="Times New Roman"/>
-          <w:rtl w:val="0"/>
-          <w:lang w:val="en-US"/>
+        <w:pBdr>
+          <w:top w:val="none" w:sz="0" w:space="0" w:color="auto"/>
+          <w:left w:val="none" w:sz="0" w:space="0" w:color="auto"/>
+          <w:bottom w:val="none" w:sz="0" w:space="0" w:color="auto"/>
+          <w:right w:val="none" w:sz="0" w:space="0" w:color="auto"/>
+          <w:between w:val="none" w:sz="0" w:space="0" w:color="auto"/>
+          <w:bar w:val="none" w:sz="0" w:color="auto"/>
+        </w:pBdr>
+        <w:spacing w:line="256" w:lineRule="auto"/>
+        <w:contextualSpacing/>
+        <w:rPr>
+          <w:rFonts w:ascii="Times New Roman" w:hAnsi="Times New Roman" w:cs="Times New Roman"/>
         </w:rPr>
       </w:pPr>
       <w:r>
         <w:rPr>
-          <w:rFonts w:ascii="Times New Roman" w:hAnsi="Times New Roman"/>
-          <w:rtl w:val="0"/>
-          <w:lang w:val="en-US"/>
+          <w:rFonts w:ascii="Times New Roman" w:hAnsi="Times New Roman" w:cs="Times New Roman"/>
         </w:rPr>
         <w:t>IoT Healthcare Applications</w:t>
       </w:r>
     </w:p>
     <w:p>
       <w:pPr>
-        <w:pStyle w:val="List Paragraph"/>
+        <w:pStyle w:val="ListParagraph"/>
         <w:numPr>
           <w:ilvl w:val="1"/>
-          <w:numId w:val="2"/>
+          <w:numId w:val="3"/>
         </w:numPr>
-        <w:bidi w:val="0"/>
-        <w:ind w:right="0"/>
-        <w:jc w:val="left"/>
-        <w:rPr>
-          <w:rFonts w:ascii="Times New Roman" w:hAnsi="Times New Roman"/>
-          <w:rtl w:val="0"/>
-          <w:lang w:val="en-US"/>
+        <w:pBdr>
+          <w:top w:val="none" w:sz="0" w:space="0" w:color="auto"/>
+          <w:left w:val="none" w:sz="0" w:space="0" w:color="auto"/>
+          <w:bottom w:val="none" w:sz="0" w:space="0" w:color="auto"/>
+          <w:right w:val="none" w:sz="0" w:space="0" w:color="auto"/>
+          <w:between w:val="none" w:sz="0" w:space="0" w:color="auto"/>
+          <w:bar w:val="none" w:sz="0" w:color="auto"/>
+        </w:pBdr>
+        <w:spacing w:line="256" w:lineRule="auto"/>
+        <w:contextualSpacing/>
+        <w:rPr>
+          <w:rFonts w:ascii="Times New Roman" w:hAnsi="Times New Roman" w:cs="Times New Roman"/>
         </w:rPr>
       </w:pPr>
       <w:r>
         <w:rPr>
-          <w:rFonts w:ascii="Times New Roman" w:hAnsi="Times New Roman"/>
-          <w:rtl w:val="0"/>
-          <w:lang w:val="en-US"/>
-        </w:rPr>
-        <w:t>Authentication</w:t>
+          <w:rFonts w:ascii="Times New Roman" w:hAnsi="Times New Roman" w:cs="Times New Roman"/>
+        </w:rPr>
+        <w:t>Authentication and Identification</w:t>
       </w:r>
     </w:p>
     <w:p>
       <w:pPr>
-        <w:pStyle w:val="List Paragraph"/>
+        <w:pStyle w:val="ListParagraph"/>
         <w:numPr>
           <w:ilvl w:val="1"/>
-          <w:numId w:val="2"/>
+          <w:numId w:val="3"/>
         </w:numPr>
-        <w:bidi w:val="0"/>
-        <w:ind w:right="0"/>
-        <w:jc w:val="left"/>
-        <w:rPr>
-          <w:rFonts w:ascii="Times New Roman" w:hAnsi="Times New Roman"/>
-          <w:rtl w:val="0"/>
-          <w:lang w:val="en-US"/>
+        <w:pBdr>
+          <w:top w:val="none" w:sz="0" w:space="0" w:color="auto"/>
+          <w:left w:val="none" w:sz="0" w:space="0" w:color="auto"/>
+          <w:bottom w:val="none" w:sz="0" w:space="0" w:color="auto"/>
+          <w:right w:val="none" w:sz="0" w:space="0" w:color="auto"/>
+          <w:between w:val="none" w:sz="0" w:space="0" w:color="auto"/>
+          <w:bar w:val="none" w:sz="0" w:color="auto"/>
+        </w:pBdr>
+        <w:spacing w:line="256" w:lineRule="auto"/>
+        <w:contextualSpacing/>
+        <w:rPr>
+          <w:rFonts w:ascii="Times New Roman" w:hAnsi="Times New Roman" w:cs="Times New Roman"/>
         </w:rPr>
       </w:pPr>
       <w:r>
         <w:rPr>
-          <w:rFonts w:ascii="Times New Roman" w:hAnsi="Times New Roman"/>
-          <w:rtl w:val="0"/>
-          <w:lang w:val="en-US"/>
-        </w:rPr>
-        <w:t>Identification, sensing and Communication</w:t>
-      </w:r>
-    </w:p>
-    <w:p>
-      <w:pPr>
-        <w:pStyle w:val="List Paragraph"/>
-        <w:numPr>
-          <w:ilvl w:val="1"/>
-          <w:numId w:val="2"/>
-        </w:numPr>
-        <w:bidi w:val="0"/>
-        <w:ind w:right="0"/>
-        <w:jc w:val="left"/>
-        <w:rPr>
-          <w:rFonts w:ascii="Times New Roman" w:hAnsi="Times New Roman"/>
-          <w:rtl w:val="0"/>
-          <w:lang w:val="en-US"/>
-        </w:rPr>
-      </w:pPr>
-      <w:r>
-        <w:rPr>
-          <w:rFonts w:ascii="Times New Roman" w:hAnsi="Times New Roman"/>
-          <w:rtl w:val="0"/>
-          <w:lang w:val="en-US"/>
+          <w:rFonts w:ascii="Times New Roman" w:hAnsi="Times New Roman" w:cs="Times New Roman"/>
         </w:rPr>
         <w:t>Remote Monitoring</w:t>
       </w:r>
     </w:p>
     <w:p>
       <w:pPr>
-        <w:pStyle w:val="List Paragraph"/>
+        <w:pStyle w:val="ListParagraph"/>
         <w:numPr>
           <w:ilvl w:val="1"/>
-          <w:numId w:val="2"/>
+          <w:numId w:val="3"/>
         </w:numPr>
-        <w:bidi w:val="0"/>
-        <w:ind w:right="0"/>
-        <w:jc w:val="left"/>
-        <w:rPr>
-          <w:rFonts w:ascii="Times New Roman" w:hAnsi="Times New Roman"/>
-          <w:rtl w:val="0"/>
-          <w:lang w:val="en-US"/>
+        <w:pBdr>
+          <w:top w:val="none" w:sz="0" w:space="0" w:color="auto"/>
+          <w:left w:val="none" w:sz="0" w:space="0" w:color="auto"/>
+          <w:bottom w:val="none" w:sz="0" w:space="0" w:color="auto"/>
+          <w:right w:val="none" w:sz="0" w:space="0" w:color="auto"/>
+          <w:between w:val="none" w:sz="0" w:space="0" w:color="auto"/>
+          <w:bar w:val="none" w:sz="0" w:color="auto"/>
+        </w:pBdr>
+        <w:spacing w:line="256" w:lineRule="auto"/>
+        <w:contextualSpacing/>
+        <w:rPr>
+          <w:rFonts w:ascii="Times New Roman" w:hAnsi="Times New Roman" w:cs="Times New Roman"/>
         </w:rPr>
       </w:pPr>
       <w:r>
         <w:rPr>
-          <w:rFonts w:ascii="Times New Roman" w:hAnsi="Times New Roman"/>
-          <w:rtl w:val="0"/>
-          <w:lang w:val="en-US"/>
+          <w:rFonts w:ascii="Times New Roman" w:hAnsi="Times New Roman" w:cs="Times New Roman"/>
         </w:rPr>
         <w:t>Mobile Personal Assistance</w:t>
       </w:r>
     </w:p>
     <w:p>
       <w:pPr>
-        <w:pStyle w:val="List Paragraph"/>
+        <w:pStyle w:val="ListParagraph"/>
         <w:numPr>
           <w:ilvl w:val="1"/>
-          <w:numId w:val="2"/>
+          <w:numId w:val="3"/>
         </w:numPr>
-        <w:bidi w:val="0"/>
-        <w:ind w:right="0"/>
-        <w:jc w:val="left"/>
-        <w:rPr>
-          <w:rFonts w:ascii="Times New Roman" w:hAnsi="Times New Roman"/>
-          <w:rtl w:val="0"/>
-          <w:lang w:val="en-US"/>
+        <w:pBdr>
+          <w:top w:val="none" w:sz="0" w:space="0" w:color="auto"/>
+          <w:left w:val="none" w:sz="0" w:space="0" w:color="auto"/>
+          <w:bottom w:val="none" w:sz="0" w:space="0" w:color="auto"/>
+          <w:right w:val="none" w:sz="0" w:space="0" w:color="auto"/>
+          <w:between w:val="none" w:sz="0" w:space="0" w:color="auto"/>
+          <w:bar w:val="none" w:sz="0" w:color="auto"/>
+        </w:pBdr>
+        <w:spacing w:line="256" w:lineRule="auto"/>
+        <w:contextualSpacing/>
+        <w:rPr>
+          <w:rFonts w:ascii="Times New Roman" w:hAnsi="Times New Roman" w:cs="Times New Roman"/>
         </w:rPr>
       </w:pPr>
       <w:r>
         <w:rPr>
-          <w:rFonts w:ascii="Times New Roman" w:hAnsi="Times New Roman"/>
-          <w:rtl w:val="0"/>
-          <w:lang w:val="en-US"/>
+          <w:rFonts w:ascii="Times New Roman" w:hAnsi="Times New Roman" w:cs="Times New Roman"/>
         </w:rPr>
         <w:t>Smart Devices</w:t>
       </w:r>
     </w:p>
     <w:p>
       <w:pPr>
-        <w:pStyle w:val="List Paragraph"/>
+        <w:pStyle w:val="ListParagraph"/>
         <w:numPr>
           <w:ilvl w:val="1"/>
-          <w:numId w:val="2"/>
+          <w:numId w:val="3"/>
         </w:numPr>
-        <w:bidi w:val="0"/>
-        <w:ind w:right="0"/>
-        <w:jc w:val="left"/>
-        <w:rPr>
-          <w:rFonts w:ascii="Times New Roman" w:hAnsi="Times New Roman"/>
-          <w:rtl w:val="0"/>
-          <w:lang w:val="en-US"/>
+        <w:pBdr>
+          <w:top w:val="none" w:sz="0" w:space="0" w:color="auto"/>
+          <w:left w:val="none" w:sz="0" w:space="0" w:color="auto"/>
+          <w:bottom w:val="none" w:sz="0" w:space="0" w:color="auto"/>
+          <w:right w:val="none" w:sz="0" w:space="0" w:color="auto"/>
+          <w:between w:val="none" w:sz="0" w:space="0" w:color="auto"/>
+          <w:bar w:val="none" w:sz="0" w:color="auto"/>
+        </w:pBdr>
+        <w:spacing w:line="256" w:lineRule="auto"/>
+        <w:contextualSpacing/>
+        <w:rPr>
+          <w:rFonts w:ascii="Times New Roman" w:hAnsi="Times New Roman" w:cs="Times New Roman"/>
         </w:rPr>
       </w:pPr>
       <w:r>
         <w:rPr>
-          <w:rFonts w:ascii="Times New Roman" w:hAnsi="Times New Roman"/>
-          <w:rtl w:val="0"/>
-          <w:lang w:val="en-US"/>
+          <w:rFonts w:ascii="Times New Roman" w:hAnsi="Times New Roman" w:cs="Times New Roman"/>
         </w:rPr>
         <w:t>Telemedicine</w:t>
       </w:r>
     </w:p>
     <w:p>
       <w:pPr>
-        <w:pStyle w:val="List Paragraph"/>
+        <w:pStyle w:val="ListParagraph"/>
         <w:numPr>
           <w:ilvl w:val="1"/>
-          <w:numId w:val="2"/>
+          <w:numId w:val="3"/>
         </w:numPr>
-        <w:bidi w:val="0"/>
-        <w:ind w:right="0"/>
-        <w:jc w:val="left"/>
-        <w:rPr>
-          <w:rFonts w:ascii="Times New Roman" w:hAnsi="Times New Roman"/>
-          <w:rtl w:val="0"/>
-          <w:lang w:val="en-US"/>
+        <w:pBdr>
+          <w:top w:val="none" w:sz="0" w:space="0" w:color="auto"/>
+          <w:left w:val="none" w:sz="0" w:space="0" w:color="auto"/>
+          <w:bottom w:val="none" w:sz="0" w:space="0" w:color="auto"/>
+          <w:right w:val="none" w:sz="0" w:space="0" w:color="auto"/>
+          <w:between w:val="none" w:sz="0" w:space="0" w:color="auto"/>
+          <w:bar w:val="none" w:sz="0" w:color="auto"/>
+        </w:pBdr>
+        <w:spacing w:line="256" w:lineRule="auto"/>
+        <w:contextualSpacing/>
+        <w:rPr>
+          <w:rFonts w:ascii="Times New Roman" w:hAnsi="Times New Roman" w:cs="Times New Roman"/>
         </w:rPr>
       </w:pPr>
       <w:r>
         <w:rPr>
-          <w:rFonts w:ascii="Times New Roman" w:hAnsi="Times New Roman"/>
-          <w:rtl w:val="0"/>
-          <w:lang w:val="en-US"/>
+          <w:rFonts w:ascii="Times New Roman" w:hAnsi="Times New Roman" w:cs="Times New Roman"/>
         </w:rPr>
         <w:t>Data Collection</w:t>
       </w:r>
     </w:p>
     <w:p>
       <w:pPr>
-        <w:pStyle w:val="List Paragraph"/>
+        <w:pStyle w:val="ListParagraph"/>
         <w:numPr>
           <w:ilvl w:val="1"/>
-          <w:numId w:val="2"/>
+          <w:numId w:val="3"/>
         </w:numPr>
-        <w:bidi w:val="0"/>
-        <w:ind w:right="0"/>
-        <w:jc w:val="left"/>
-        <w:rPr>
-          <w:rFonts w:ascii="Times New Roman" w:hAnsi="Times New Roman"/>
-          <w:rtl w:val="0"/>
-          <w:lang w:val="en-US"/>
+        <w:pBdr>
+          <w:top w:val="none" w:sz="0" w:space="0" w:color="auto"/>
+          <w:left w:val="none" w:sz="0" w:space="0" w:color="auto"/>
+          <w:bottom w:val="none" w:sz="0" w:space="0" w:color="auto"/>
+          <w:right w:val="none" w:sz="0" w:space="0" w:color="auto"/>
+          <w:between w:val="none" w:sz="0" w:space="0" w:color="auto"/>
+          <w:bar w:val="none" w:sz="0" w:color="auto"/>
+        </w:pBdr>
+        <w:spacing w:line="256" w:lineRule="auto"/>
+        <w:contextualSpacing/>
+        <w:rPr>
+          <w:rFonts w:ascii="Times New Roman" w:hAnsi="Times New Roman" w:cs="Times New Roman"/>
         </w:rPr>
       </w:pPr>
       <w:r>
         <w:rPr>
-          <w:rFonts w:ascii="Times New Roman" w:hAnsi="Times New Roman"/>
-          <w:rtl w:val="0"/>
-          <w:lang w:val="en-US"/>
+          <w:rFonts w:ascii="Times New Roman" w:hAnsi="Times New Roman" w:cs="Times New Roman"/>
         </w:rPr>
         <w:t>Smartphone apps Solution</w:t>
       </w:r>
     </w:p>
     <w:p>
       <w:pPr>
-        <w:pStyle w:val="List Paragraph"/>
+        <w:pStyle w:val="ListParagraph"/>
         <w:numPr>
           <w:ilvl w:val="0"/>
-          <w:numId w:val="2"/>
+          <w:numId w:val="3"/>
         </w:numPr>
-        <w:bidi w:val="0"/>
-        <w:ind w:right="0"/>
-        <w:jc w:val="left"/>
-        <w:rPr>
-          <w:rFonts w:ascii="Times New Roman" w:hAnsi="Times New Roman"/>
-          <w:rtl w:val="0"/>
-          <w:lang w:val="en-US"/>
+        <w:pBdr>
+          <w:top w:val="none" w:sz="0" w:space="0" w:color="auto"/>
+          <w:left w:val="none" w:sz="0" w:space="0" w:color="auto"/>
+          <w:bottom w:val="none" w:sz="0" w:space="0" w:color="auto"/>
+          <w:right w:val="none" w:sz="0" w:space="0" w:color="auto"/>
+          <w:between w:val="none" w:sz="0" w:space="0" w:color="auto"/>
+          <w:bar w:val="none" w:sz="0" w:color="auto"/>
+        </w:pBdr>
+        <w:spacing w:line="256" w:lineRule="auto"/>
+        <w:contextualSpacing/>
+        <w:rPr>
+          <w:rFonts w:ascii="Times New Roman" w:hAnsi="Times New Roman" w:cs="Times New Roman"/>
         </w:rPr>
       </w:pPr>
       <w:r>
         <w:rPr>
-          <w:rFonts w:ascii="Times New Roman" w:hAnsi="Times New Roman"/>
-          <w:rtl w:val="0"/>
-          <w:lang w:val="en-US"/>
-        </w:rPr>
-        <w:t>Health Wearable</w:t>
-      </w:r>
-      <w:r>
-        <w:rPr>
-          <w:rFonts w:ascii="Times New Roman" w:hAnsi="Times New Roman" w:hint="default"/>
-          <w:rtl w:val="0"/>
-          <w:lang w:val="en-US"/>
-        </w:rPr>
-        <w:t>’</w:t>
-      </w:r>
-      <w:r>
-        <w:rPr>
-          <w:rFonts w:ascii="Times New Roman" w:hAnsi="Times New Roman"/>
-          <w:rtl w:val="0"/>
-          <w:lang w:val="en-US"/>
-        </w:rPr>
-        <w:t>s Dresses  (With Architectural model) *****</w:t>
+          <w:rFonts w:ascii="Times New Roman" w:hAnsi="Times New Roman" w:cs="Times New Roman"/>
+        </w:rPr>
+        <w:t>Health Wearable’s smart  Technology(With Architectural model) *****</w:t>
       </w:r>
     </w:p>
     <w:p>
       <w:pPr>
-        <w:pStyle w:val="List Paragraph"/>
-        <w:rPr>
-          <w:rFonts w:ascii="Times New Roman" w:cs="Times New Roman" w:hAnsi="Times New Roman" w:eastAsia="Times New Roman"/>
+        <w:pStyle w:val="ListParagraph"/>
+        <w:rPr>
+          <w:rFonts w:ascii="Times New Roman" w:hAnsi="Times New Roman" w:cs="Times New Roman"/>
         </w:rPr>
       </w:pPr>
       <w:r>
         <w:rPr>
-          <w:rFonts w:ascii="Times New Roman" w:hAnsi="Times New Roman"/>
-          <w:rtl w:val="0"/>
-          <w:lang w:val="en-US"/>
-        </w:rPr>
-        <w:t xml:space="preserve">5.1 Approach </w:t>
-      </w:r>
-      <w:r>
-        <w:rPr>
-          <w:rFonts w:ascii="Times New Roman" w:hAnsi="Times New Roman"/>
-          <w:rtl w:val="0"/>
-          <w:lang w:val="en-US"/>
-        </w:rPr>
-        <w:t xml:space="preserve">of </w:t>
-      </w:r>
-      <w:r>
-        <w:rPr>
-          <w:rFonts w:ascii="Times New Roman" w:hAnsi="Times New Roman"/>
-          <w:rtl w:val="0"/>
-          <w:lang w:val="en-US"/>
-        </w:rPr>
-        <w:t xml:space="preserve">Environment Monitoring </w:t>
-      </w:r>
-      <w:r>
-        <w:rPr>
-          <w:rFonts w:ascii="Times New Roman" w:hAnsi="Times New Roman"/>
-          <w:rtl w:val="0"/>
-          <w:lang w:val="en-US"/>
-        </w:rPr>
-        <w:t xml:space="preserve">in </w:t>
-      </w:r>
-      <w:r>
-        <w:rPr>
-          <w:rFonts w:ascii="Times New Roman" w:hAnsi="Times New Roman"/>
-          <w:rtl w:val="0"/>
-          <w:lang w:val="en-US"/>
-        </w:rPr>
-        <w:t>Wearable</w:t>
-      </w:r>
-      <w:r>
-        <w:rPr>
-          <w:rFonts w:ascii="Times New Roman" w:hAnsi="Times New Roman" w:hint="default"/>
-          <w:rtl w:val="0"/>
-          <w:lang w:val="en-US"/>
-        </w:rPr>
-        <w:t>’</w:t>
-      </w:r>
-      <w:r>
-        <w:rPr>
-          <w:rFonts w:ascii="Times New Roman" w:hAnsi="Times New Roman"/>
-          <w:rtl w:val="0"/>
-          <w:lang w:val="en-US"/>
-        </w:rPr>
-        <w:t>s devices</w:t>
+          <w:rFonts w:ascii="Times New Roman" w:hAnsi="Times New Roman" w:cs="Times New Roman"/>
+        </w:rPr>
+        <w:t>5.1 Approach for Body Environment Monitoring Wearable’s devices</w:t>
       </w:r>
     </w:p>
     <w:p>
       <w:pPr>
-        <w:pStyle w:val="List Paragraph"/>
+        <w:pStyle w:val="ListParagraph"/>
         <w:numPr>
           <w:ilvl w:val="0"/>
-          <w:numId w:val="2"/>
+          <w:numId w:val="3"/>
         </w:numPr>
-        <w:bidi w:val="0"/>
-        <w:ind w:right="0"/>
-        <w:jc w:val="left"/>
-        <w:rPr>
-          <w:rFonts w:ascii="Times New Roman" w:hAnsi="Times New Roman"/>
-          <w:rtl w:val="0"/>
-          <w:lang w:val="en-US"/>
+        <w:pBdr>
+          <w:top w:val="none" w:sz="0" w:space="0" w:color="auto"/>
+          <w:left w:val="none" w:sz="0" w:space="0" w:color="auto"/>
+          <w:bottom w:val="none" w:sz="0" w:space="0" w:color="auto"/>
+          <w:right w:val="none" w:sz="0" w:space="0" w:color="auto"/>
+          <w:between w:val="none" w:sz="0" w:space="0" w:color="auto"/>
+          <w:bar w:val="none" w:sz="0" w:color="auto"/>
+        </w:pBdr>
+        <w:spacing w:line="256" w:lineRule="auto"/>
+        <w:contextualSpacing/>
+        <w:rPr>
+          <w:rFonts w:ascii="Times New Roman" w:hAnsi="Times New Roman" w:cs="Times New Roman"/>
         </w:rPr>
       </w:pPr>
       <w:r>
         <w:rPr>
-          <w:rFonts w:ascii="Times New Roman" w:hAnsi="Times New Roman"/>
-          <w:rtl w:val="0"/>
-          <w:lang w:val="en-US"/>
-        </w:rPr>
-        <w:t>Prototype</w:t>
-      </w:r>
-      <w:r>
-        <w:rPr>
-          <w:rFonts w:ascii="Times New Roman" w:hAnsi="Times New Roman"/>
-          <w:rtl w:val="0"/>
-          <w:lang w:val="en-US"/>
-        </w:rPr>
-        <w:t>*** (Atzori)</w:t>
+          <w:rFonts w:ascii="Times New Roman" w:hAnsi="Times New Roman" w:cs="Times New Roman"/>
+        </w:rPr>
+        <w:t>One Paradigm, many visions *** (Atzori)</w:t>
       </w:r>
     </w:p>
     <w:p>
       <w:pPr>
-        <w:pStyle w:val="List Paragraph"/>
+        <w:pStyle w:val="ListParagraph"/>
         <w:numPr>
           <w:ilvl w:val="0"/>
-          <w:numId w:val="2"/>
+          <w:numId w:val="3"/>
         </w:numPr>
-        <w:bidi w:val="0"/>
-        <w:ind w:right="0"/>
-        <w:jc w:val="left"/>
-        <w:rPr>
-          <w:rFonts w:ascii="Times New Roman" w:hAnsi="Times New Roman"/>
-          <w:rtl w:val="0"/>
-          <w:lang w:val="en-US"/>
+        <w:pBdr>
+          <w:top w:val="none" w:sz="0" w:space="0" w:color="auto"/>
+          <w:left w:val="none" w:sz="0" w:space="0" w:color="auto"/>
+          <w:bottom w:val="none" w:sz="0" w:space="0" w:color="auto"/>
+          <w:right w:val="none" w:sz="0" w:space="0" w:color="auto"/>
+          <w:between w:val="none" w:sz="0" w:space="0" w:color="auto"/>
+          <w:bar w:val="none" w:sz="0" w:color="auto"/>
+        </w:pBdr>
+        <w:spacing w:line="256" w:lineRule="auto"/>
+        <w:contextualSpacing/>
+        <w:rPr>
+          <w:rFonts w:ascii="Times New Roman" w:hAnsi="Times New Roman" w:cs="Times New Roman"/>
         </w:rPr>
       </w:pPr>
       <w:r>
         <w:rPr>
-          <w:rFonts w:ascii="Times New Roman" w:hAnsi="Times New Roman"/>
-          <w:rtl w:val="0"/>
-          <w:lang w:val="en-US"/>
-        </w:rPr>
-        <w:t>Paradigm of Physical Hospital</w:t>
+          <w:rFonts w:ascii="Times New Roman" w:hAnsi="Times New Roman" w:cs="Times New Roman"/>
+        </w:rPr>
+        <w:t>Paradigm of small Hospital/ paradigm of Physical Hospital</w:t>
       </w:r>
     </w:p>
     <w:p>
       <w:pPr>
-        <w:pStyle w:val="List Paragraph"/>
+        <w:pStyle w:val="ListParagraph"/>
         <w:numPr>
           <w:ilvl w:val="0"/>
-          <w:numId w:val="2"/>
+          <w:numId w:val="3"/>
         </w:numPr>
-        <w:bidi w:val="0"/>
-        <w:ind w:right="0"/>
-        <w:jc w:val="left"/>
-        <w:rPr>
-          <w:rFonts w:ascii="Times New Roman" w:hAnsi="Times New Roman"/>
-          <w:rtl w:val="0"/>
-          <w:lang w:val="en-US"/>
+        <w:pBdr>
+          <w:top w:val="none" w:sz="0" w:space="0" w:color="auto"/>
+          <w:left w:val="none" w:sz="0" w:space="0" w:color="auto"/>
+          <w:bottom w:val="none" w:sz="0" w:space="0" w:color="auto"/>
+          <w:right w:val="none" w:sz="0" w:space="0" w:color="auto"/>
+          <w:between w:val="none" w:sz="0" w:space="0" w:color="auto"/>
+          <w:bar w:val="none" w:sz="0" w:color="auto"/>
+        </w:pBdr>
+        <w:spacing w:line="256" w:lineRule="auto"/>
+        <w:contextualSpacing/>
+        <w:rPr>
+          <w:rFonts w:ascii="Times New Roman" w:hAnsi="Times New Roman" w:cs="Times New Roman"/>
         </w:rPr>
       </w:pPr>
       <w:r>
         <w:rPr>
-          <w:rFonts w:ascii="Times New Roman" w:hAnsi="Times New Roman"/>
-          <w:rtl w:val="0"/>
-          <w:lang w:val="en-US"/>
-        </w:rPr>
-        <w:t>Analogy</w:t>
-      </w:r>
-      <w:r>
-        <w:rPr>
-          <w:rFonts w:ascii="Times New Roman" w:hAnsi="Times New Roman"/>
-          <w:rtl w:val="0"/>
-          <w:lang w:val="en-US"/>
-        </w:rPr>
-        <w:t xml:space="preserve"> </w:t>
-      </w:r>
-      <w:r>
-        <w:rPr>
-          <w:rFonts w:ascii="Times New Roman" w:hAnsi="Times New Roman"/>
-          <w:rtl w:val="0"/>
-          <w:lang w:val="en-US"/>
-        </w:rPr>
-        <w:t>of</w:t>
-      </w:r>
-      <w:r>
-        <w:rPr>
-          <w:rFonts w:ascii="Times New Roman" w:hAnsi="Times New Roman"/>
-          <w:rtl w:val="0"/>
-          <w:lang w:val="en-US"/>
-        </w:rPr>
-        <w:t xml:space="preserve"> Physical Hospital and IoT based Hospital</w:t>
+          <w:rFonts w:ascii="Times New Roman" w:hAnsi="Times New Roman" w:cs="Times New Roman"/>
+        </w:rPr>
+        <w:t>Difference/Relationship between Physical Hospital and IoT based Hospital</w:t>
       </w:r>
     </w:p>
     <w:p>
       <w:pPr>
-        <w:pStyle w:val="List Paragraph"/>
+        <w:pStyle w:val="ListParagraph"/>
         <w:numPr>
           <w:ilvl w:val="0"/>
-          <w:numId w:val="2"/>
+          <w:numId w:val="3"/>
         </w:numPr>
-        <w:bidi w:val="0"/>
-        <w:ind w:right="0"/>
-        <w:jc w:val="left"/>
-        <w:rPr>
-          <w:rFonts w:ascii="Times New Roman" w:hAnsi="Times New Roman"/>
-          <w:rtl w:val="0"/>
-          <w:lang w:val="en-US"/>
+        <w:pBdr>
+          <w:top w:val="none" w:sz="0" w:space="0" w:color="auto"/>
+          <w:left w:val="none" w:sz="0" w:space="0" w:color="auto"/>
+          <w:bottom w:val="none" w:sz="0" w:space="0" w:color="auto"/>
+          <w:right w:val="none" w:sz="0" w:space="0" w:color="auto"/>
+          <w:between w:val="none" w:sz="0" w:space="0" w:color="auto"/>
+          <w:bar w:val="none" w:sz="0" w:color="auto"/>
+        </w:pBdr>
+        <w:spacing w:line="256" w:lineRule="auto"/>
+        <w:contextualSpacing/>
+        <w:rPr>
+          <w:rFonts w:ascii="Times New Roman" w:hAnsi="Times New Roman" w:cs="Times New Roman"/>
         </w:rPr>
       </w:pPr>
       <w:r>
         <w:rPr>
-          <w:rFonts w:ascii="Times New Roman" w:hAnsi="Times New Roman"/>
-          <w:rtl w:val="0"/>
-          <w:lang w:val="en-US"/>
-        </w:rPr>
-        <w:t xml:space="preserve">Challenges </w:t>
-      </w:r>
-      <w:r>
-        <w:rPr>
-          <w:rFonts w:ascii="Times New Roman" w:hAnsi="Times New Roman"/>
-          <w:rtl w:val="0"/>
-          <w:lang w:val="en-US"/>
-        </w:rPr>
-        <w:t xml:space="preserve">of </w:t>
-      </w:r>
-      <w:r>
-        <w:rPr>
-          <w:rFonts w:ascii="Times New Roman" w:hAnsi="Times New Roman"/>
-          <w:rtl w:val="0"/>
-          <w:lang w:val="en-US"/>
-        </w:rPr>
-        <w:t xml:space="preserve">IoT </w:t>
-      </w:r>
-      <w:r>
-        <w:rPr>
-          <w:rFonts w:ascii="Times New Roman" w:hAnsi="Times New Roman"/>
-          <w:rtl w:val="0"/>
-          <w:lang w:val="en-US"/>
-        </w:rPr>
-        <w:t>i</w:t>
-      </w:r>
-      <w:r>
-        <w:rPr>
-          <w:rFonts w:ascii="Times New Roman" w:hAnsi="Times New Roman"/>
-          <w:rtl w:val="0"/>
-          <w:lang w:val="en-US"/>
-        </w:rPr>
-        <w:t>n Healthcare</w:t>
+          <w:rFonts w:ascii="Times New Roman" w:hAnsi="Times New Roman" w:cs="Times New Roman"/>
+        </w:rPr>
+        <w:t>Advantages and disadvantages/Challenges IoT In Healthcare</w:t>
       </w:r>
     </w:p>
     <w:p>
       <w:pPr>
-        <w:pStyle w:val="List Paragraph"/>
+        <w:pStyle w:val="ListParagraph"/>
         <w:numPr>
           <w:ilvl w:val="0"/>
-          <w:numId w:val="2"/>
+          <w:numId w:val="3"/>
         </w:numPr>
-        <w:bidi w:val="0"/>
-        <w:ind w:right="0"/>
-        <w:jc w:val="left"/>
-        <w:rPr>
-          <w:rFonts w:ascii="Times New Roman" w:hAnsi="Times New Roman"/>
-          <w:rtl w:val="0"/>
-          <w:lang w:val="en-US"/>
+        <w:pBdr>
+          <w:top w:val="none" w:sz="0" w:space="0" w:color="auto"/>
+          <w:left w:val="none" w:sz="0" w:space="0" w:color="auto"/>
+          <w:bottom w:val="none" w:sz="0" w:space="0" w:color="auto"/>
+          <w:right w:val="none" w:sz="0" w:space="0" w:color="auto"/>
+          <w:between w:val="none" w:sz="0" w:space="0" w:color="auto"/>
+          <w:bar w:val="none" w:sz="0" w:color="auto"/>
+        </w:pBdr>
+        <w:spacing w:line="256" w:lineRule="auto"/>
+        <w:contextualSpacing/>
+        <w:rPr>
+          <w:rFonts w:ascii="Times New Roman" w:hAnsi="Times New Roman" w:cs="Times New Roman"/>
         </w:rPr>
       </w:pPr>
       <w:r>
         <w:rPr>
-          <w:rFonts w:ascii="Times New Roman" w:hAnsi="Times New Roman"/>
-          <w:rtl w:val="0"/>
-          <w:lang w:val="en-US"/>
-        </w:rPr>
-        <w:t>Securities Issues</w:t>
+          <w:rFonts w:ascii="Times New Roman" w:hAnsi="Times New Roman" w:cs="Times New Roman"/>
+        </w:rPr>
+        <w:t>Challenges  and Securities Issues</w:t>
       </w:r>
     </w:p>
     <w:p>
       <w:pPr>
-        <w:pStyle w:val="List Paragraph"/>
+        <w:pStyle w:val="ListParagraph"/>
         <w:numPr>
           <w:ilvl w:val="0"/>
-          <w:numId w:val="2"/>
+          <w:numId w:val="3"/>
         </w:numPr>
-        <w:bidi w:val="0"/>
-        <w:ind w:right="0"/>
-        <w:jc w:val="left"/>
-        <w:rPr>
-          <w:rFonts w:ascii="Times New Roman" w:hAnsi="Times New Roman"/>
-          <w:rtl w:val="0"/>
-          <w:lang w:val="en-US"/>
+        <w:pBdr>
+          <w:top w:val="none" w:sz="0" w:space="0" w:color="auto"/>
+          <w:left w:val="none" w:sz="0" w:space="0" w:color="auto"/>
+          <w:bottom w:val="none" w:sz="0" w:space="0" w:color="auto"/>
+          <w:right w:val="none" w:sz="0" w:space="0" w:color="auto"/>
+          <w:between w:val="none" w:sz="0" w:space="0" w:color="auto"/>
+          <w:bar w:val="none" w:sz="0" w:color="auto"/>
+        </w:pBdr>
+        <w:spacing w:line="256" w:lineRule="auto"/>
+        <w:contextualSpacing/>
+        <w:rPr>
+          <w:rFonts w:ascii="Times New Roman" w:hAnsi="Times New Roman" w:cs="Times New Roman"/>
         </w:rPr>
       </w:pPr>
       <w:r>
         <w:rPr>
-          <w:rFonts w:ascii="Times New Roman" w:hAnsi="Times New Roman"/>
-          <w:rtl w:val="0"/>
-          <w:lang w:val="en-US"/>
+          <w:rFonts w:ascii="Times New Roman" w:hAnsi="Times New Roman" w:cs="Times New Roman"/>
         </w:rPr>
         <w:t>Statistic world Healthcare</w:t>
       </w:r>
     </w:p>
     <w:p>
       <w:pPr>
-        <w:pStyle w:val="List Paragraph"/>
+        <w:pStyle w:val="ListParagraph"/>
         <w:numPr>
           <w:ilvl w:val="0"/>
-          <w:numId w:val="2"/>
+          <w:numId w:val="3"/>
         </w:numPr>
-        <w:bidi w:val="0"/>
-        <w:ind w:right="0"/>
-        <w:jc w:val="left"/>
-        <w:rPr>
-          <w:rFonts w:ascii="Times New Roman" w:hAnsi="Times New Roman"/>
-          <w:rtl w:val="0"/>
-          <w:lang w:val="en-US"/>
+        <w:pBdr>
+          <w:top w:val="none" w:sz="0" w:space="0" w:color="auto"/>
+          <w:left w:val="none" w:sz="0" w:space="0" w:color="auto"/>
+          <w:bottom w:val="none" w:sz="0" w:space="0" w:color="auto"/>
+          <w:right w:val="none" w:sz="0" w:space="0" w:color="auto"/>
+          <w:between w:val="none" w:sz="0" w:space="0" w:color="auto"/>
+          <w:bar w:val="none" w:sz="0" w:color="auto"/>
+        </w:pBdr>
+        <w:spacing w:line="256" w:lineRule="auto"/>
+        <w:contextualSpacing/>
+        <w:rPr>
+          <w:rFonts w:ascii="Times New Roman" w:hAnsi="Times New Roman" w:cs="Times New Roman"/>
         </w:rPr>
       </w:pPr>
       <w:r>
         <w:rPr>
-          <w:rFonts w:ascii="Times New Roman" w:hAnsi="Times New Roman"/>
-          <w:rtl w:val="0"/>
-          <w:lang w:val="en-US"/>
+          <w:rFonts w:ascii="Times New Roman" w:hAnsi="Times New Roman" w:cs="Times New Roman"/>
         </w:rPr>
         <w:t>Survey Data Analysis</w:t>
       </w:r>
     </w:p>
     <w:p>
       <w:pPr>
-        <w:pStyle w:val="List Paragraph"/>
+        <w:pStyle w:val="ListParagraph"/>
         <w:numPr>
           <w:ilvl w:val="1"/>
-          <w:numId w:val="2"/>
+          <w:numId w:val="3"/>
         </w:numPr>
-        <w:bidi w:val="0"/>
-        <w:ind w:right="0"/>
-        <w:jc w:val="left"/>
-        <w:rPr>
-          <w:rFonts w:ascii="Times New Roman" w:hAnsi="Times New Roman"/>
-          <w:rtl w:val="0"/>
-          <w:lang w:val="en-US"/>
+        <w:pBdr>
+          <w:top w:val="none" w:sz="0" w:space="0" w:color="auto"/>
+          <w:left w:val="none" w:sz="0" w:space="0" w:color="auto"/>
+          <w:bottom w:val="none" w:sz="0" w:space="0" w:color="auto"/>
+          <w:right w:val="none" w:sz="0" w:space="0" w:color="auto"/>
+          <w:between w:val="none" w:sz="0" w:space="0" w:color="auto"/>
+          <w:bar w:val="none" w:sz="0" w:color="auto"/>
+        </w:pBdr>
+        <w:spacing w:line="256" w:lineRule="auto"/>
+        <w:contextualSpacing/>
+        <w:rPr>
+          <w:rFonts w:ascii="Times New Roman" w:hAnsi="Times New Roman" w:cs="Times New Roman"/>
         </w:rPr>
       </w:pPr>
       <w:r>
         <w:rPr>
-          <w:rFonts w:ascii="Times New Roman" w:hAnsi="Times New Roman"/>
-          <w:rtl w:val="0"/>
-          <w:lang w:val="en-US"/>
-        </w:rPr>
-        <w:t xml:space="preserve"> </w:t>
-      </w:r>
-      <w:r>
-        <w:rPr>
-          <w:rFonts w:ascii="Times New Roman" w:hAnsi="Times New Roman"/>
-          <w:rtl w:val="0"/>
-          <w:lang w:val="en-US"/>
-        </w:rPr>
-        <w:t>Smart Hospital Statistical Data</w:t>
+          <w:rFonts w:ascii="Times New Roman" w:hAnsi="Times New Roman" w:cs="Times New Roman"/>
+        </w:rPr>
+        <w:t>Economic  Impact on IoT Healthcare Application</w:t>
       </w:r>
     </w:p>
     <w:p>
       <w:pPr>
-        <w:pStyle w:val="List Paragraph"/>
+        <w:pStyle w:val="ListParagraph"/>
         <w:numPr>
           <w:ilvl w:val="1"/>
-          <w:numId w:val="2"/>
+          <w:numId w:val="3"/>
         </w:numPr>
-        <w:bidi w:val="0"/>
-        <w:ind w:right="0"/>
-        <w:jc w:val="left"/>
-        <w:rPr>
-          <w:rFonts w:ascii="Times New Roman" w:hAnsi="Times New Roman"/>
-          <w:rtl w:val="0"/>
-          <w:lang w:val="en-US"/>
+        <w:pBdr>
+          <w:top w:val="none" w:sz="0" w:space="0" w:color="auto"/>
+          <w:left w:val="none" w:sz="0" w:space="0" w:color="auto"/>
+          <w:bottom w:val="none" w:sz="0" w:space="0" w:color="auto"/>
+          <w:right w:val="none" w:sz="0" w:space="0" w:color="auto"/>
+          <w:between w:val="none" w:sz="0" w:space="0" w:color="auto"/>
+          <w:bar w:val="none" w:sz="0" w:color="auto"/>
+        </w:pBdr>
+        <w:spacing w:line="256" w:lineRule="auto"/>
+        <w:contextualSpacing/>
+        <w:rPr>
+          <w:rFonts w:ascii="Times New Roman" w:hAnsi="Times New Roman" w:cs="Times New Roman"/>
         </w:rPr>
       </w:pPr>
       <w:r>
         <w:rPr>
-          <w:rFonts w:ascii="Times New Roman" w:hAnsi="Times New Roman"/>
-          <w:rtl w:val="0"/>
-          <w:lang w:val="en-US"/>
-        </w:rPr>
-        <w:t>Economical  Impact on IoT Healthcare Application</w:t>
+          <w:rFonts w:ascii="Times New Roman" w:hAnsi="Times New Roman" w:cs="Times New Roman"/>
+        </w:rPr>
+        <w:t xml:space="preserve">Smart Hospital Statistical Data </w:t>
       </w:r>
     </w:p>
     <w:p>
       <w:pPr>
-        <w:pStyle w:val="List Paragraph"/>
+        <w:pStyle w:val="ListParagraph"/>
         <w:numPr>
           <w:ilvl w:val="0"/>
-          <w:numId w:val="2"/>
+          <w:numId w:val="3"/>
         </w:numPr>
-        <w:bidi w:val="0"/>
-        <w:ind w:right="0"/>
-        <w:jc w:val="left"/>
-        <w:rPr>
-          <w:rFonts w:ascii="Times New Roman" w:hAnsi="Times New Roman"/>
-          <w:rtl w:val="0"/>
-          <w:lang w:val="en-US"/>
+        <w:pBdr>
+          <w:top w:val="none" w:sz="0" w:space="0" w:color="auto"/>
+          <w:left w:val="none" w:sz="0" w:space="0" w:color="auto"/>
+          <w:bottom w:val="none" w:sz="0" w:space="0" w:color="auto"/>
+          <w:right w:val="none" w:sz="0" w:space="0" w:color="auto"/>
+          <w:between w:val="none" w:sz="0" w:space="0" w:color="auto"/>
+          <w:bar w:val="none" w:sz="0" w:color="auto"/>
+        </w:pBdr>
+        <w:spacing w:line="256" w:lineRule="auto"/>
+        <w:contextualSpacing/>
+        <w:rPr>
+          <w:rFonts w:ascii="Times New Roman" w:hAnsi="Times New Roman" w:cs="Times New Roman"/>
         </w:rPr>
       </w:pPr>
       <w:r>
         <w:rPr>
-          <w:rFonts w:ascii="Times New Roman" w:hAnsi="Times New Roman"/>
-          <w:rtl w:val="0"/>
-          <w:lang w:val="en-US"/>
+          <w:rFonts w:ascii="Times New Roman" w:hAnsi="Times New Roman" w:cs="Times New Roman"/>
         </w:rPr>
         <w:t>Literature Review</w:t>
       </w:r>
     </w:p>
     <w:p>
       <w:pPr>
-        <w:pStyle w:val="List Paragraph"/>
+        <w:pStyle w:val="ListParagraph"/>
         <w:numPr>
           <w:ilvl w:val="0"/>
-          <w:numId w:val="2"/>
+          <w:numId w:val="3"/>
         </w:numPr>
-        <w:bidi w:val="0"/>
-        <w:ind w:right="0"/>
-        <w:jc w:val="left"/>
-        <w:rPr>
-          <w:rFonts w:ascii="Times New Roman" w:hAnsi="Times New Roman"/>
-          <w:rtl w:val="0"/>
-          <w:lang w:val="en-US"/>
+        <w:pBdr>
+          <w:top w:val="none" w:sz="0" w:space="0" w:color="auto"/>
+          <w:left w:val="none" w:sz="0" w:space="0" w:color="auto"/>
+          <w:bottom w:val="none" w:sz="0" w:space="0" w:color="auto"/>
+          <w:right w:val="none" w:sz="0" w:space="0" w:color="auto"/>
+          <w:between w:val="none" w:sz="0" w:space="0" w:color="auto"/>
+          <w:bar w:val="none" w:sz="0" w:color="auto"/>
+        </w:pBdr>
+        <w:spacing w:line="256" w:lineRule="auto"/>
+        <w:contextualSpacing/>
+        <w:rPr>
+          <w:rFonts w:ascii="Times New Roman" w:hAnsi="Times New Roman" w:cs="Times New Roman"/>
         </w:rPr>
       </w:pPr>
       <w:r>
         <w:rPr>
-          <w:rFonts w:ascii="Times New Roman" w:hAnsi="Times New Roman"/>
-          <w:rtl w:val="0"/>
-          <w:lang w:val="en-US"/>
+          <w:rFonts w:ascii="Times New Roman" w:hAnsi="Times New Roman" w:cs="Times New Roman"/>
         </w:rPr>
         <w:t xml:space="preserve">Conclusion </w:t>
       </w:r>
     </w:p>
+    <w:p/>
+    <w:p/>
+    <w:p/>
+    <w:p/>
+    <w:p/>
+    <w:p/>
+    <w:p/>
+    <w:p/>
+    <w:p/>
+    <w:p/>
+    <w:p/>
+    <w:p/>
+    <w:p/>
+    <w:p/>
+    <w:p/>
+    <w:p/>
+    <w:p/>
+    <w:p/>
+    <w:p/>
+    <w:p/>
+    <w:p/>
+    <w:p>
+      <w:pPr>
+        <w:jc w:val="center"/>
+        <w:rPr>
+          <w:color w:val="FF0000"/>
+          <w:sz w:val="40"/>
+          <w:szCs w:val="40"/>
+        </w:rPr>
+      </w:pPr>
+      <w:r>
+        <w:rPr>
+          <w:color w:val="FF0000"/>
+          <w:sz w:val="40"/>
+          <w:szCs w:val="40"/>
+        </w:rPr>
+        <w:t>Survey</w:t>
+      </w:r>
+    </w:p>
+    <w:p>
+      <w:pPr>
+        <w:rPr>
+          <w:sz w:val="22"/>
+          <w:szCs w:val="22"/>
+        </w:rPr>
+      </w:pPr>
+    </w:p>
+    <w:p>
+      <w:pPr>
+        <w:pStyle w:val="ListParagraph"/>
+        <w:numPr>
+          <w:ilvl w:val="0"/>
+          <w:numId w:val="4"/>
+        </w:numPr>
+        <w:pBdr>
+          <w:top w:val="none" w:sz="0" w:space="0" w:color="auto"/>
+          <w:left w:val="none" w:sz="0" w:space="0" w:color="auto"/>
+          <w:bottom w:val="none" w:sz="0" w:space="0" w:color="auto"/>
+          <w:right w:val="none" w:sz="0" w:space="0" w:color="auto"/>
+          <w:between w:val="none" w:sz="0" w:space="0" w:color="auto"/>
+          <w:bar w:val="none" w:sz="0" w:color="auto"/>
+        </w:pBdr>
+        <w:spacing w:line="256" w:lineRule="auto"/>
+        <w:contextualSpacing/>
+        <w:rPr>
+          <w:rFonts w:ascii="Times New Roman" w:hAnsi="Times New Roman" w:cs="Times New Roman"/>
+        </w:rPr>
+      </w:pPr>
+      <w:r>
+        <w:rPr>
+          <w:rFonts w:ascii="Times New Roman" w:hAnsi="Times New Roman" w:cs="Times New Roman"/>
+        </w:rPr>
+        <w:t>Abstract</w:t>
+      </w:r>
+    </w:p>
+    <w:p>
+      <w:pPr>
+        <w:pStyle w:val="ListParagraph"/>
+        <w:numPr>
+          <w:ilvl w:val="0"/>
+          <w:numId w:val="4"/>
+        </w:numPr>
+        <w:pBdr>
+          <w:top w:val="none" w:sz="0" w:space="0" w:color="auto"/>
+          <w:left w:val="none" w:sz="0" w:space="0" w:color="auto"/>
+          <w:bottom w:val="none" w:sz="0" w:space="0" w:color="auto"/>
+          <w:right w:val="none" w:sz="0" w:space="0" w:color="auto"/>
+          <w:between w:val="none" w:sz="0" w:space="0" w:color="auto"/>
+          <w:bar w:val="none" w:sz="0" w:color="auto"/>
+        </w:pBdr>
+        <w:spacing w:line="256" w:lineRule="auto"/>
+        <w:contextualSpacing/>
+        <w:rPr>
+          <w:rFonts w:ascii="Times New Roman" w:hAnsi="Times New Roman" w:cs="Times New Roman"/>
+        </w:rPr>
+      </w:pPr>
+      <w:r>
+        <w:rPr>
+          <w:rFonts w:ascii="Times New Roman" w:hAnsi="Times New Roman" w:cs="Times New Roman"/>
+        </w:rPr>
+        <w:t>Introduction</w:t>
+      </w:r>
+    </w:p>
+    <w:p>
+      <w:pPr>
+        <w:pStyle w:val="ListParagraph"/>
+        <w:numPr>
+          <w:ilvl w:val="0"/>
+          <w:numId w:val="4"/>
+        </w:numPr>
+        <w:pBdr>
+          <w:top w:val="none" w:sz="0" w:space="0" w:color="auto"/>
+          <w:left w:val="none" w:sz="0" w:space="0" w:color="auto"/>
+          <w:bottom w:val="none" w:sz="0" w:space="0" w:color="auto"/>
+          <w:right w:val="none" w:sz="0" w:space="0" w:color="auto"/>
+          <w:between w:val="none" w:sz="0" w:space="0" w:color="auto"/>
+          <w:bar w:val="none" w:sz="0" w:color="auto"/>
+        </w:pBdr>
+        <w:spacing w:line="256" w:lineRule="auto"/>
+        <w:contextualSpacing/>
+        <w:rPr>
+          <w:rFonts w:ascii="Times New Roman" w:hAnsi="Times New Roman" w:cs="Times New Roman"/>
+        </w:rPr>
+      </w:pPr>
+      <w:r>
+        <w:rPr>
+          <w:rFonts w:ascii="Times New Roman" w:hAnsi="Times New Roman" w:cs="Times New Roman"/>
+        </w:rPr>
+        <w:t>Related Works</w:t>
+      </w:r>
+    </w:p>
+    <w:p>
+      <w:pPr>
+        <w:pStyle w:val="ListParagraph"/>
+        <w:numPr>
+          <w:ilvl w:val="0"/>
+          <w:numId w:val="4"/>
+        </w:numPr>
+        <w:pBdr>
+          <w:top w:val="none" w:sz="0" w:space="0" w:color="auto"/>
+          <w:left w:val="none" w:sz="0" w:space="0" w:color="auto"/>
+          <w:bottom w:val="none" w:sz="0" w:space="0" w:color="auto"/>
+          <w:right w:val="none" w:sz="0" w:space="0" w:color="auto"/>
+          <w:between w:val="none" w:sz="0" w:space="0" w:color="auto"/>
+          <w:bar w:val="none" w:sz="0" w:color="auto"/>
+        </w:pBdr>
+        <w:spacing w:line="256" w:lineRule="auto"/>
+        <w:contextualSpacing/>
+        <w:rPr>
+          <w:rFonts w:ascii="Times New Roman" w:hAnsi="Times New Roman" w:cs="Times New Roman"/>
+        </w:rPr>
+      </w:pPr>
+      <w:r>
+        <w:rPr>
+          <w:rFonts w:ascii="Times New Roman" w:hAnsi="Times New Roman" w:cs="Times New Roman"/>
+        </w:rPr>
+        <w:t>Literature Review  of Survey</w:t>
+      </w:r>
+    </w:p>
+    <w:p>
+      <w:pPr>
+        <w:pStyle w:val="ListParagraph"/>
+        <w:numPr>
+          <w:ilvl w:val="0"/>
+          <w:numId w:val="4"/>
+        </w:numPr>
+        <w:pBdr>
+          <w:top w:val="none" w:sz="0" w:space="0" w:color="auto"/>
+          <w:left w:val="none" w:sz="0" w:space="0" w:color="auto"/>
+          <w:bottom w:val="none" w:sz="0" w:space="0" w:color="auto"/>
+          <w:right w:val="none" w:sz="0" w:space="0" w:color="auto"/>
+          <w:between w:val="none" w:sz="0" w:space="0" w:color="auto"/>
+          <w:bar w:val="none" w:sz="0" w:color="auto"/>
+        </w:pBdr>
+        <w:spacing w:line="256" w:lineRule="auto"/>
+        <w:contextualSpacing/>
+        <w:rPr>
+          <w:rFonts w:ascii="Times New Roman" w:hAnsi="Times New Roman" w:cs="Times New Roman"/>
+        </w:rPr>
+      </w:pPr>
+      <w:r>
+        <w:rPr>
+          <w:rFonts w:ascii="Times New Roman" w:hAnsi="Times New Roman" w:cs="Times New Roman"/>
+        </w:rPr>
+        <w:t>Contribution of this works</w:t>
+      </w:r>
+    </w:p>
+    <w:p>
+      <w:pPr>
+        <w:pStyle w:val="ListParagraph"/>
+        <w:numPr>
+          <w:ilvl w:val="0"/>
+          <w:numId w:val="4"/>
+        </w:numPr>
+        <w:pBdr>
+          <w:top w:val="none" w:sz="0" w:space="0" w:color="auto"/>
+          <w:left w:val="none" w:sz="0" w:space="0" w:color="auto"/>
+          <w:bottom w:val="none" w:sz="0" w:space="0" w:color="auto"/>
+          <w:right w:val="none" w:sz="0" w:space="0" w:color="auto"/>
+          <w:between w:val="none" w:sz="0" w:space="0" w:color="auto"/>
+          <w:bar w:val="none" w:sz="0" w:color="auto"/>
+        </w:pBdr>
+        <w:spacing w:line="256" w:lineRule="auto"/>
+        <w:contextualSpacing/>
+        <w:rPr>
+          <w:rFonts w:ascii="Times New Roman" w:hAnsi="Times New Roman" w:cs="Times New Roman"/>
+        </w:rPr>
+      </w:pPr>
+      <w:r>
+        <w:rPr>
+          <w:rFonts w:ascii="Times New Roman" w:hAnsi="Times New Roman" w:cs="Times New Roman"/>
+        </w:rPr>
+        <w:t>IoT Healthcare Scope</w:t>
+      </w:r>
+    </w:p>
+    <w:p>
+      <w:pPr>
+        <w:pStyle w:val="ListParagraph"/>
+        <w:numPr>
+          <w:ilvl w:val="0"/>
+          <w:numId w:val="4"/>
+        </w:numPr>
+        <w:pBdr>
+          <w:top w:val="none" w:sz="0" w:space="0" w:color="auto"/>
+          <w:left w:val="none" w:sz="0" w:space="0" w:color="auto"/>
+          <w:bottom w:val="none" w:sz="0" w:space="0" w:color="auto"/>
+          <w:right w:val="none" w:sz="0" w:space="0" w:color="auto"/>
+          <w:between w:val="none" w:sz="0" w:space="0" w:color="auto"/>
+          <w:bar w:val="none" w:sz="0" w:color="auto"/>
+        </w:pBdr>
+        <w:spacing w:line="256" w:lineRule="auto"/>
+        <w:contextualSpacing/>
+        <w:rPr>
+          <w:rFonts w:ascii="Times New Roman" w:hAnsi="Times New Roman" w:cs="Times New Roman"/>
+        </w:rPr>
+      </w:pPr>
+      <w:r>
+        <w:rPr>
+          <w:rFonts w:ascii="Times New Roman" w:hAnsi="Times New Roman" w:cs="Times New Roman"/>
+        </w:rPr>
+        <w:t>IoT Supported Healthcare Technologies</w:t>
+      </w:r>
+    </w:p>
+    <w:p>
+      <w:pPr>
+        <w:pStyle w:val="ListParagraph"/>
+        <w:numPr>
+          <w:ilvl w:val="0"/>
+          <w:numId w:val="4"/>
+        </w:numPr>
+        <w:pBdr>
+          <w:top w:val="none" w:sz="0" w:space="0" w:color="auto"/>
+          <w:left w:val="none" w:sz="0" w:space="0" w:color="auto"/>
+          <w:bottom w:val="none" w:sz="0" w:space="0" w:color="auto"/>
+          <w:right w:val="none" w:sz="0" w:space="0" w:color="auto"/>
+          <w:between w:val="none" w:sz="0" w:space="0" w:color="auto"/>
+          <w:bar w:val="none" w:sz="0" w:color="auto"/>
+        </w:pBdr>
+        <w:spacing w:line="256" w:lineRule="auto"/>
+        <w:contextualSpacing/>
+        <w:rPr>
+          <w:rFonts w:ascii="Times New Roman" w:hAnsi="Times New Roman" w:cs="Times New Roman"/>
+        </w:rPr>
+      </w:pPr>
+      <w:r>
+        <w:rPr>
+          <w:rFonts w:ascii="Times New Roman" w:hAnsi="Times New Roman" w:cs="Times New Roman"/>
+        </w:rPr>
+        <w:t>Healthcare Networks</w:t>
+      </w:r>
+    </w:p>
+    <w:p>
+      <w:pPr>
+        <w:pStyle w:val="ListParagraph"/>
+        <w:numPr>
+          <w:ilvl w:val="0"/>
+          <w:numId w:val="4"/>
+        </w:numPr>
+        <w:pBdr>
+          <w:top w:val="none" w:sz="0" w:space="0" w:color="auto"/>
+          <w:left w:val="none" w:sz="0" w:space="0" w:color="auto"/>
+          <w:bottom w:val="none" w:sz="0" w:space="0" w:color="auto"/>
+          <w:right w:val="none" w:sz="0" w:space="0" w:color="auto"/>
+          <w:between w:val="none" w:sz="0" w:space="0" w:color="auto"/>
+          <w:bar w:val="none" w:sz="0" w:color="auto"/>
+        </w:pBdr>
+        <w:spacing w:line="256" w:lineRule="auto"/>
+        <w:contextualSpacing/>
+        <w:rPr>
+          <w:rFonts w:ascii="Times New Roman" w:hAnsi="Times New Roman" w:cs="Times New Roman"/>
+        </w:rPr>
+      </w:pPr>
+      <w:r>
+        <w:rPr>
+          <w:rFonts w:ascii="Times New Roman" w:hAnsi="Times New Roman" w:cs="Times New Roman"/>
+        </w:rPr>
+        <w:t>IoT Healthcare Services and Applications</w:t>
+      </w:r>
+    </w:p>
+    <w:p>
+      <w:pPr>
+        <w:pStyle w:val="ListParagraph"/>
+        <w:numPr>
+          <w:ilvl w:val="0"/>
+          <w:numId w:val="4"/>
+        </w:numPr>
+        <w:pBdr>
+          <w:top w:val="none" w:sz="0" w:space="0" w:color="auto"/>
+          <w:left w:val="none" w:sz="0" w:space="0" w:color="auto"/>
+          <w:bottom w:val="none" w:sz="0" w:space="0" w:color="auto"/>
+          <w:right w:val="none" w:sz="0" w:space="0" w:color="auto"/>
+          <w:between w:val="none" w:sz="0" w:space="0" w:color="auto"/>
+          <w:bar w:val="none" w:sz="0" w:color="auto"/>
+        </w:pBdr>
+        <w:spacing w:line="256" w:lineRule="auto"/>
+        <w:contextualSpacing/>
+        <w:rPr>
+          <w:rFonts w:ascii="Times New Roman" w:hAnsi="Times New Roman" w:cs="Times New Roman"/>
+        </w:rPr>
+      </w:pPr>
+      <w:r>
+        <w:rPr>
+          <w:rFonts w:ascii="Times New Roman" w:hAnsi="Times New Roman" w:cs="Times New Roman"/>
+        </w:rPr>
+        <w:t>IoT Healthcare Industry trends and status including Market Opportunity</w:t>
+      </w:r>
+    </w:p>
+    <w:p>
+      <w:pPr>
+        <w:pStyle w:val="ListParagraph"/>
+        <w:numPr>
+          <w:ilvl w:val="0"/>
+          <w:numId w:val="4"/>
+        </w:numPr>
+        <w:pBdr>
+          <w:top w:val="none" w:sz="0" w:space="0" w:color="auto"/>
+          <w:left w:val="none" w:sz="0" w:space="0" w:color="auto"/>
+          <w:bottom w:val="none" w:sz="0" w:space="0" w:color="auto"/>
+          <w:right w:val="none" w:sz="0" w:space="0" w:color="auto"/>
+          <w:between w:val="none" w:sz="0" w:space="0" w:color="auto"/>
+          <w:bar w:val="none" w:sz="0" w:color="auto"/>
+        </w:pBdr>
+        <w:spacing w:line="256" w:lineRule="auto"/>
+        <w:contextualSpacing/>
+        <w:rPr>
+          <w:rFonts w:ascii="Times New Roman" w:hAnsi="Times New Roman" w:cs="Times New Roman"/>
+        </w:rPr>
+      </w:pPr>
+      <w:r>
+        <w:rPr>
+          <w:rFonts w:ascii="Times New Roman" w:hAnsi="Times New Roman" w:cs="Times New Roman"/>
+        </w:rPr>
+        <w:t>IoT Healthcare Security</w:t>
+      </w:r>
+    </w:p>
+    <w:p>
+      <w:pPr>
+        <w:pStyle w:val="ListParagraph"/>
+        <w:numPr>
+          <w:ilvl w:val="0"/>
+          <w:numId w:val="4"/>
+        </w:numPr>
+        <w:pBdr>
+          <w:top w:val="none" w:sz="0" w:space="0" w:color="auto"/>
+          <w:left w:val="none" w:sz="0" w:space="0" w:color="auto"/>
+          <w:bottom w:val="none" w:sz="0" w:space="0" w:color="auto"/>
+          <w:right w:val="none" w:sz="0" w:space="0" w:color="auto"/>
+          <w:between w:val="none" w:sz="0" w:space="0" w:color="auto"/>
+          <w:bar w:val="none" w:sz="0" w:color="auto"/>
+        </w:pBdr>
+        <w:spacing w:line="256" w:lineRule="auto"/>
+        <w:contextualSpacing/>
+        <w:rPr>
+          <w:rFonts w:ascii="Times New Roman" w:hAnsi="Times New Roman" w:cs="Times New Roman"/>
+        </w:rPr>
+      </w:pPr>
+      <w:r>
+        <w:rPr>
+          <w:rFonts w:ascii="Times New Roman" w:hAnsi="Times New Roman" w:cs="Times New Roman"/>
+        </w:rPr>
+        <w:t>IoT Healthcare Policies</w:t>
+      </w:r>
+    </w:p>
+    <w:p>
+      <w:pPr>
+        <w:pStyle w:val="ListParagraph"/>
+        <w:numPr>
+          <w:ilvl w:val="0"/>
+          <w:numId w:val="4"/>
+        </w:numPr>
+        <w:pBdr>
+          <w:top w:val="none" w:sz="0" w:space="0" w:color="auto"/>
+          <w:left w:val="none" w:sz="0" w:space="0" w:color="auto"/>
+          <w:bottom w:val="none" w:sz="0" w:space="0" w:color="auto"/>
+          <w:right w:val="none" w:sz="0" w:space="0" w:color="auto"/>
+          <w:between w:val="none" w:sz="0" w:space="0" w:color="auto"/>
+          <w:bar w:val="none" w:sz="0" w:color="auto"/>
+        </w:pBdr>
+        <w:spacing w:line="256" w:lineRule="auto"/>
+        <w:contextualSpacing/>
+        <w:rPr>
+          <w:rFonts w:ascii="Times New Roman" w:hAnsi="Times New Roman" w:cs="Times New Roman"/>
+        </w:rPr>
+      </w:pPr>
+      <w:r>
+        <w:rPr>
+          <w:rFonts w:ascii="Times New Roman" w:hAnsi="Times New Roman" w:cs="Times New Roman"/>
+        </w:rPr>
+        <w:t>IoT Healthcare Benefits</w:t>
+      </w:r>
+    </w:p>
+    <w:p>
+      <w:pPr>
+        <w:pStyle w:val="ListParagraph"/>
+        <w:numPr>
+          <w:ilvl w:val="0"/>
+          <w:numId w:val="4"/>
+        </w:numPr>
+        <w:pBdr>
+          <w:top w:val="none" w:sz="0" w:space="0" w:color="auto"/>
+          <w:left w:val="none" w:sz="0" w:space="0" w:color="auto"/>
+          <w:bottom w:val="none" w:sz="0" w:space="0" w:color="auto"/>
+          <w:right w:val="none" w:sz="0" w:space="0" w:color="auto"/>
+          <w:between w:val="none" w:sz="0" w:space="0" w:color="auto"/>
+          <w:bar w:val="none" w:sz="0" w:color="auto"/>
+        </w:pBdr>
+        <w:spacing w:line="256" w:lineRule="auto"/>
+        <w:contextualSpacing/>
+        <w:rPr>
+          <w:rFonts w:ascii="Times New Roman" w:hAnsi="Times New Roman" w:cs="Times New Roman"/>
+        </w:rPr>
+      </w:pPr>
+      <w:r>
+        <w:rPr>
+          <w:rFonts w:ascii="Times New Roman" w:hAnsi="Times New Roman" w:cs="Times New Roman"/>
+        </w:rPr>
+        <w:t>IoT Healthcare Challenges</w:t>
+      </w:r>
+    </w:p>
+    <w:p>
+      <w:pPr>
+        <w:pStyle w:val="ListParagraph"/>
+        <w:numPr>
+          <w:ilvl w:val="0"/>
+          <w:numId w:val="4"/>
+        </w:numPr>
+        <w:pBdr>
+          <w:top w:val="none" w:sz="0" w:space="0" w:color="auto"/>
+          <w:left w:val="none" w:sz="0" w:space="0" w:color="auto"/>
+          <w:bottom w:val="none" w:sz="0" w:space="0" w:color="auto"/>
+          <w:right w:val="none" w:sz="0" w:space="0" w:color="auto"/>
+          <w:between w:val="none" w:sz="0" w:space="0" w:color="auto"/>
+          <w:bar w:val="none" w:sz="0" w:color="auto"/>
+        </w:pBdr>
+        <w:spacing w:line="256" w:lineRule="auto"/>
+        <w:contextualSpacing/>
+        <w:rPr>
+          <w:rFonts w:ascii="Times New Roman" w:hAnsi="Times New Roman" w:cs="Times New Roman"/>
+        </w:rPr>
+      </w:pPr>
+      <w:r>
+        <w:rPr>
+          <w:rFonts w:ascii="Times New Roman" w:hAnsi="Times New Roman" w:cs="Times New Roman"/>
+        </w:rPr>
+        <w:t>Future of IoT Healthcare</w:t>
+      </w:r>
+    </w:p>
+    <w:p>
+      <w:pPr>
+        <w:pStyle w:val="ListParagraph"/>
+        <w:numPr>
+          <w:ilvl w:val="0"/>
+          <w:numId w:val="4"/>
+        </w:numPr>
+        <w:pBdr>
+          <w:top w:val="none" w:sz="0" w:space="0" w:color="auto"/>
+          <w:left w:val="none" w:sz="0" w:space="0" w:color="auto"/>
+          <w:bottom w:val="none" w:sz="0" w:space="0" w:color="auto"/>
+          <w:right w:val="none" w:sz="0" w:space="0" w:color="auto"/>
+          <w:between w:val="none" w:sz="0" w:space="0" w:color="auto"/>
+          <w:bar w:val="none" w:sz="0" w:color="auto"/>
+        </w:pBdr>
+        <w:spacing w:line="256" w:lineRule="auto"/>
+        <w:contextualSpacing/>
+        <w:rPr>
+          <w:rFonts w:ascii="Times New Roman" w:hAnsi="Times New Roman" w:cs="Times New Roman"/>
+        </w:rPr>
+      </w:pPr>
+      <w:r>
+        <w:rPr>
+          <w:rFonts w:ascii="Times New Roman" w:hAnsi="Times New Roman" w:cs="Times New Roman"/>
+        </w:rPr>
+        <w:t>Conclusion</w:t>
+      </w:r>
+    </w:p>
+    <w:p>
+      <w:pPr>
+        <w:pStyle w:val="ListParagraph"/>
+        <w:numPr>
+          <w:ilvl w:val="0"/>
+          <w:numId w:val="4"/>
+        </w:numPr>
+        <w:pBdr>
+          <w:top w:val="none" w:sz="0" w:space="0" w:color="auto"/>
+          <w:left w:val="none" w:sz="0" w:space="0" w:color="auto"/>
+          <w:bottom w:val="none" w:sz="0" w:space="0" w:color="auto"/>
+          <w:right w:val="none" w:sz="0" w:space="0" w:color="auto"/>
+          <w:between w:val="none" w:sz="0" w:space="0" w:color="auto"/>
+          <w:bar w:val="none" w:sz="0" w:color="auto"/>
+        </w:pBdr>
+        <w:spacing w:line="256" w:lineRule="auto"/>
+        <w:contextualSpacing/>
+        <w:rPr>
+          <w:rFonts w:ascii="Times New Roman" w:hAnsi="Times New Roman" w:cs="Times New Roman"/>
+        </w:rPr>
+      </w:pPr>
+      <w:r>
+        <w:rPr>
+          <w:rFonts w:ascii="Times New Roman" w:hAnsi="Times New Roman" w:cs="Times New Roman"/>
+        </w:rPr>
+        <w:t>References</w:t>
+      </w:r>
+    </w:p>
+    <w:p/>
+    <w:tbl>
+      <w:tblPr>
+        <w:tblStyle w:val="TableGrid"/>
+        <w:tblW w:w="0" w:type="auto"/>
+        <w:tblInd w:w="0" w:type="dxa"/>
+        <w:tblLook w:val="04A0" w:firstRow="1" w:lastRow="0" w:firstColumn="1" w:lastColumn="0" w:noHBand="0" w:noVBand="1"/>
+      </w:tblPr>
+      <w:tblGrid>
+        <w:gridCol w:w="642"/>
+        <w:gridCol w:w="4240"/>
+        <w:gridCol w:w="5562"/>
+      </w:tblGrid>
+      <w:tr>
+        <w:tc>
+          <w:tcPr>
+            <w:tcW w:w="648" w:type="dxa"/>
+            <w:tcBorders>
+              <w:top w:val="single" w:sz="4" w:space="0" w:color="auto"/>
+              <w:left w:val="single" w:sz="4" w:space="0" w:color="auto"/>
+              <w:bottom w:val="single" w:sz="4" w:space="0" w:color="auto"/>
+              <w:right w:val="single" w:sz="4" w:space="0" w:color="auto"/>
+            </w:tcBorders>
+            <w:hideMark/>
+          </w:tcPr>
+          <w:p>
+            <w:pPr>
+              <w:rPr>
+                <w:rFonts w:ascii="Times New Roman" w:hAnsi="Times New Roman" w:cs="Times New Roman"/>
+              </w:rPr>
+            </w:pPr>
+            <w:r>
+              <w:rPr>
+                <w:rFonts w:ascii="Times New Roman" w:hAnsi="Times New Roman" w:cs="Times New Roman"/>
+              </w:rPr>
+              <w:t>1.</w:t>
+            </w:r>
+          </w:p>
+        </w:tc>
+        <w:tc>
+          <w:tcPr>
+            <w:tcW w:w="4320" w:type="dxa"/>
+            <w:tcBorders>
+              <w:top w:val="single" w:sz="4" w:space="0" w:color="auto"/>
+              <w:left w:val="single" w:sz="4" w:space="0" w:color="auto"/>
+              <w:bottom w:val="single" w:sz="4" w:space="0" w:color="auto"/>
+              <w:right w:val="single" w:sz="4" w:space="0" w:color="auto"/>
+            </w:tcBorders>
+            <w:hideMark/>
+          </w:tcPr>
+          <w:p>
+            <w:pPr>
+              <w:rPr>
+                <w:rFonts w:ascii="Times New Roman" w:hAnsi="Times New Roman" w:cs="Times New Roman"/>
+                <w:b/>
+              </w:rPr>
+            </w:pPr>
+            <w:r>
+              <w:rPr>
+                <w:rFonts w:ascii="Times New Roman" w:hAnsi="Times New Roman" w:cs="Times New Roman"/>
+                <w:b/>
+              </w:rPr>
+              <w:t>Abstract</w:t>
+            </w:r>
+          </w:p>
+        </w:tc>
+        <w:tc>
+          <w:tcPr>
+            <w:tcW w:w="5708" w:type="dxa"/>
+            <w:tcBorders>
+              <w:top w:val="single" w:sz="4" w:space="0" w:color="auto"/>
+              <w:left w:val="single" w:sz="4" w:space="0" w:color="auto"/>
+              <w:bottom w:val="single" w:sz="4" w:space="0" w:color="auto"/>
+              <w:right w:val="single" w:sz="4" w:space="0" w:color="auto"/>
+            </w:tcBorders>
+          </w:tcPr>
+          <w:p>
+            <w:pPr>
+              <w:rPr>
+                <w:rFonts w:ascii="Times New Roman" w:hAnsi="Times New Roman" w:cs="Times New Roman"/>
+              </w:rPr>
+            </w:pPr>
+          </w:p>
+        </w:tc>
+      </w:tr>
+      <w:tr>
+        <w:tc>
+          <w:tcPr>
+            <w:tcW w:w="648" w:type="dxa"/>
+            <w:tcBorders>
+              <w:top w:val="single" w:sz="4" w:space="0" w:color="auto"/>
+              <w:left w:val="single" w:sz="4" w:space="0" w:color="auto"/>
+              <w:bottom w:val="single" w:sz="4" w:space="0" w:color="auto"/>
+              <w:right w:val="single" w:sz="4" w:space="0" w:color="auto"/>
+            </w:tcBorders>
+            <w:hideMark/>
+          </w:tcPr>
+          <w:p>
+            <w:pPr>
+              <w:rPr>
+                <w:rFonts w:ascii="Times New Roman" w:hAnsi="Times New Roman" w:cs="Times New Roman"/>
+              </w:rPr>
+            </w:pPr>
+            <w:r>
+              <w:rPr>
+                <w:rFonts w:ascii="Times New Roman" w:hAnsi="Times New Roman" w:cs="Times New Roman"/>
+              </w:rPr>
+              <w:t>2.</w:t>
+            </w:r>
+          </w:p>
+        </w:tc>
+        <w:tc>
+          <w:tcPr>
+            <w:tcW w:w="4320" w:type="dxa"/>
+            <w:tcBorders>
+              <w:top w:val="single" w:sz="4" w:space="0" w:color="auto"/>
+              <w:left w:val="single" w:sz="4" w:space="0" w:color="auto"/>
+              <w:bottom w:val="single" w:sz="4" w:space="0" w:color="auto"/>
+              <w:right w:val="single" w:sz="4" w:space="0" w:color="auto"/>
+            </w:tcBorders>
+            <w:hideMark/>
+          </w:tcPr>
+          <w:p>
+            <w:pPr>
+              <w:rPr>
+                <w:rFonts w:ascii="Times New Roman" w:hAnsi="Times New Roman" w:cs="Times New Roman"/>
+                <w:b/>
+              </w:rPr>
+            </w:pPr>
+            <w:r>
+              <w:rPr>
+                <w:rFonts w:ascii="Times New Roman" w:hAnsi="Times New Roman" w:cs="Times New Roman"/>
+                <w:b/>
+              </w:rPr>
+              <w:t>Introduction</w:t>
+            </w:r>
+          </w:p>
+        </w:tc>
+        <w:tc>
+          <w:tcPr>
+            <w:tcW w:w="5708" w:type="dxa"/>
+            <w:tcBorders>
+              <w:top w:val="single" w:sz="4" w:space="0" w:color="auto"/>
+              <w:left w:val="single" w:sz="4" w:space="0" w:color="auto"/>
+              <w:bottom w:val="single" w:sz="4" w:space="0" w:color="auto"/>
+              <w:right w:val="single" w:sz="4" w:space="0" w:color="auto"/>
+            </w:tcBorders>
+          </w:tcPr>
+          <w:p>
+            <w:pPr>
+              <w:rPr>
+                <w:rFonts w:ascii="Times New Roman" w:hAnsi="Times New Roman" w:cs="Times New Roman"/>
+              </w:rPr>
+            </w:pPr>
+          </w:p>
+        </w:tc>
+      </w:tr>
+      <w:tr>
+        <w:tc>
+          <w:tcPr>
+            <w:tcW w:w="648" w:type="dxa"/>
+            <w:tcBorders>
+              <w:top w:val="single" w:sz="4" w:space="0" w:color="auto"/>
+              <w:left w:val="single" w:sz="4" w:space="0" w:color="auto"/>
+              <w:bottom w:val="single" w:sz="4" w:space="0" w:color="auto"/>
+              <w:right w:val="single" w:sz="4" w:space="0" w:color="auto"/>
+            </w:tcBorders>
+            <w:hideMark/>
+          </w:tcPr>
+          <w:p>
+            <w:pPr>
+              <w:rPr>
+                <w:rFonts w:ascii="Times New Roman" w:hAnsi="Times New Roman" w:cs="Times New Roman"/>
+              </w:rPr>
+            </w:pPr>
+            <w:r>
+              <w:rPr>
+                <w:rFonts w:ascii="Times New Roman" w:hAnsi="Times New Roman" w:cs="Times New Roman"/>
+              </w:rPr>
+              <w:t xml:space="preserve">3. </w:t>
+            </w:r>
+          </w:p>
+        </w:tc>
+        <w:tc>
+          <w:tcPr>
+            <w:tcW w:w="4320" w:type="dxa"/>
+            <w:tcBorders>
+              <w:top w:val="single" w:sz="4" w:space="0" w:color="auto"/>
+              <w:left w:val="single" w:sz="4" w:space="0" w:color="auto"/>
+              <w:bottom w:val="single" w:sz="4" w:space="0" w:color="auto"/>
+              <w:right w:val="single" w:sz="4" w:space="0" w:color="auto"/>
+            </w:tcBorders>
+            <w:hideMark/>
+          </w:tcPr>
+          <w:p>
+            <w:pPr>
+              <w:rPr>
+                <w:rFonts w:ascii="Times New Roman" w:hAnsi="Times New Roman" w:cs="Times New Roman"/>
+                <w:b/>
+              </w:rPr>
+            </w:pPr>
+            <w:r>
+              <w:rPr>
+                <w:rFonts w:ascii="Times New Roman" w:hAnsi="Times New Roman" w:cs="Times New Roman"/>
+                <w:b/>
+              </w:rPr>
+              <w:t>Related Works</w:t>
+            </w:r>
+          </w:p>
+        </w:tc>
+        <w:tc>
+          <w:tcPr>
+            <w:tcW w:w="5708" w:type="dxa"/>
+            <w:tcBorders>
+              <w:top w:val="single" w:sz="4" w:space="0" w:color="auto"/>
+              <w:left w:val="single" w:sz="4" w:space="0" w:color="auto"/>
+              <w:bottom w:val="single" w:sz="4" w:space="0" w:color="auto"/>
+              <w:right w:val="single" w:sz="4" w:space="0" w:color="auto"/>
+            </w:tcBorders>
+          </w:tcPr>
+          <w:p>
+            <w:pPr>
+              <w:rPr>
+                <w:rFonts w:ascii="Times New Roman" w:hAnsi="Times New Roman" w:cs="Times New Roman"/>
+              </w:rPr>
+            </w:pPr>
+          </w:p>
+        </w:tc>
+      </w:tr>
+      <w:tr>
+        <w:tc>
+          <w:tcPr>
+            <w:tcW w:w="648" w:type="dxa"/>
+            <w:tcBorders>
+              <w:top w:val="single" w:sz="4" w:space="0" w:color="auto"/>
+              <w:left w:val="single" w:sz="4" w:space="0" w:color="auto"/>
+              <w:bottom w:val="single" w:sz="4" w:space="0" w:color="auto"/>
+              <w:right w:val="single" w:sz="4" w:space="0" w:color="auto"/>
+            </w:tcBorders>
+            <w:hideMark/>
+          </w:tcPr>
+          <w:p>
+            <w:pPr>
+              <w:rPr>
+                <w:rFonts w:ascii="Times New Roman" w:hAnsi="Times New Roman" w:cs="Times New Roman"/>
+              </w:rPr>
+            </w:pPr>
+            <w:r>
+              <w:rPr>
+                <w:rFonts w:ascii="Times New Roman" w:hAnsi="Times New Roman" w:cs="Times New Roman"/>
+              </w:rPr>
+              <w:t>4.</w:t>
+            </w:r>
+          </w:p>
+        </w:tc>
+        <w:tc>
+          <w:tcPr>
+            <w:tcW w:w="4320" w:type="dxa"/>
+            <w:tcBorders>
+              <w:top w:val="single" w:sz="4" w:space="0" w:color="auto"/>
+              <w:left w:val="single" w:sz="4" w:space="0" w:color="auto"/>
+              <w:bottom w:val="single" w:sz="4" w:space="0" w:color="auto"/>
+              <w:right w:val="single" w:sz="4" w:space="0" w:color="auto"/>
+            </w:tcBorders>
+            <w:hideMark/>
+          </w:tcPr>
+          <w:p>
+            <w:pPr>
+              <w:rPr>
+                <w:rFonts w:ascii="Times New Roman" w:hAnsi="Times New Roman" w:cs="Times New Roman"/>
+                <w:b/>
+              </w:rPr>
+            </w:pPr>
+            <w:r>
+              <w:rPr>
+                <w:rFonts w:ascii="Times New Roman" w:hAnsi="Times New Roman" w:cs="Times New Roman"/>
+                <w:b/>
+              </w:rPr>
+              <w:t>Literature Review</w:t>
+            </w:r>
+          </w:p>
+        </w:tc>
+        <w:tc>
+          <w:tcPr>
+            <w:tcW w:w="5708" w:type="dxa"/>
+            <w:tcBorders>
+              <w:top w:val="single" w:sz="4" w:space="0" w:color="auto"/>
+              <w:left w:val="single" w:sz="4" w:space="0" w:color="auto"/>
+              <w:bottom w:val="single" w:sz="4" w:space="0" w:color="auto"/>
+              <w:right w:val="single" w:sz="4" w:space="0" w:color="auto"/>
+            </w:tcBorders>
+          </w:tcPr>
+          <w:p>
+            <w:pPr>
+              <w:rPr>
+                <w:rFonts w:ascii="Times New Roman" w:hAnsi="Times New Roman" w:cs="Times New Roman"/>
+              </w:rPr>
+            </w:pPr>
+          </w:p>
+        </w:tc>
+      </w:tr>
+      <w:tr>
+        <w:tc>
+          <w:tcPr>
+            <w:tcW w:w="648" w:type="dxa"/>
+            <w:tcBorders>
+              <w:top w:val="single" w:sz="4" w:space="0" w:color="auto"/>
+              <w:left w:val="single" w:sz="4" w:space="0" w:color="auto"/>
+              <w:bottom w:val="single" w:sz="4" w:space="0" w:color="auto"/>
+              <w:right w:val="single" w:sz="4" w:space="0" w:color="auto"/>
+            </w:tcBorders>
+            <w:hideMark/>
+          </w:tcPr>
+          <w:p>
+            <w:pPr>
+              <w:rPr>
+                <w:rFonts w:ascii="Times New Roman" w:hAnsi="Times New Roman" w:cs="Times New Roman"/>
+              </w:rPr>
+            </w:pPr>
+            <w:r>
+              <w:rPr>
+                <w:rFonts w:ascii="Times New Roman" w:hAnsi="Times New Roman" w:cs="Times New Roman"/>
+              </w:rPr>
+              <w:t>5.</w:t>
+            </w:r>
+          </w:p>
+        </w:tc>
+        <w:tc>
+          <w:tcPr>
+            <w:tcW w:w="4320" w:type="dxa"/>
+            <w:tcBorders>
+              <w:top w:val="single" w:sz="4" w:space="0" w:color="auto"/>
+              <w:left w:val="single" w:sz="4" w:space="0" w:color="auto"/>
+              <w:bottom w:val="single" w:sz="4" w:space="0" w:color="auto"/>
+              <w:right w:val="single" w:sz="4" w:space="0" w:color="auto"/>
+            </w:tcBorders>
+            <w:hideMark/>
+          </w:tcPr>
+          <w:p>
+            <w:pPr>
+              <w:rPr>
+                <w:rFonts w:ascii="Times New Roman" w:hAnsi="Times New Roman" w:cs="Times New Roman"/>
+                <w:b/>
+              </w:rPr>
+            </w:pPr>
+            <w:r>
+              <w:rPr>
+                <w:rFonts w:ascii="Times New Roman" w:hAnsi="Times New Roman" w:cs="Times New Roman"/>
+                <w:b/>
+              </w:rPr>
+              <w:t>Contribution of this Works</w:t>
+            </w:r>
+          </w:p>
+        </w:tc>
+        <w:tc>
+          <w:tcPr>
+            <w:tcW w:w="5708" w:type="dxa"/>
+            <w:tcBorders>
+              <w:top w:val="single" w:sz="4" w:space="0" w:color="auto"/>
+              <w:left w:val="single" w:sz="4" w:space="0" w:color="auto"/>
+              <w:bottom w:val="single" w:sz="4" w:space="0" w:color="auto"/>
+              <w:right w:val="single" w:sz="4" w:space="0" w:color="auto"/>
+            </w:tcBorders>
+          </w:tcPr>
+          <w:p>
+            <w:pPr>
+              <w:rPr>
+                <w:rFonts w:ascii="Times New Roman" w:hAnsi="Times New Roman" w:cs="Times New Roman"/>
+              </w:rPr>
+            </w:pPr>
+          </w:p>
+        </w:tc>
+      </w:tr>
+      <w:tr>
+        <w:tc>
+          <w:tcPr>
+            <w:tcW w:w="648" w:type="dxa"/>
+            <w:tcBorders>
+              <w:top w:val="single" w:sz="4" w:space="0" w:color="auto"/>
+              <w:left w:val="single" w:sz="4" w:space="0" w:color="auto"/>
+              <w:bottom w:val="single" w:sz="4" w:space="0" w:color="auto"/>
+              <w:right w:val="single" w:sz="4" w:space="0" w:color="auto"/>
+            </w:tcBorders>
+            <w:hideMark/>
+          </w:tcPr>
+          <w:p>
+            <w:pPr>
+              <w:rPr>
+                <w:rFonts w:ascii="Times New Roman" w:hAnsi="Times New Roman" w:cs="Times New Roman"/>
+              </w:rPr>
+            </w:pPr>
+            <w:r>
+              <w:rPr>
+                <w:rFonts w:ascii="Times New Roman" w:hAnsi="Times New Roman" w:cs="Times New Roman"/>
+              </w:rPr>
+              <w:t>6.</w:t>
+            </w:r>
+          </w:p>
+        </w:tc>
+        <w:tc>
+          <w:tcPr>
+            <w:tcW w:w="4320" w:type="dxa"/>
+            <w:tcBorders>
+              <w:top w:val="single" w:sz="4" w:space="0" w:color="auto"/>
+              <w:left w:val="single" w:sz="4" w:space="0" w:color="auto"/>
+              <w:bottom w:val="single" w:sz="4" w:space="0" w:color="auto"/>
+              <w:right w:val="single" w:sz="4" w:space="0" w:color="auto"/>
+            </w:tcBorders>
+            <w:hideMark/>
+          </w:tcPr>
+          <w:p>
+            <w:pPr>
+              <w:rPr>
+                <w:rFonts w:ascii="Times New Roman" w:hAnsi="Times New Roman" w:cs="Times New Roman"/>
+                <w:b/>
+              </w:rPr>
+            </w:pPr>
+            <w:r>
+              <w:rPr>
+                <w:rFonts w:ascii="Times New Roman" w:hAnsi="Times New Roman" w:cs="Times New Roman"/>
+                <w:b/>
+              </w:rPr>
+              <w:t>IoT Healthcare:</w:t>
+            </w:r>
+          </w:p>
+        </w:tc>
+        <w:tc>
+          <w:tcPr>
+            <w:tcW w:w="5708" w:type="dxa"/>
+            <w:tcBorders>
+              <w:top w:val="single" w:sz="4" w:space="0" w:color="auto"/>
+              <w:left w:val="single" w:sz="4" w:space="0" w:color="auto"/>
+              <w:bottom w:val="single" w:sz="4" w:space="0" w:color="auto"/>
+              <w:right w:val="single" w:sz="4" w:space="0" w:color="auto"/>
+            </w:tcBorders>
+            <w:hideMark/>
+          </w:tcPr>
+          <w:p>
+            <w:pPr>
+              <w:rPr>
+                <w:rFonts w:ascii="Times New Roman" w:hAnsi="Times New Roman" w:cs="Times New Roman"/>
+              </w:rPr>
+            </w:pPr>
+            <w:r>
+              <w:rPr>
+                <w:rFonts w:ascii="Times New Roman" w:hAnsi="Times New Roman" w:cs="Times New Roman"/>
+              </w:rPr>
+              <w:t>King Saud University Article</w:t>
+            </w:r>
+          </w:p>
+        </w:tc>
+      </w:tr>
+      <w:tr>
+        <w:tc>
+          <w:tcPr>
+            <w:tcW w:w="648" w:type="dxa"/>
+            <w:tcBorders>
+              <w:top w:val="single" w:sz="4" w:space="0" w:color="auto"/>
+              <w:left w:val="single" w:sz="4" w:space="0" w:color="auto"/>
+              <w:bottom w:val="single" w:sz="4" w:space="0" w:color="auto"/>
+              <w:right w:val="single" w:sz="4" w:space="0" w:color="auto"/>
+            </w:tcBorders>
+          </w:tcPr>
+          <w:p>
+            <w:pPr>
+              <w:rPr>
+                <w:rFonts w:ascii="Times New Roman" w:hAnsi="Times New Roman" w:cs="Times New Roman"/>
+              </w:rPr>
+            </w:pPr>
+          </w:p>
+        </w:tc>
+        <w:tc>
+          <w:tcPr>
+            <w:tcW w:w="4320" w:type="dxa"/>
+            <w:tcBorders>
+              <w:top w:val="single" w:sz="4" w:space="0" w:color="auto"/>
+              <w:left w:val="single" w:sz="4" w:space="0" w:color="auto"/>
+              <w:bottom w:val="single" w:sz="4" w:space="0" w:color="auto"/>
+              <w:right w:val="single" w:sz="4" w:space="0" w:color="auto"/>
+            </w:tcBorders>
+            <w:hideMark/>
+          </w:tcPr>
+          <w:p>
+            <w:pPr>
+              <w:pStyle w:val="ListParagraph"/>
+              <w:numPr>
+                <w:ilvl w:val="0"/>
+                <w:numId w:val="5"/>
+              </w:numPr>
+              <w:spacing w:after="0" w:line="240" w:lineRule="auto"/>
+              <w:contextualSpacing/>
+              <w:rPr>
+                <w:rFonts w:ascii="Times New Roman" w:hAnsi="Times New Roman" w:cs="Times New Roman"/>
+              </w:rPr>
+            </w:pPr>
+            <w:r>
+              <w:rPr>
+                <w:rFonts w:ascii="Times New Roman" w:hAnsi="Times New Roman" w:cs="Times New Roman"/>
+              </w:rPr>
+              <w:t>Home Healthcare</w:t>
+            </w:r>
+          </w:p>
+        </w:tc>
+        <w:tc>
+          <w:tcPr>
+            <w:tcW w:w="5708" w:type="dxa"/>
+            <w:tcBorders>
+              <w:top w:val="single" w:sz="4" w:space="0" w:color="auto"/>
+              <w:left w:val="single" w:sz="4" w:space="0" w:color="auto"/>
+              <w:bottom w:val="single" w:sz="4" w:space="0" w:color="auto"/>
+              <w:right w:val="single" w:sz="4" w:space="0" w:color="auto"/>
+            </w:tcBorders>
+          </w:tcPr>
+          <w:p>
+            <w:pPr>
+              <w:rPr>
+                <w:rFonts w:ascii="Times New Roman" w:hAnsi="Times New Roman" w:cs="Times New Roman"/>
+              </w:rPr>
+            </w:pPr>
+          </w:p>
+        </w:tc>
+      </w:tr>
+      <w:tr>
+        <w:tc>
+          <w:tcPr>
+            <w:tcW w:w="648" w:type="dxa"/>
+            <w:tcBorders>
+              <w:top w:val="single" w:sz="4" w:space="0" w:color="auto"/>
+              <w:left w:val="single" w:sz="4" w:space="0" w:color="auto"/>
+              <w:bottom w:val="single" w:sz="4" w:space="0" w:color="auto"/>
+              <w:right w:val="single" w:sz="4" w:space="0" w:color="auto"/>
+            </w:tcBorders>
+          </w:tcPr>
+          <w:p>
+            <w:pPr>
+              <w:rPr>
+                <w:rFonts w:ascii="Times New Roman" w:hAnsi="Times New Roman" w:cs="Times New Roman"/>
+              </w:rPr>
+            </w:pPr>
+          </w:p>
+        </w:tc>
+        <w:tc>
+          <w:tcPr>
+            <w:tcW w:w="4320" w:type="dxa"/>
+            <w:tcBorders>
+              <w:top w:val="single" w:sz="4" w:space="0" w:color="auto"/>
+              <w:left w:val="single" w:sz="4" w:space="0" w:color="auto"/>
+              <w:bottom w:val="single" w:sz="4" w:space="0" w:color="auto"/>
+              <w:right w:val="single" w:sz="4" w:space="0" w:color="auto"/>
+            </w:tcBorders>
+            <w:hideMark/>
+          </w:tcPr>
+          <w:p>
+            <w:pPr>
+              <w:pStyle w:val="ListParagraph"/>
+              <w:numPr>
+                <w:ilvl w:val="0"/>
+                <w:numId w:val="5"/>
+              </w:numPr>
+              <w:spacing w:after="0" w:line="240" w:lineRule="auto"/>
+              <w:contextualSpacing/>
+              <w:rPr>
+                <w:rFonts w:ascii="Times New Roman" w:hAnsi="Times New Roman" w:cs="Times New Roman"/>
+              </w:rPr>
+            </w:pPr>
+            <w:r>
+              <w:rPr>
+                <w:rFonts w:ascii="Times New Roman" w:hAnsi="Times New Roman" w:cs="Times New Roman"/>
+              </w:rPr>
+              <w:t>E-Health</w:t>
+            </w:r>
+          </w:p>
+        </w:tc>
+        <w:tc>
+          <w:tcPr>
+            <w:tcW w:w="5708" w:type="dxa"/>
+            <w:tcBorders>
+              <w:top w:val="single" w:sz="4" w:space="0" w:color="auto"/>
+              <w:left w:val="single" w:sz="4" w:space="0" w:color="auto"/>
+              <w:bottom w:val="single" w:sz="4" w:space="0" w:color="auto"/>
+              <w:right w:val="single" w:sz="4" w:space="0" w:color="auto"/>
+            </w:tcBorders>
+          </w:tcPr>
+          <w:p>
+            <w:pPr>
+              <w:rPr>
+                <w:rFonts w:ascii="Times New Roman" w:hAnsi="Times New Roman" w:cs="Times New Roman"/>
+              </w:rPr>
+            </w:pPr>
+          </w:p>
+        </w:tc>
+      </w:tr>
+      <w:tr>
+        <w:tc>
+          <w:tcPr>
+            <w:tcW w:w="648" w:type="dxa"/>
+            <w:tcBorders>
+              <w:top w:val="single" w:sz="4" w:space="0" w:color="auto"/>
+              <w:left w:val="single" w:sz="4" w:space="0" w:color="auto"/>
+              <w:bottom w:val="single" w:sz="4" w:space="0" w:color="auto"/>
+              <w:right w:val="single" w:sz="4" w:space="0" w:color="auto"/>
+            </w:tcBorders>
+          </w:tcPr>
+          <w:p>
+            <w:pPr>
+              <w:rPr>
+                <w:rFonts w:ascii="Times New Roman" w:hAnsi="Times New Roman" w:cs="Times New Roman"/>
+              </w:rPr>
+            </w:pPr>
+          </w:p>
+        </w:tc>
+        <w:tc>
+          <w:tcPr>
+            <w:tcW w:w="4320" w:type="dxa"/>
+            <w:tcBorders>
+              <w:top w:val="single" w:sz="4" w:space="0" w:color="auto"/>
+              <w:left w:val="single" w:sz="4" w:space="0" w:color="auto"/>
+              <w:bottom w:val="single" w:sz="4" w:space="0" w:color="auto"/>
+              <w:right w:val="single" w:sz="4" w:space="0" w:color="auto"/>
+            </w:tcBorders>
+            <w:hideMark/>
+          </w:tcPr>
+          <w:p>
+            <w:pPr>
+              <w:pStyle w:val="ListParagraph"/>
+              <w:numPr>
+                <w:ilvl w:val="0"/>
+                <w:numId w:val="5"/>
+              </w:numPr>
+              <w:spacing w:after="0" w:line="240" w:lineRule="auto"/>
+              <w:contextualSpacing/>
+              <w:rPr>
+                <w:rFonts w:ascii="Times New Roman" w:hAnsi="Times New Roman" w:cs="Times New Roman"/>
+              </w:rPr>
+            </w:pPr>
+            <w:r>
+              <w:rPr>
+                <w:rFonts w:ascii="Times New Roman" w:hAnsi="Times New Roman" w:cs="Times New Roman"/>
+              </w:rPr>
+              <w:t>M- health</w:t>
+            </w:r>
+          </w:p>
+        </w:tc>
+        <w:tc>
+          <w:tcPr>
+            <w:tcW w:w="5708" w:type="dxa"/>
+            <w:tcBorders>
+              <w:top w:val="single" w:sz="4" w:space="0" w:color="auto"/>
+              <w:left w:val="single" w:sz="4" w:space="0" w:color="auto"/>
+              <w:bottom w:val="single" w:sz="4" w:space="0" w:color="auto"/>
+              <w:right w:val="single" w:sz="4" w:space="0" w:color="auto"/>
+            </w:tcBorders>
+          </w:tcPr>
+          <w:p>
+            <w:pPr>
+              <w:rPr>
+                <w:rFonts w:ascii="Times New Roman" w:hAnsi="Times New Roman" w:cs="Times New Roman"/>
+              </w:rPr>
+            </w:pPr>
+          </w:p>
+        </w:tc>
+      </w:tr>
+      <w:tr>
+        <w:tc>
+          <w:tcPr>
+            <w:tcW w:w="648" w:type="dxa"/>
+            <w:tcBorders>
+              <w:top w:val="single" w:sz="4" w:space="0" w:color="auto"/>
+              <w:left w:val="single" w:sz="4" w:space="0" w:color="auto"/>
+              <w:bottom w:val="single" w:sz="4" w:space="0" w:color="auto"/>
+              <w:right w:val="single" w:sz="4" w:space="0" w:color="auto"/>
+            </w:tcBorders>
+          </w:tcPr>
+          <w:p>
+            <w:pPr>
+              <w:rPr>
+                <w:rFonts w:ascii="Times New Roman" w:hAnsi="Times New Roman" w:cs="Times New Roman"/>
+              </w:rPr>
+            </w:pPr>
+          </w:p>
+        </w:tc>
+        <w:tc>
+          <w:tcPr>
+            <w:tcW w:w="4320" w:type="dxa"/>
+            <w:tcBorders>
+              <w:top w:val="single" w:sz="4" w:space="0" w:color="auto"/>
+              <w:left w:val="single" w:sz="4" w:space="0" w:color="auto"/>
+              <w:bottom w:val="single" w:sz="4" w:space="0" w:color="auto"/>
+              <w:right w:val="single" w:sz="4" w:space="0" w:color="auto"/>
+            </w:tcBorders>
+            <w:hideMark/>
+          </w:tcPr>
+          <w:p>
+            <w:pPr>
+              <w:pStyle w:val="ListParagraph"/>
+              <w:numPr>
+                <w:ilvl w:val="0"/>
+                <w:numId w:val="5"/>
+              </w:numPr>
+              <w:spacing w:after="0" w:line="240" w:lineRule="auto"/>
+              <w:contextualSpacing/>
+              <w:rPr>
+                <w:rFonts w:ascii="Times New Roman" w:hAnsi="Times New Roman" w:cs="Times New Roman"/>
+              </w:rPr>
+            </w:pPr>
+            <w:r>
+              <w:rPr>
+                <w:rFonts w:ascii="Times New Roman" w:hAnsi="Times New Roman" w:cs="Times New Roman"/>
+              </w:rPr>
+              <w:t>Ubiquitous health</w:t>
+            </w:r>
+          </w:p>
+        </w:tc>
+        <w:tc>
+          <w:tcPr>
+            <w:tcW w:w="5708" w:type="dxa"/>
+            <w:tcBorders>
+              <w:top w:val="single" w:sz="4" w:space="0" w:color="auto"/>
+              <w:left w:val="single" w:sz="4" w:space="0" w:color="auto"/>
+              <w:bottom w:val="single" w:sz="4" w:space="0" w:color="auto"/>
+              <w:right w:val="single" w:sz="4" w:space="0" w:color="auto"/>
+            </w:tcBorders>
+          </w:tcPr>
+          <w:p>
+            <w:pPr>
+              <w:rPr>
+                <w:rFonts w:ascii="Times New Roman" w:hAnsi="Times New Roman" w:cs="Times New Roman"/>
+              </w:rPr>
+            </w:pPr>
+          </w:p>
+        </w:tc>
+      </w:tr>
+      <w:tr>
+        <w:tc>
+          <w:tcPr>
+            <w:tcW w:w="648" w:type="dxa"/>
+            <w:tcBorders>
+              <w:top w:val="single" w:sz="4" w:space="0" w:color="auto"/>
+              <w:left w:val="single" w:sz="4" w:space="0" w:color="auto"/>
+              <w:bottom w:val="single" w:sz="4" w:space="0" w:color="auto"/>
+              <w:right w:val="single" w:sz="4" w:space="0" w:color="auto"/>
+            </w:tcBorders>
+          </w:tcPr>
+          <w:p>
+            <w:pPr>
+              <w:rPr>
+                <w:rFonts w:ascii="Times New Roman" w:hAnsi="Times New Roman" w:cs="Times New Roman"/>
+              </w:rPr>
+            </w:pPr>
+          </w:p>
+        </w:tc>
+        <w:tc>
+          <w:tcPr>
+            <w:tcW w:w="4320" w:type="dxa"/>
+            <w:tcBorders>
+              <w:top w:val="single" w:sz="4" w:space="0" w:color="auto"/>
+              <w:left w:val="single" w:sz="4" w:space="0" w:color="auto"/>
+              <w:bottom w:val="single" w:sz="4" w:space="0" w:color="auto"/>
+              <w:right w:val="single" w:sz="4" w:space="0" w:color="auto"/>
+            </w:tcBorders>
+            <w:hideMark/>
+          </w:tcPr>
+          <w:p>
+            <w:pPr>
+              <w:pStyle w:val="ListParagraph"/>
+              <w:numPr>
+                <w:ilvl w:val="0"/>
+                <w:numId w:val="5"/>
+              </w:numPr>
+              <w:spacing w:after="0" w:line="240" w:lineRule="auto"/>
+              <w:contextualSpacing/>
+              <w:rPr>
+                <w:rFonts w:ascii="Times New Roman" w:hAnsi="Times New Roman" w:cs="Times New Roman"/>
+              </w:rPr>
+            </w:pPr>
+            <w:r>
+              <w:rPr>
+                <w:rFonts w:ascii="Times New Roman" w:hAnsi="Times New Roman" w:cs="Times New Roman"/>
+              </w:rPr>
+              <w:t>WSN Integration</w:t>
+            </w:r>
+          </w:p>
+        </w:tc>
+        <w:tc>
+          <w:tcPr>
+            <w:tcW w:w="5708" w:type="dxa"/>
+            <w:tcBorders>
+              <w:top w:val="single" w:sz="4" w:space="0" w:color="auto"/>
+              <w:left w:val="single" w:sz="4" w:space="0" w:color="auto"/>
+              <w:bottom w:val="single" w:sz="4" w:space="0" w:color="auto"/>
+              <w:right w:val="single" w:sz="4" w:space="0" w:color="auto"/>
+            </w:tcBorders>
+          </w:tcPr>
+          <w:p>
+            <w:pPr>
+              <w:rPr>
+                <w:rFonts w:ascii="Times New Roman" w:hAnsi="Times New Roman" w:cs="Times New Roman"/>
+              </w:rPr>
+            </w:pPr>
+          </w:p>
+        </w:tc>
+      </w:tr>
+      <w:tr>
+        <w:tc>
+          <w:tcPr>
+            <w:tcW w:w="648" w:type="dxa"/>
+            <w:tcBorders>
+              <w:top w:val="single" w:sz="4" w:space="0" w:color="auto"/>
+              <w:left w:val="single" w:sz="4" w:space="0" w:color="auto"/>
+              <w:bottom w:val="single" w:sz="4" w:space="0" w:color="auto"/>
+              <w:right w:val="single" w:sz="4" w:space="0" w:color="auto"/>
+            </w:tcBorders>
+            <w:hideMark/>
+          </w:tcPr>
+          <w:p>
+            <w:pPr>
+              <w:rPr>
+                <w:rFonts w:ascii="Times New Roman" w:hAnsi="Times New Roman" w:cs="Times New Roman"/>
+              </w:rPr>
+            </w:pPr>
+            <w:r>
+              <w:rPr>
+                <w:rFonts w:ascii="Times New Roman" w:hAnsi="Times New Roman" w:cs="Times New Roman"/>
+              </w:rPr>
+              <w:t>7.</w:t>
+            </w:r>
+          </w:p>
+        </w:tc>
+        <w:tc>
+          <w:tcPr>
+            <w:tcW w:w="4320" w:type="dxa"/>
+            <w:tcBorders>
+              <w:top w:val="single" w:sz="4" w:space="0" w:color="auto"/>
+              <w:left w:val="single" w:sz="4" w:space="0" w:color="auto"/>
+              <w:bottom w:val="single" w:sz="4" w:space="0" w:color="auto"/>
+              <w:right w:val="single" w:sz="4" w:space="0" w:color="auto"/>
+            </w:tcBorders>
+            <w:hideMark/>
+          </w:tcPr>
+          <w:p>
+            <w:pPr>
+              <w:rPr>
+                <w:rFonts w:ascii="Times New Roman" w:hAnsi="Times New Roman" w:cs="Times New Roman"/>
+                <w:b/>
+              </w:rPr>
+            </w:pPr>
+            <w:r>
+              <w:rPr>
+                <w:rFonts w:ascii="Times New Roman" w:hAnsi="Times New Roman" w:cs="Times New Roman"/>
+                <w:b/>
+              </w:rPr>
+              <w:t>IoT Supported Healthcare Technologies:</w:t>
+            </w:r>
+          </w:p>
+        </w:tc>
+        <w:tc>
+          <w:tcPr>
+            <w:tcW w:w="5708" w:type="dxa"/>
+            <w:tcBorders>
+              <w:top w:val="single" w:sz="4" w:space="0" w:color="auto"/>
+              <w:left w:val="single" w:sz="4" w:space="0" w:color="auto"/>
+              <w:bottom w:val="single" w:sz="4" w:space="0" w:color="auto"/>
+              <w:right w:val="single" w:sz="4" w:space="0" w:color="auto"/>
+            </w:tcBorders>
+            <w:hideMark/>
+          </w:tcPr>
+          <w:p>
+            <w:pPr>
+              <w:rPr>
+                <w:rFonts w:ascii="Times New Roman" w:hAnsi="Times New Roman" w:cs="Times New Roman"/>
+              </w:rPr>
+            </w:pPr>
+            <w:r>
+              <w:rPr>
+                <w:rFonts w:ascii="Times New Roman" w:hAnsi="Times New Roman" w:cs="Times New Roman"/>
+              </w:rPr>
+              <w:t xml:space="preserve">IEEE and others </w:t>
+            </w:r>
+          </w:p>
+        </w:tc>
+      </w:tr>
+      <w:tr>
+        <w:tc>
+          <w:tcPr>
+            <w:tcW w:w="648" w:type="dxa"/>
+            <w:tcBorders>
+              <w:top w:val="single" w:sz="4" w:space="0" w:color="auto"/>
+              <w:left w:val="single" w:sz="4" w:space="0" w:color="auto"/>
+              <w:bottom w:val="single" w:sz="4" w:space="0" w:color="auto"/>
+              <w:right w:val="single" w:sz="4" w:space="0" w:color="auto"/>
+            </w:tcBorders>
+          </w:tcPr>
+          <w:p>
+            <w:pPr>
+              <w:rPr>
+                <w:rFonts w:ascii="Times New Roman" w:hAnsi="Times New Roman" w:cs="Times New Roman"/>
+              </w:rPr>
+            </w:pPr>
+          </w:p>
+        </w:tc>
+        <w:tc>
+          <w:tcPr>
+            <w:tcW w:w="4320" w:type="dxa"/>
+            <w:tcBorders>
+              <w:top w:val="single" w:sz="4" w:space="0" w:color="auto"/>
+              <w:left w:val="single" w:sz="4" w:space="0" w:color="auto"/>
+              <w:bottom w:val="single" w:sz="4" w:space="0" w:color="auto"/>
+              <w:right w:val="single" w:sz="4" w:space="0" w:color="auto"/>
+            </w:tcBorders>
+            <w:hideMark/>
+          </w:tcPr>
+          <w:p>
+            <w:pPr>
+              <w:pStyle w:val="ListParagraph"/>
+              <w:numPr>
+                <w:ilvl w:val="0"/>
+                <w:numId w:val="6"/>
+              </w:numPr>
+              <w:spacing w:after="0" w:line="240" w:lineRule="auto"/>
+              <w:contextualSpacing/>
+              <w:rPr>
+                <w:rFonts w:ascii="Times New Roman" w:hAnsi="Times New Roman" w:cs="Times New Roman"/>
+              </w:rPr>
+            </w:pPr>
+            <w:r>
+              <w:rPr>
+                <w:rFonts w:ascii="Times New Roman" w:hAnsi="Times New Roman" w:cs="Times New Roman"/>
+              </w:rPr>
+              <w:t>Cloud Computing</w:t>
+            </w:r>
+          </w:p>
+        </w:tc>
+        <w:tc>
+          <w:tcPr>
+            <w:tcW w:w="5708" w:type="dxa"/>
+            <w:tcBorders>
+              <w:top w:val="single" w:sz="4" w:space="0" w:color="auto"/>
+              <w:left w:val="single" w:sz="4" w:space="0" w:color="auto"/>
+              <w:bottom w:val="single" w:sz="4" w:space="0" w:color="auto"/>
+              <w:right w:val="single" w:sz="4" w:space="0" w:color="auto"/>
+            </w:tcBorders>
+          </w:tcPr>
+          <w:p>
+            <w:pPr>
+              <w:rPr>
+                <w:rFonts w:ascii="Times New Roman" w:hAnsi="Times New Roman" w:cs="Times New Roman"/>
+              </w:rPr>
+            </w:pPr>
+          </w:p>
+        </w:tc>
+      </w:tr>
+      <w:tr>
+        <w:tc>
+          <w:tcPr>
+            <w:tcW w:w="648" w:type="dxa"/>
+            <w:tcBorders>
+              <w:top w:val="single" w:sz="4" w:space="0" w:color="auto"/>
+              <w:left w:val="single" w:sz="4" w:space="0" w:color="auto"/>
+              <w:bottom w:val="single" w:sz="4" w:space="0" w:color="auto"/>
+              <w:right w:val="single" w:sz="4" w:space="0" w:color="auto"/>
+            </w:tcBorders>
+          </w:tcPr>
+          <w:p>
+            <w:pPr>
+              <w:rPr>
+                <w:rFonts w:ascii="Times New Roman" w:hAnsi="Times New Roman" w:cs="Times New Roman"/>
+              </w:rPr>
+            </w:pPr>
+          </w:p>
+        </w:tc>
+        <w:tc>
+          <w:tcPr>
+            <w:tcW w:w="4320" w:type="dxa"/>
+            <w:tcBorders>
+              <w:top w:val="single" w:sz="4" w:space="0" w:color="auto"/>
+              <w:left w:val="single" w:sz="4" w:space="0" w:color="auto"/>
+              <w:bottom w:val="single" w:sz="4" w:space="0" w:color="auto"/>
+              <w:right w:val="single" w:sz="4" w:space="0" w:color="auto"/>
+            </w:tcBorders>
+            <w:hideMark/>
+          </w:tcPr>
+          <w:p>
+            <w:pPr>
+              <w:pStyle w:val="ListParagraph"/>
+              <w:numPr>
+                <w:ilvl w:val="0"/>
+                <w:numId w:val="6"/>
+              </w:numPr>
+              <w:spacing w:after="0" w:line="240" w:lineRule="auto"/>
+              <w:contextualSpacing/>
+              <w:rPr>
+                <w:rFonts w:ascii="Times New Roman" w:hAnsi="Times New Roman" w:cs="Times New Roman"/>
+              </w:rPr>
+            </w:pPr>
+            <w:r>
+              <w:rPr>
+                <w:rFonts w:ascii="Times New Roman" w:hAnsi="Times New Roman" w:cs="Times New Roman"/>
+              </w:rPr>
+              <w:t>Grid Computing</w:t>
+            </w:r>
+          </w:p>
+        </w:tc>
+        <w:tc>
+          <w:tcPr>
+            <w:tcW w:w="5708" w:type="dxa"/>
+            <w:tcBorders>
+              <w:top w:val="single" w:sz="4" w:space="0" w:color="auto"/>
+              <w:left w:val="single" w:sz="4" w:space="0" w:color="auto"/>
+              <w:bottom w:val="single" w:sz="4" w:space="0" w:color="auto"/>
+              <w:right w:val="single" w:sz="4" w:space="0" w:color="auto"/>
+            </w:tcBorders>
+          </w:tcPr>
+          <w:p>
+            <w:pPr>
+              <w:rPr>
+                <w:rFonts w:ascii="Times New Roman" w:hAnsi="Times New Roman" w:cs="Times New Roman"/>
+              </w:rPr>
+            </w:pPr>
+          </w:p>
+        </w:tc>
+      </w:tr>
+      <w:tr>
+        <w:tc>
+          <w:tcPr>
+            <w:tcW w:w="648" w:type="dxa"/>
+            <w:tcBorders>
+              <w:top w:val="single" w:sz="4" w:space="0" w:color="auto"/>
+              <w:left w:val="single" w:sz="4" w:space="0" w:color="auto"/>
+              <w:bottom w:val="single" w:sz="4" w:space="0" w:color="auto"/>
+              <w:right w:val="single" w:sz="4" w:space="0" w:color="auto"/>
+            </w:tcBorders>
+          </w:tcPr>
+          <w:p>
+            <w:pPr>
+              <w:rPr>
+                <w:rFonts w:ascii="Times New Roman" w:hAnsi="Times New Roman" w:cs="Times New Roman"/>
+              </w:rPr>
+            </w:pPr>
+          </w:p>
+        </w:tc>
+        <w:tc>
+          <w:tcPr>
+            <w:tcW w:w="4320" w:type="dxa"/>
+            <w:tcBorders>
+              <w:top w:val="single" w:sz="4" w:space="0" w:color="auto"/>
+              <w:left w:val="single" w:sz="4" w:space="0" w:color="auto"/>
+              <w:bottom w:val="single" w:sz="4" w:space="0" w:color="auto"/>
+              <w:right w:val="single" w:sz="4" w:space="0" w:color="auto"/>
+            </w:tcBorders>
+            <w:hideMark/>
+          </w:tcPr>
+          <w:p>
+            <w:pPr>
+              <w:pStyle w:val="ListParagraph"/>
+              <w:numPr>
+                <w:ilvl w:val="0"/>
+                <w:numId w:val="6"/>
+              </w:numPr>
+              <w:spacing w:after="0" w:line="240" w:lineRule="auto"/>
+              <w:contextualSpacing/>
+              <w:rPr>
+                <w:rFonts w:ascii="Times New Roman" w:hAnsi="Times New Roman" w:cs="Times New Roman"/>
+              </w:rPr>
+            </w:pPr>
+            <w:r>
+              <w:rPr>
+                <w:rFonts w:ascii="Times New Roman" w:hAnsi="Times New Roman" w:cs="Times New Roman"/>
+              </w:rPr>
+              <w:t>Big Data</w:t>
+            </w:r>
+          </w:p>
+        </w:tc>
+        <w:tc>
+          <w:tcPr>
+            <w:tcW w:w="5708" w:type="dxa"/>
+            <w:tcBorders>
+              <w:top w:val="single" w:sz="4" w:space="0" w:color="auto"/>
+              <w:left w:val="single" w:sz="4" w:space="0" w:color="auto"/>
+              <w:bottom w:val="single" w:sz="4" w:space="0" w:color="auto"/>
+              <w:right w:val="single" w:sz="4" w:space="0" w:color="auto"/>
+            </w:tcBorders>
+          </w:tcPr>
+          <w:p>
+            <w:pPr>
+              <w:rPr>
+                <w:rFonts w:ascii="Times New Roman" w:hAnsi="Times New Roman" w:cs="Times New Roman"/>
+              </w:rPr>
+            </w:pPr>
+          </w:p>
+        </w:tc>
+      </w:tr>
+      <w:tr>
+        <w:tc>
+          <w:tcPr>
+            <w:tcW w:w="648" w:type="dxa"/>
+            <w:tcBorders>
+              <w:top w:val="single" w:sz="4" w:space="0" w:color="auto"/>
+              <w:left w:val="single" w:sz="4" w:space="0" w:color="auto"/>
+              <w:bottom w:val="single" w:sz="4" w:space="0" w:color="auto"/>
+              <w:right w:val="single" w:sz="4" w:space="0" w:color="auto"/>
+            </w:tcBorders>
+          </w:tcPr>
+          <w:p>
+            <w:pPr>
+              <w:rPr>
+                <w:rFonts w:ascii="Times New Roman" w:hAnsi="Times New Roman" w:cs="Times New Roman"/>
+              </w:rPr>
+            </w:pPr>
+          </w:p>
+        </w:tc>
+        <w:tc>
+          <w:tcPr>
+            <w:tcW w:w="4320" w:type="dxa"/>
+            <w:tcBorders>
+              <w:top w:val="single" w:sz="4" w:space="0" w:color="auto"/>
+              <w:left w:val="single" w:sz="4" w:space="0" w:color="auto"/>
+              <w:bottom w:val="single" w:sz="4" w:space="0" w:color="auto"/>
+              <w:right w:val="single" w:sz="4" w:space="0" w:color="auto"/>
+            </w:tcBorders>
+            <w:hideMark/>
+          </w:tcPr>
+          <w:p>
+            <w:pPr>
+              <w:pStyle w:val="ListParagraph"/>
+              <w:numPr>
+                <w:ilvl w:val="0"/>
+                <w:numId w:val="6"/>
+              </w:numPr>
+              <w:spacing w:after="0" w:line="240" w:lineRule="auto"/>
+              <w:contextualSpacing/>
+              <w:rPr>
+                <w:rFonts w:ascii="Times New Roman" w:hAnsi="Times New Roman" w:cs="Times New Roman"/>
+              </w:rPr>
+            </w:pPr>
+            <w:r>
+              <w:rPr>
+                <w:rFonts w:ascii="Times New Roman" w:hAnsi="Times New Roman" w:cs="Times New Roman"/>
+              </w:rPr>
+              <w:t>Edge Computing</w:t>
+            </w:r>
+          </w:p>
+        </w:tc>
+        <w:tc>
+          <w:tcPr>
+            <w:tcW w:w="5708" w:type="dxa"/>
+            <w:tcBorders>
+              <w:top w:val="single" w:sz="4" w:space="0" w:color="auto"/>
+              <w:left w:val="single" w:sz="4" w:space="0" w:color="auto"/>
+              <w:bottom w:val="single" w:sz="4" w:space="0" w:color="auto"/>
+              <w:right w:val="single" w:sz="4" w:space="0" w:color="auto"/>
+            </w:tcBorders>
+            <w:hideMark/>
+          </w:tcPr>
+          <w:p>
+            <w:pPr>
+              <w:autoSpaceDE w:val="0"/>
+              <w:autoSpaceDN w:val="0"/>
+              <w:adjustRightInd w:val="0"/>
+              <w:rPr>
+                <w:rFonts w:ascii="NimbusRomNo9L-Regu" w:hAnsi="NimbusRomNo9L-Regu" w:cs="NimbusRomNo9L-Regu"/>
+                <w:sz w:val="16"/>
+                <w:szCs w:val="16"/>
+              </w:rPr>
+            </w:pPr>
+            <w:r>
+              <w:rPr>
+                <w:rFonts w:ascii="NimbusRomNo9L-Regu" w:hAnsi="NimbusRomNo9L-Regu" w:cs="NimbusRomNo9L-Regu"/>
+                <w:sz w:val="16"/>
+                <w:szCs w:val="16"/>
+              </w:rPr>
+              <w:t>A Survey on Internet of Things: Architecture, Enabling Technologies, Security and Privacy, and Applications………Use This Article including Maths</w:t>
+            </w:r>
+          </w:p>
+        </w:tc>
+      </w:tr>
+      <w:tr>
+        <w:tc>
+          <w:tcPr>
+            <w:tcW w:w="648" w:type="dxa"/>
+            <w:tcBorders>
+              <w:top w:val="single" w:sz="4" w:space="0" w:color="auto"/>
+              <w:left w:val="single" w:sz="4" w:space="0" w:color="auto"/>
+              <w:bottom w:val="single" w:sz="4" w:space="0" w:color="auto"/>
+              <w:right w:val="single" w:sz="4" w:space="0" w:color="auto"/>
+            </w:tcBorders>
+          </w:tcPr>
+          <w:p>
+            <w:pPr>
+              <w:rPr>
+                <w:rFonts w:ascii="Times New Roman" w:hAnsi="Times New Roman" w:cs="Times New Roman"/>
+                <w:sz w:val="22"/>
+                <w:szCs w:val="22"/>
+                <w:lang w:val="en-GB"/>
+              </w:rPr>
+            </w:pPr>
+          </w:p>
+        </w:tc>
+        <w:tc>
+          <w:tcPr>
+            <w:tcW w:w="4320" w:type="dxa"/>
+            <w:tcBorders>
+              <w:top w:val="single" w:sz="4" w:space="0" w:color="auto"/>
+              <w:left w:val="single" w:sz="4" w:space="0" w:color="auto"/>
+              <w:bottom w:val="single" w:sz="4" w:space="0" w:color="auto"/>
+              <w:right w:val="single" w:sz="4" w:space="0" w:color="auto"/>
+            </w:tcBorders>
+            <w:hideMark/>
+          </w:tcPr>
+          <w:p>
+            <w:pPr>
+              <w:pStyle w:val="ListParagraph"/>
+              <w:numPr>
+                <w:ilvl w:val="0"/>
+                <w:numId w:val="6"/>
+              </w:numPr>
+              <w:spacing w:after="0" w:line="240" w:lineRule="auto"/>
+              <w:contextualSpacing/>
+              <w:rPr>
+                <w:rFonts w:ascii="Times New Roman" w:hAnsi="Times New Roman" w:cs="Times New Roman"/>
+              </w:rPr>
+            </w:pPr>
+            <w:r>
+              <w:rPr>
+                <w:rFonts w:ascii="Times New Roman" w:hAnsi="Times New Roman" w:cs="Times New Roman"/>
+              </w:rPr>
+              <w:t>Networks</w:t>
+            </w:r>
+          </w:p>
+        </w:tc>
+        <w:tc>
+          <w:tcPr>
+            <w:tcW w:w="5708" w:type="dxa"/>
+            <w:tcBorders>
+              <w:top w:val="single" w:sz="4" w:space="0" w:color="auto"/>
+              <w:left w:val="single" w:sz="4" w:space="0" w:color="auto"/>
+              <w:bottom w:val="single" w:sz="4" w:space="0" w:color="auto"/>
+              <w:right w:val="single" w:sz="4" w:space="0" w:color="auto"/>
+            </w:tcBorders>
+          </w:tcPr>
+          <w:p>
+            <w:pPr>
+              <w:rPr>
+                <w:rFonts w:ascii="Times New Roman" w:hAnsi="Times New Roman" w:cs="Times New Roman"/>
+              </w:rPr>
+            </w:pPr>
+          </w:p>
+        </w:tc>
+      </w:tr>
+      <w:tr>
+        <w:tc>
+          <w:tcPr>
+            <w:tcW w:w="648" w:type="dxa"/>
+            <w:tcBorders>
+              <w:top w:val="single" w:sz="4" w:space="0" w:color="auto"/>
+              <w:left w:val="single" w:sz="4" w:space="0" w:color="auto"/>
+              <w:bottom w:val="single" w:sz="4" w:space="0" w:color="auto"/>
+              <w:right w:val="single" w:sz="4" w:space="0" w:color="auto"/>
+            </w:tcBorders>
+          </w:tcPr>
+          <w:p>
+            <w:pPr>
+              <w:rPr>
+                <w:rFonts w:ascii="Times New Roman" w:hAnsi="Times New Roman" w:cs="Times New Roman"/>
+              </w:rPr>
+            </w:pPr>
+          </w:p>
+        </w:tc>
+        <w:tc>
+          <w:tcPr>
+            <w:tcW w:w="4320" w:type="dxa"/>
+            <w:tcBorders>
+              <w:top w:val="single" w:sz="4" w:space="0" w:color="auto"/>
+              <w:left w:val="single" w:sz="4" w:space="0" w:color="auto"/>
+              <w:bottom w:val="single" w:sz="4" w:space="0" w:color="auto"/>
+              <w:right w:val="single" w:sz="4" w:space="0" w:color="auto"/>
+            </w:tcBorders>
+            <w:hideMark/>
+          </w:tcPr>
+          <w:p>
+            <w:pPr>
+              <w:pStyle w:val="ListParagraph"/>
+              <w:numPr>
+                <w:ilvl w:val="0"/>
+                <w:numId w:val="6"/>
+              </w:numPr>
+              <w:spacing w:after="0" w:line="240" w:lineRule="auto"/>
+              <w:contextualSpacing/>
+              <w:rPr>
+                <w:rFonts w:ascii="Times New Roman" w:hAnsi="Times New Roman" w:cs="Times New Roman"/>
+              </w:rPr>
+            </w:pPr>
+            <w:r>
+              <w:rPr>
+                <w:rFonts w:ascii="Times New Roman" w:hAnsi="Times New Roman" w:cs="Times New Roman"/>
+              </w:rPr>
+              <w:t>Augmented Reality</w:t>
+            </w:r>
+          </w:p>
+        </w:tc>
+        <w:tc>
+          <w:tcPr>
+            <w:tcW w:w="5708" w:type="dxa"/>
+            <w:tcBorders>
+              <w:top w:val="single" w:sz="4" w:space="0" w:color="auto"/>
+              <w:left w:val="single" w:sz="4" w:space="0" w:color="auto"/>
+              <w:bottom w:val="single" w:sz="4" w:space="0" w:color="auto"/>
+              <w:right w:val="single" w:sz="4" w:space="0" w:color="auto"/>
+            </w:tcBorders>
+          </w:tcPr>
+          <w:p>
+            <w:pPr>
+              <w:rPr>
+                <w:rFonts w:ascii="Times New Roman" w:hAnsi="Times New Roman" w:cs="Times New Roman"/>
+              </w:rPr>
+            </w:pPr>
+          </w:p>
+        </w:tc>
+      </w:tr>
+      <w:tr>
+        <w:tc>
+          <w:tcPr>
+            <w:tcW w:w="648" w:type="dxa"/>
+            <w:tcBorders>
+              <w:top w:val="single" w:sz="4" w:space="0" w:color="auto"/>
+              <w:left w:val="single" w:sz="4" w:space="0" w:color="auto"/>
+              <w:bottom w:val="single" w:sz="4" w:space="0" w:color="auto"/>
+              <w:right w:val="single" w:sz="4" w:space="0" w:color="auto"/>
+            </w:tcBorders>
+          </w:tcPr>
+          <w:p>
+            <w:pPr>
+              <w:rPr>
+                <w:rFonts w:ascii="Times New Roman" w:hAnsi="Times New Roman" w:cs="Times New Roman"/>
+              </w:rPr>
+            </w:pPr>
+          </w:p>
+        </w:tc>
+        <w:tc>
+          <w:tcPr>
+            <w:tcW w:w="4320" w:type="dxa"/>
+            <w:tcBorders>
+              <w:top w:val="single" w:sz="4" w:space="0" w:color="auto"/>
+              <w:left w:val="single" w:sz="4" w:space="0" w:color="auto"/>
+              <w:bottom w:val="single" w:sz="4" w:space="0" w:color="auto"/>
+              <w:right w:val="single" w:sz="4" w:space="0" w:color="auto"/>
+            </w:tcBorders>
+            <w:hideMark/>
+          </w:tcPr>
+          <w:p>
+            <w:pPr>
+              <w:pStyle w:val="ListParagraph"/>
+              <w:numPr>
+                <w:ilvl w:val="0"/>
+                <w:numId w:val="6"/>
+              </w:numPr>
+              <w:spacing w:after="0" w:line="240" w:lineRule="auto"/>
+              <w:contextualSpacing/>
+              <w:rPr>
+                <w:rFonts w:ascii="Times New Roman" w:hAnsi="Times New Roman" w:cs="Times New Roman"/>
+              </w:rPr>
+            </w:pPr>
+            <w:r>
+              <w:rPr>
+                <w:rFonts w:ascii="Times New Roman" w:hAnsi="Times New Roman" w:cs="Times New Roman"/>
+              </w:rPr>
+              <w:t>Wearable’s</w:t>
+            </w:r>
+          </w:p>
+        </w:tc>
+        <w:tc>
+          <w:tcPr>
+            <w:tcW w:w="5708" w:type="dxa"/>
+            <w:tcBorders>
+              <w:top w:val="single" w:sz="4" w:space="0" w:color="auto"/>
+              <w:left w:val="single" w:sz="4" w:space="0" w:color="auto"/>
+              <w:bottom w:val="single" w:sz="4" w:space="0" w:color="auto"/>
+              <w:right w:val="single" w:sz="4" w:space="0" w:color="auto"/>
+            </w:tcBorders>
+          </w:tcPr>
+          <w:p>
+            <w:pPr>
+              <w:rPr>
+                <w:rFonts w:ascii="Times New Roman" w:hAnsi="Times New Roman" w:cs="Times New Roman"/>
+              </w:rPr>
+            </w:pPr>
+          </w:p>
+        </w:tc>
+      </w:tr>
+      <w:tr>
+        <w:tc>
+          <w:tcPr>
+            <w:tcW w:w="648" w:type="dxa"/>
+            <w:tcBorders>
+              <w:top w:val="single" w:sz="4" w:space="0" w:color="auto"/>
+              <w:left w:val="single" w:sz="4" w:space="0" w:color="auto"/>
+              <w:bottom w:val="single" w:sz="4" w:space="0" w:color="auto"/>
+              <w:right w:val="single" w:sz="4" w:space="0" w:color="auto"/>
+            </w:tcBorders>
+          </w:tcPr>
+          <w:p>
+            <w:pPr>
+              <w:rPr>
+                <w:rFonts w:ascii="Times New Roman" w:hAnsi="Times New Roman" w:cs="Times New Roman"/>
+              </w:rPr>
+            </w:pPr>
+          </w:p>
+        </w:tc>
+        <w:tc>
+          <w:tcPr>
+            <w:tcW w:w="4320" w:type="dxa"/>
+            <w:tcBorders>
+              <w:top w:val="single" w:sz="4" w:space="0" w:color="auto"/>
+              <w:left w:val="single" w:sz="4" w:space="0" w:color="auto"/>
+              <w:bottom w:val="single" w:sz="4" w:space="0" w:color="auto"/>
+              <w:right w:val="single" w:sz="4" w:space="0" w:color="auto"/>
+            </w:tcBorders>
+            <w:hideMark/>
+          </w:tcPr>
+          <w:p>
+            <w:pPr>
+              <w:pStyle w:val="ListParagraph"/>
+              <w:numPr>
+                <w:ilvl w:val="0"/>
+                <w:numId w:val="6"/>
+              </w:numPr>
+              <w:spacing w:after="0" w:line="240" w:lineRule="auto"/>
+              <w:contextualSpacing/>
+              <w:rPr>
+                <w:rFonts w:ascii="Times New Roman" w:hAnsi="Times New Roman" w:cs="Times New Roman"/>
+              </w:rPr>
+            </w:pPr>
+            <w:r>
+              <w:rPr>
+                <w:rFonts w:ascii="Times New Roman" w:hAnsi="Times New Roman" w:cs="Times New Roman"/>
+              </w:rPr>
+              <w:t>ZigBee</w:t>
+            </w:r>
+          </w:p>
+        </w:tc>
+        <w:tc>
+          <w:tcPr>
+            <w:tcW w:w="5708" w:type="dxa"/>
+            <w:tcBorders>
+              <w:top w:val="single" w:sz="4" w:space="0" w:color="auto"/>
+              <w:left w:val="single" w:sz="4" w:space="0" w:color="auto"/>
+              <w:bottom w:val="single" w:sz="4" w:space="0" w:color="auto"/>
+              <w:right w:val="single" w:sz="4" w:space="0" w:color="auto"/>
+            </w:tcBorders>
+          </w:tcPr>
+          <w:p>
+            <w:pPr>
+              <w:rPr>
+                <w:rFonts w:ascii="Times New Roman" w:hAnsi="Times New Roman" w:cs="Times New Roman"/>
+              </w:rPr>
+            </w:pPr>
+          </w:p>
+        </w:tc>
+      </w:tr>
+      <w:tr>
+        <w:tc>
+          <w:tcPr>
+            <w:tcW w:w="648" w:type="dxa"/>
+            <w:tcBorders>
+              <w:top w:val="single" w:sz="4" w:space="0" w:color="auto"/>
+              <w:left w:val="single" w:sz="4" w:space="0" w:color="auto"/>
+              <w:bottom w:val="single" w:sz="4" w:space="0" w:color="auto"/>
+              <w:right w:val="single" w:sz="4" w:space="0" w:color="auto"/>
+            </w:tcBorders>
+          </w:tcPr>
+          <w:p>
+            <w:pPr>
+              <w:rPr>
+                <w:rFonts w:ascii="Times New Roman" w:hAnsi="Times New Roman" w:cs="Times New Roman"/>
+              </w:rPr>
+            </w:pPr>
+          </w:p>
+        </w:tc>
+        <w:tc>
+          <w:tcPr>
+            <w:tcW w:w="4320" w:type="dxa"/>
+            <w:tcBorders>
+              <w:top w:val="single" w:sz="4" w:space="0" w:color="auto"/>
+              <w:left w:val="single" w:sz="4" w:space="0" w:color="auto"/>
+              <w:bottom w:val="single" w:sz="4" w:space="0" w:color="auto"/>
+              <w:right w:val="single" w:sz="4" w:space="0" w:color="auto"/>
+            </w:tcBorders>
+            <w:hideMark/>
+          </w:tcPr>
+          <w:p>
+            <w:pPr>
+              <w:pStyle w:val="ListParagraph"/>
+              <w:numPr>
+                <w:ilvl w:val="0"/>
+                <w:numId w:val="6"/>
+              </w:numPr>
+              <w:spacing w:after="0" w:line="240" w:lineRule="auto"/>
+              <w:contextualSpacing/>
+              <w:rPr>
+                <w:rFonts w:ascii="Times New Roman" w:hAnsi="Times New Roman" w:cs="Times New Roman"/>
+              </w:rPr>
+            </w:pPr>
+            <w:r>
+              <w:rPr>
+                <w:rFonts w:ascii="Times New Roman" w:hAnsi="Times New Roman" w:cs="Times New Roman"/>
+              </w:rPr>
+              <w:t>Z-Wave</w:t>
+            </w:r>
+          </w:p>
+        </w:tc>
+        <w:tc>
+          <w:tcPr>
+            <w:tcW w:w="5708" w:type="dxa"/>
+            <w:tcBorders>
+              <w:top w:val="single" w:sz="4" w:space="0" w:color="auto"/>
+              <w:left w:val="single" w:sz="4" w:space="0" w:color="auto"/>
+              <w:bottom w:val="single" w:sz="4" w:space="0" w:color="auto"/>
+              <w:right w:val="single" w:sz="4" w:space="0" w:color="auto"/>
+            </w:tcBorders>
+          </w:tcPr>
+          <w:p>
+            <w:pPr>
+              <w:rPr>
+                <w:rFonts w:ascii="Times New Roman" w:hAnsi="Times New Roman" w:cs="Times New Roman"/>
+              </w:rPr>
+            </w:pPr>
+          </w:p>
+        </w:tc>
+      </w:tr>
+      <w:tr>
+        <w:tc>
+          <w:tcPr>
+            <w:tcW w:w="648" w:type="dxa"/>
+            <w:tcBorders>
+              <w:top w:val="single" w:sz="4" w:space="0" w:color="auto"/>
+              <w:left w:val="single" w:sz="4" w:space="0" w:color="auto"/>
+              <w:bottom w:val="single" w:sz="4" w:space="0" w:color="auto"/>
+              <w:right w:val="single" w:sz="4" w:space="0" w:color="auto"/>
+            </w:tcBorders>
+          </w:tcPr>
+          <w:p>
+            <w:pPr>
+              <w:rPr>
+                <w:rFonts w:ascii="Times New Roman" w:hAnsi="Times New Roman" w:cs="Times New Roman"/>
+              </w:rPr>
+            </w:pPr>
+          </w:p>
+        </w:tc>
+        <w:tc>
+          <w:tcPr>
+            <w:tcW w:w="4320" w:type="dxa"/>
+            <w:tcBorders>
+              <w:top w:val="single" w:sz="4" w:space="0" w:color="auto"/>
+              <w:left w:val="single" w:sz="4" w:space="0" w:color="auto"/>
+              <w:bottom w:val="single" w:sz="4" w:space="0" w:color="auto"/>
+              <w:right w:val="single" w:sz="4" w:space="0" w:color="auto"/>
+            </w:tcBorders>
+            <w:hideMark/>
+          </w:tcPr>
+          <w:p>
+            <w:pPr>
+              <w:pStyle w:val="ListParagraph"/>
+              <w:numPr>
+                <w:ilvl w:val="0"/>
+                <w:numId w:val="6"/>
+              </w:numPr>
+              <w:spacing w:after="0" w:line="240" w:lineRule="auto"/>
+              <w:contextualSpacing/>
+              <w:rPr>
+                <w:rFonts w:ascii="Times New Roman" w:hAnsi="Times New Roman" w:cs="Times New Roman"/>
+              </w:rPr>
+            </w:pPr>
+            <w:r>
+              <w:rPr>
+                <w:rFonts w:ascii="Times New Roman" w:hAnsi="Times New Roman" w:cs="Times New Roman"/>
+              </w:rPr>
+              <w:t>Sensors</w:t>
+            </w:r>
+          </w:p>
+        </w:tc>
+        <w:tc>
+          <w:tcPr>
+            <w:tcW w:w="5708" w:type="dxa"/>
+            <w:tcBorders>
+              <w:top w:val="single" w:sz="4" w:space="0" w:color="auto"/>
+              <w:left w:val="single" w:sz="4" w:space="0" w:color="auto"/>
+              <w:bottom w:val="single" w:sz="4" w:space="0" w:color="auto"/>
+              <w:right w:val="single" w:sz="4" w:space="0" w:color="auto"/>
+            </w:tcBorders>
+          </w:tcPr>
+          <w:p>
+            <w:pPr>
+              <w:rPr>
+                <w:rFonts w:ascii="Times New Roman" w:hAnsi="Times New Roman" w:cs="Times New Roman"/>
+              </w:rPr>
+            </w:pPr>
+          </w:p>
+        </w:tc>
+      </w:tr>
+      <w:tr>
+        <w:tc>
+          <w:tcPr>
+            <w:tcW w:w="648" w:type="dxa"/>
+            <w:tcBorders>
+              <w:top w:val="single" w:sz="4" w:space="0" w:color="auto"/>
+              <w:left w:val="single" w:sz="4" w:space="0" w:color="auto"/>
+              <w:bottom w:val="single" w:sz="4" w:space="0" w:color="auto"/>
+              <w:right w:val="single" w:sz="4" w:space="0" w:color="auto"/>
+            </w:tcBorders>
+            <w:hideMark/>
+          </w:tcPr>
+          <w:p>
+            <w:pPr>
+              <w:rPr>
+                <w:rFonts w:ascii="Times New Roman" w:hAnsi="Times New Roman" w:cs="Times New Roman"/>
+              </w:rPr>
+            </w:pPr>
+            <w:r>
+              <w:rPr>
+                <w:rFonts w:ascii="Times New Roman" w:hAnsi="Times New Roman" w:cs="Times New Roman"/>
+              </w:rPr>
+              <w:t>8.</w:t>
+            </w:r>
+          </w:p>
+        </w:tc>
+        <w:tc>
+          <w:tcPr>
+            <w:tcW w:w="4320" w:type="dxa"/>
+            <w:tcBorders>
+              <w:top w:val="single" w:sz="4" w:space="0" w:color="auto"/>
+              <w:left w:val="single" w:sz="4" w:space="0" w:color="auto"/>
+              <w:bottom w:val="single" w:sz="4" w:space="0" w:color="auto"/>
+              <w:right w:val="single" w:sz="4" w:space="0" w:color="auto"/>
+            </w:tcBorders>
+            <w:hideMark/>
+          </w:tcPr>
+          <w:p>
+            <w:pPr>
+              <w:rPr>
+                <w:rFonts w:ascii="Times New Roman" w:hAnsi="Times New Roman" w:cs="Times New Roman"/>
+                <w:b/>
+              </w:rPr>
+            </w:pPr>
+            <w:r>
+              <w:rPr>
+                <w:rFonts w:ascii="Times New Roman" w:hAnsi="Times New Roman" w:cs="Times New Roman"/>
+                <w:b/>
+              </w:rPr>
+              <w:t>Healthcare Networks</w:t>
+            </w:r>
+          </w:p>
+        </w:tc>
+        <w:tc>
+          <w:tcPr>
+            <w:tcW w:w="5708" w:type="dxa"/>
+            <w:tcBorders>
+              <w:top w:val="single" w:sz="4" w:space="0" w:color="auto"/>
+              <w:left w:val="single" w:sz="4" w:space="0" w:color="auto"/>
+              <w:bottom w:val="single" w:sz="4" w:space="0" w:color="auto"/>
+              <w:right w:val="single" w:sz="4" w:space="0" w:color="auto"/>
+            </w:tcBorders>
+          </w:tcPr>
+          <w:p>
+            <w:pPr>
+              <w:rPr>
+                <w:rFonts w:ascii="Times New Roman" w:hAnsi="Times New Roman" w:cs="Times New Roman"/>
+              </w:rPr>
+            </w:pPr>
+          </w:p>
+        </w:tc>
+      </w:tr>
+      <w:tr>
+        <w:tc>
+          <w:tcPr>
+            <w:tcW w:w="648" w:type="dxa"/>
+            <w:tcBorders>
+              <w:top w:val="single" w:sz="4" w:space="0" w:color="auto"/>
+              <w:left w:val="single" w:sz="4" w:space="0" w:color="auto"/>
+              <w:bottom w:val="single" w:sz="4" w:space="0" w:color="auto"/>
+              <w:right w:val="single" w:sz="4" w:space="0" w:color="auto"/>
+            </w:tcBorders>
+          </w:tcPr>
+          <w:p>
+            <w:pPr>
+              <w:rPr>
+                <w:rFonts w:ascii="Times New Roman" w:hAnsi="Times New Roman" w:cs="Times New Roman"/>
+              </w:rPr>
+            </w:pPr>
+          </w:p>
+        </w:tc>
+        <w:tc>
+          <w:tcPr>
+            <w:tcW w:w="4320" w:type="dxa"/>
+            <w:tcBorders>
+              <w:top w:val="single" w:sz="4" w:space="0" w:color="auto"/>
+              <w:left w:val="single" w:sz="4" w:space="0" w:color="auto"/>
+              <w:bottom w:val="single" w:sz="4" w:space="0" w:color="auto"/>
+              <w:right w:val="single" w:sz="4" w:space="0" w:color="auto"/>
+            </w:tcBorders>
+            <w:hideMark/>
+          </w:tcPr>
+          <w:p>
+            <w:pPr>
+              <w:pStyle w:val="ListParagraph"/>
+              <w:numPr>
+                <w:ilvl w:val="0"/>
+                <w:numId w:val="7"/>
+              </w:numPr>
+              <w:spacing w:after="0" w:line="240" w:lineRule="auto"/>
+              <w:contextualSpacing/>
+              <w:rPr>
+                <w:rFonts w:ascii="Times New Roman" w:hAnsi="Times New Roman" w:cs="Times New Roman"/>
+              </w:rPr>
+            </w:pPr>
+            <w:r>
+              <w:rPr>
+                <w:rFonts w:ascii="Times New Roman" w:hAnsi="Times New Roman" w:cs="Times New Roman"/>
+              </w:rPr>
+              <w:t>The IoThNet Topology</w:t>
+            </w:r>
+          </w:p>
+        </w:tc>
+        <w:tc>
+          <w:tcPr>
+            <w:tcW w:w="5708" w:type="dxa"/>
+            <w:tcBorders>
+              <w:top w:val="single" w:sz="4" w:space="0" w:color="auto"/>
+              <w:left w:val="single" w:sz="4" w:space="0" w:color="auto"/>
+              <w:bottom w:val="single" w:sz="4" w:space="0" w:color="auto"/>
+              <w:right w:val="single" w:sz="4" w:space="0" w:color="auto"/>
+            </w:tcBorders>
+          </w:tcPr>
+          <w:p>
+            <w:pPr>
+              <w:rPr>
+                <w:rFonts w:ascii="Times New Roman" w:hAnsi="Times New Roman" w:cs="Times New Roman"/>
+              </w:rPr>
+            </w:pPr>
+          </w:p>
+        </w:tc>
+      </w:tr>
+      <w:tr>
+        <w:tc>
+          <w:tcPr>
+            <w:tcW w:w="648" w:type="dxa"/>
+            <w:tcBorders>
+              <w:top w:val="single" w:sz="4" w:space="0" w:color="auto"/>
+              <w:left w:val="single" w:sz="4" w:space="0" w:color="auto"/>
+              <w:bottom w:val="single" w:sz="4" w:space="0" w:color="auto"/>
+              <w:right w:val="single" w:sz="4" w:space="0" w:color="auto"/>
+            </w:tcBorders>
+          </w:tcPr>
+          <w:p>
+            <w:pPr>
+              <w:rPr>
+                <w:rFonts w:ascii="Times New Roman" w:hAnsi="Times New Roman" w:cs="Times New Roman"/>
+              </w:rPr>
+            </w:pPr>
+          </w:p>
+        </w:tc>
+        <w:tc>
+          <w:tcPr>
+            <w:tcW w:w="4320" w:type="dxa"/>
+            <w:tcBorders>
+              <w:top w:val="single" w:sz="4" w:space="0" w:color="auto"/>
+              <w:left w:val="single" w:sz="4" w:space="0" w:color="auto"/>
+              <w:bottom w:val="single" w:sz="4" w:space="0" w:color="auto"/>
+              <w:right w:val="single" w:sz="4" w:space="0" w:color="auto"/>
+            </w:tcBorders>
+            <w:hideMark/>
+          </w:tcPr>
+          <w:p>
+            <w:pPr>
+              <w:pStyle w:val="ListParagraph"/>
+              <w:numPr>
+                <w:ilvl w:val="0"/>
+                <w:numId w:val="7"/>
+              </w:numPr>
+              <w:spacing w:after="0" w:line="240" w:lineRule="auto"/>
+              <w:contextualSpacing/>
+              <w:rPr>
+                <w:rFonts w:ascii="Times New Roman" w:hAnsi="Times New Roman" w:cs="Times New Roman"/>
+              </w:rPr>
+            </w:pPr>
+            <w:r>
+              <w:rPr>
+                <w:rFonts w:ascii="Times New Roman" w:hAnsi="Times New Roman" w:cs="Times New Roman"/>
+              </w:rPr>
+              <w:t>The IoThNet Architecture</w:t>
+            </w:r>
+          </w:p>
+        </w:tc>
+        <w:tc>
+          <w:tcPr>
+            <w:tcW w:w="5708" w:type="dxa"/>
+            <w:tcBorders>
+              <w:top w:val="single" w:sz="4" w:space="0" w:color="auto"/>
+              <w:left w:val="single" w:sz="4" w:space="0" w:color="auto"/>
+              <w:bottom w:val="single" w:sz="4" w:space="0" w:color="auto"/>
+              <w:right w:val="single" w:sz="4" w:space="0" w:color="auto"/>
+            </w:tcBorders>
+          </w:tcPr>
+          <w:p>
+            <w:pPr>
+              <w:rPr>
+                <w:rFonts w:ascii="Times New Roman" w:hAnsi="Times New Roman" w:cs="Times New Roman"/>
+              </w:rPr>
+            </w:pPr>
+          </w:p>
+        </w:tc>
+      </w:tr>
+      <w:tr>
+        <w:tc>
+          <w:tcPr>
+            <w:tcW w:w="648" w:type="dxa"/>
+            <w:tcBorders>
+              <w:top w:val="single" w:sz="4" w:space="0" w:color="auto"/>
+              <w:left w:val="single" w:sz="4" w:space="0" w:color="auto"/>
+              <w:bottom w:val="single" w:sz="4" w:space="0" w:color="auto"/>
+              <w:right w:val="single" w:sz="4" w:space="0" w:color="auto"/>
+            </w:tcBorders>
+          </w:tcPr>
+          <w:p>
+            <w:pPr>
+              <w:rPr>
+                <w:rFonts w:ascii="Times New Roman" w:hAnsi="Times New Roman" w:cs="Times New Roman"/>
+              </w:rPr>
+            </w:pPr>
+          </w:p>
+        </w:tc>
+        <w:tc>
+          <w:tcPr>
+            <w:tcW w:w="4320" w:type="dxa"/>
+            <w:tcBorders>
+              <w:top w:val="single" w:sz="4" w:space="0" w:color="auto"/>
+              <w:left w:val="single" w:sz="4" w:space="0" w:color="auto"/>
+              <w:bottom w:val="single" w:sz="4" w:space="0" w:color="auto"/>
+              <w:right w:val="single" w:sz="4" w:space="0" w:color="auto"/>
+            </w:tcBorders>
+            <w:hideMark/>
+          </w:tcPr>
+          <w:p>
+            <w:pPr>
+              <w:pStyle w:val="ListParagraph"/>
+              <w:numPr>
+                <w:ilvl w:val="0"/>
+                <w:numId w:val="7"/>
+              </w:numPr>
+              <w:spacing w:after="0" w:line="240" w:lineRule="auto"/>
+              <w:contextualSpacing/>
+              <w:rPr>
+                <w:rFonts w:ascii="Times New Roman" w:hAnsi="Times New Roman" w:cs="Times New Roman"/>
+              </w:rPr>
+            </w:pPr>
+            <w:r>
+              <w:rPr>
+                <w:rFonts w:ascii="Times New Roman" w:hAnsi="Times New Roman" w:cs="Times New Roman"/>
+              </w:rPr>
+              <w:t>The IoThNet Platforms</w:t>
+            </w:r>
+          </w:p>
+        </w:tc>
+        <w:tc>
+          <w:tcPr>
+            <w:tcW w:w="5708" w:type="dxa"/>
+            <w:tcBorders>
+              <w:top w:val="single" w:sz="4" w:space="0" w:color="auto"/>
+              <w:left w:val="single" w:sz="4" w:space="0" w:color="auto"/>
+              <w:bottom w:val="single" w:sz="4" w:space="0" w:color="auto"/>
+              <w:right w:val="single" w:sz="4" w:space="0" w:color="auto"/>
+            </w:tcBorders>
+          </w:tcPr>
+          <w:p>
+            <w:pPr>
+              <w:rPr>
+                <w:rFonts w:ascii="Times New Roman" w:hAnsi="Times New Roman" w:cs="Times New Roman"/>
+              </w:rPr>
+            </w:pPr>
+          </w:p>
+        </w:tc>
+      </w:tr>
+      <w:tr>
+        <w:tc>
+          <w:tcPr>
+            <w:tcW w:w="648" w:type="dxa"/>
+            <w:tcBorders>
+              <w:top w:val="single" w:sz="4" w:space="0" w:color="auto"/>
+              <w:left w:val="single" w:sz="4" w:space="0" w:color="auto"/>
+              <w:bottom w:val="single" w:sz="4" w:space="0" w:color="auto"/>
+              <w:right w:val="single" w:sz="4" w:space="0" w:color="auto"/>
+            </w:tcBorders>
+            <w:hideMark/>
+          </w:tcPr>
+          <w:p>
+            <w:pPr>
+              <w:rPr>
+                <w:rFonts w:ascii="Times New Roman" w:hAnsi="Times New Roman" w:cs="Times New Roman"/>
+              </w:rPr>
+            </w:pPr>
+            <w:r>
+              <w:rPr>
+                <w:rFonts w:ascii="Times New Roman" w:hAnsi="Times New Roman" w:cs="Times New Roman"/>
+              </w:rPr>
+              <w:t>9.</w:t>
+            </w:r>
+          </w:p>
+        </w:tc>
+        <w:tc>
+          <w:tcPr>
+            <w:tcW w:w="4320" w:type="dxa"/>
+            <w:tcBorders>
+              <w:top w:val="single" w:sz="4" w:space="0" w:color="auto"/>
+              <w:left w:val="single" w:sz="4" w:space="0" w:color="auto"/>
+              <w:bottom w:val="single" w:sz="4" w:space="0" w:color="auto"/>
+              <w:right w:val="single" w:sz="4" w:space="0" w:color="auto"/>
+            </w:tcBorders>
+            <w:hideMark/>
+          </w:tcPr>
+          <w:p>
+            <w:pPr>
+              <w:rPr>
+                <w:rFonts w:ascii="Times New Roman" w:hAnsi="Times New Roman" w:cs="Times New Roman"/>
+                <w:b/>
+              </w:rPr>
+            </w:pPr>
+            <w:r>
+              <w:rPr>
+                <w:rFonts w:ascii="Times New Roman" w:hAnsi="Times New Roman" w:cs="Times New Roman"/>
+                <w:b/>
+              </w:rPr>
+              <w:t>IoT Healthcare Services and Applications:</w:t>
+            </w:r>
+          </w:p>
+        </w:tc>
+        <w:tc>
+          <w:tcPr>
+            <w:tcW w:w="5708" w:type="dxa"/>
+            <w:tcBorders>
+              <w:top w:val="single" w:sz="4" w:space="0" w:color="auto"/>
+              <w:left w:val="single" w:sz="4" w:space="0" w:color="auto"/>
+              <w:bottom w:val="single" w:sz="4" w:space="0" w:color="auto"/>
+              <w:right w:val="single" w:sz="4" w:space="0" w:color="auto"/>
+            </w:tcBorders>
+          </w:tcPr>
+          <w:p>
+            <w:pPr>
+              <w:rPr>
+                <w:rFonts w:ascii="Times New Roman" w:hAnsi="Times New Roman" w:cs="Times New Roman"/>
+              </w:rPr>
+            </w:pPr>
+          </w:p>
+        </w:tc>
+      </w:tr>
+      <w:tr>
+        <w:tc>
+          <w:tcPr>
+            <w:tcW w:w="648" w:type="dxa"/>
+            <w:tcBorders>
+              <w:top w:val="single" w:sz="4" w:space="0" w:color="auto"/>
+              <w:left w:val="single" w:sz="4" w:space="0" w:color="auto"/>
+              <w:bottom w:val="single" w:sz="4" w:space="0" w:color="auto"/>
+              <w:right w:val="single" w:sz="4" w:space="0" w:color="auto"/>
+            </w:tcBorders>
+          </w:tcPr>
+          <w:p>
+            <w:pPr>
+              <w:rPr>
+                <w:rFonts w:ascii="Times New Roman" w:hAnsi="Times New Roman" w:cs="Times New Roman"/>
+              </w:rPr>
+            </w:pPr>
+          </w:p>
+        </w:tc>
+        <w:tc>
+          <w:tcPr>
+            <w:tcW w:w="4320" w:type="dxa"/>
+            <w:tcBorders>
+              <w:top w:val="single" w:sz="4" w:space="0" w:color="auto"/>
+              <w:left w:val="single" w:sz="4" w:space="0" w:color="auto"/>
+              <w:bottom w:val="single" w:sz="4" w:space="0" w:color="auto"/>
+              <w:right w:val="single" w:sz="4" w:space="0" w:color="auto"/>
+            </w:tcBorders>
+            <w:hideMark/>
+          </w:tcPr>
+          <w:p>
+            <w:pPr>
+              <w:pStyle w:val="ListParagraph"/>
+              <w:spacing w:after="0" w:line="240" w:lineRule="auto"/>
+              <w:ind w:left="1080"/>
+              <w:rPr>
+                <w:rFonts w:ascii="Times New Roman" w:hAnsi="Times New Roman" w:cs="Times New Roman"/>
+                <w:b/>
+              </w:rPr>
+            </w:pPr>
+            <w:r>
+              <w:rPr>
+                <w:rFonts w:ascii="Times New Roman" w:hAnsi="Times New Roman" w:cs="Times New Roman"/>
+                <w:b/>
+              </w:rPr>
+              <w:t>A: IoT Healthcare Service</w:t>
+            </w:r>
+          </w:p>
+        </w:tc>
+        <w:tc>
+          <w:tcPr>
+            <w:tcW w:w="5708" w:type="dxa"/>
+            <w:tcBorders>
+              <w:top w:val="single" w:sz="4" w:space="0" w:color="auto"/>
+              <w:left w:val="single" w:sz="4" w:space="0" w:color="auto"/>
+              <w:bottom w:val="single" w:sz="4" w:space="0" w:color="auto"/>
+              <w:right w:val="single" w:sz="4" w:space="0" w:color="auto"/>
+            </w:tcBorders>
+            <w:hideMark/>
+          </w:tcPr>
+          <w:p>
+            <w:pPr>
+              <w:pStyle w:val="ListParagraph"/>
+              <w:numPr>
+                <w:ilvl w:val="0"/>
+                <w:numId w:val="8"/>
+              </w:numPr>
+              <w:spacing w:after="0" w:line="240" w:lineRule="auto"/>
+              <w:contextualSpacing/>
+              <w:rPr>
+                <w:rFonts w:ascii="Times New Roman" w:hAnsi="Times New Roman" w:cs="Times New Roman"/>
+              </w:rPr>
+            </w:pPr>
+            <w:r>
+              <w:rPr>
+                <w:rFonts w:ascii="Times New Roman" w:hAnsi="Times New Roman" w:cs="Times New Roman"/>
+              </w:rPr>
+              <w:t>Ambient Assisted Living (AAL)</w:t>
+            </w:r>
+          </w:p>
+        </w:tc>
+      </w:tr>
+      <w:tr>
+        <w:tc>
+          <w:tcPr>
+            <w:tcW w:w="648" w:type="dxa"/>
+            <w:tcBorders>
+              <w:top w:val="single" w:sz="4" w:space="0" w:color="auto"/>
+              <w:left w:val="single" w:sz="4" w:space="0" w:color="auto"/>
+              <w:bottom w:val="single" w:sz="4" w:space="0" w:color="auto"/>
+              <w:right w:val="single" w:sz="4" w:space="0" w:color="auto"/>
+            </w:tcBorders>
+          </w:tcPr>
+          <w:p>
+            <w:pPr>
+              <w:rPr>
+                <w:rFonts w:ascii="Times New Roman" w:hAnsi="Times New Roman" w:cs="Times New Roman"/>
+              </w:rPr>
+            </w:pPr>
+          </w:p>
+        </w:tc>
+        <w:tc>
+          <w:tcPr>
+            <w:tcW w:w="4320" w:type="dxa"/>
+            <w:tcBorders>
+              <w:top w:val="single" w:sz="4" w:space="0" w:color="auto"/>
+              <w:left w:val="single" w:sz="4" w:space="0" w:color="auto"/>
+              <w:bottom w:val="single" w:sz="4" w:space="0" w:color="auto"/>
+              <w:right w:val="single" w:sz="4" w:space="0" w:color="auto"/>
+            </w:tcBorders>
+          </w:tcPr>
+          <w:p>
+            <w:pPr>
+              <w:pStyle w:val="ListParagraph"/>
+              <w:spacing w:after="0" w:line="240" w:lineRule="auto"/>
+              <w:ind w:left="1080"/>
+              <w:rPr>
+                <w:rFonts w:ascii="Times New Roman" w:hAnsi="Times New Roman" w:cs="Times New Roman"/>
+              </w:rPr>
+            </w:pPr>
+          </w:p>
+        </w:tc>
+        <w:tc>
+          <w:tcPr>
+            <w:tcW w:w="5708" w:type="dxa"/>
+            <w:tcBorders>
+              <w:top w:val="single" w:sz="4" w:space="0" w:color="auto"/>
+              <w:left w:val="single" w:sz="4" w:space="0" w:color="auto"/>
+              <w:bottom w:val="single" w:sz="4" w:space="0" w:color="auto"/>
+              <w:right w:val="single" w:sz="4" w:space="0" w:color="auto"/>
+            </w:tcBorders>
+            <w:hideMark/>
+          </w:tcPr>
+          <w:p>
+            <w:pPr>
+              <w:pStyle w:val="ListParagraph"/>
+              <w:numPr>
+                <w:ilvl w:val="0"/>
+                <w:numId w:val="8"/>
+              </w:numPr>
+              <w:spacing w:after="0" w:line="240" w:lineRule="auto"/>
+              <w:contextualSpacing/>
+              <w:rPr>
+                <w:rFonts w:ascii="Times New Roman" w:hAnsi="Times New Roman" w:cs="Times New Roman"/>
+              </w:rPr>
+            </w:pPr>
+            <w:r>
+              <w:rPr>
+                <w:rFonts w:ascii="Times New Roman" w:hAnsi="Times New Roman" w:cs="Times New Roman"/>
+              </w:rPr>
+              <w:t>M-IoT</w:t>
+            </w:r>
+          </w:p>
+        </w:tc>
+      </w:tr>
+      <w:tr>
+        <w:tc>
+          <w:tcPr>
+            <w:tcW w:w="648" w:type="dxa"/>
+            <w:tcBorders>
+              <w:top w:val="single" w:sz="4" w:space="0" w:color="auto"/>
+              <w:left w:val="single" w:sz="4" w:space="0" w:color="auto"/>
+              <w:bottom w:val="single" w:sz="4" w:space="0" w:color="auto"/>
+              <w:right w:val="single" w:sz="4" w:space="0" w:color="auto"/>
+            </w:tcBorders>
+          </w:tcPr>
+          <w:p>
+            <w:pPr>
+              <w:rPr>
+                <w:rFonts w:ascii="Times New Roman" w:hAnsi="Times New Roman" w:cs="Times New Roman"/>
+              </w:rPr>
+            </w:pPr>
+          </w:p>
+        </w:tc>
+        <w:tc>
+          <w:tcPr>
+            <w:tcW w:w="4320" w:type="dxa"/>
+            <w:tcBorders>
+              <w:top w:val="single" w:sz="4" w:space="0" w:color="auto"/>
+              <w:left w:val="single" w:sz="4" w:space="0" w:color="auto"/>
+              <w:bottom w:val="single" w:sz="4" w:space="0" w:color="auto"/>
+              <w:right w:val="single" w:sz="4" w:space="0" w:color="auto"/>
+            </w:tcBorders>
+          </w:tcPr>
+          <w:p>
+            <w:pPr>
+              <w:pStyle w:val="ListParagraph"/>
+              <w:spacing w:after="0" w:line="240" w:lineRule="auto"/>
+              <w:ind w:left="1080"/>
+              <w:rPr>
+                <w:rFonts w:ascii="Times New Roman" w:hAnsi="Times New Roman" w:cs="Times New Roman"/>
+              </w:rPr>
+            </w:pPr>
+          </w:p>
+        </w:tc>
+        <w:tc>
+          <w:tcPr>
+            <w:tcW w:w="5708" w:type="dxa"/>
+            <w:tcBorders>
+              <w:top w:val="single" w:sz="4" w:space="0" w:color="auto"/>
+              <w:left w:val="single" w:sz="4" w:space="0" w:color="auto"/>
+              <w:bottom w:val="single" w:sz="4" w:space="0" w:color="auto"/>
+              <w:right w:val="single" w:sz="4" w:space="0" w:color="auto"/>
+            </w:tcBorders>
+            <w:hideMark/>
+          </w:tcPr>
+          <w:p>
+            <w:pPr>
+              <w:pStyle w:val="ListParagraph"/>
+              <w:numPr>
+                <w:ilvl w:val="0"/>
+                <w:numId w:val="8"/>
+              </w:numPr>
+              <w:spacing w:after="0" w:line="240" w:lineRule="auto"/>
+              <w:contextualSpacing/>
+              <w:rPr>
+                <w:rFonts w:ascii="Times New Roman" w:hAnsi="Times New Roman" w:cs="Times New Roman"/>
+              </w:rPr>
+            </w:pPr>
+            <w:r>
+              <w:rPr>
+                <w:rFonts w:ascii="Times New Roman" w:hAnsi="Times New Roman" w:cs="Times New Roman"/>
+              </w:rPr>
+              <w:t>Adverse Drug Reaction (ADR)</w:t>
+            </w:r>
+          </w:p>
+        </w:tc>
+      </w:tr>
+      <w:tr>
+        <w:tc>
+          <w:tcPr>
+            <w:tcW w:w="648" w:type="dxa"/>
+            <w:tcBorders>
+              <w:top w:val="single" w:sz="4" w:space="0" w:color="auto"/>
+              <w:left w:val="single" w:sz="4" w:space="0" w:color="auto"/>
+              <w:bottom w:val="single" w:sz="4" w:space="0" w:color="auto"/>
+              <w:right w:val="single" w:sz="4" w:space="0" w:color="auto"/>
+            </w:tcBorders>
+          </w:tcPr>
+          <w:p>
+            <w:pPr>
+              <w:rPr>
+                <w:rFonts w:ascii="Times New Roman" w:hAnsi="Times New Roman" w:cs="Times New Roman"/>
+              </w:rPr>
+            </w:pPr>
+          </w:p>
+        </w:tc>
+        <w:tc>
+          <w:tcPr>
+            <w:tcW w:w="4320" w:type="dxa"/>
+            <w:tcBorders>
+              <w:top w:val="single" w:sz="4" w:space="0" w:color="auto"/>
+              <w:left w:val="single" w:sz="4" w:space="0" w:color="auto"/>
+              <w:bottom w:val="single" w:sz="4" w:space="0" w:color="auto"/>
+              <w:right w:val="single" w:sz="4" w:space="0" w:color="auto"/>
+            </w:tcBorders>
+          </w:tcPr>
+          <w:p>
+            <w:pPr>
+              <w:pStyle w:val="ListParagraph"/>
+              <w:spacing w:after="0" w:line="240" w:lineRule="auto"/>
+              <w:ind w:left="1080"/>
+              <w:rPr>
+                <w:rFonts w:ascii="Times New Roman" w:hAnsi="Times New Roman" w:cs="Times New Roman"/>
+              </w:rPr>
+            </w:pPr>
+          </w:p>
+        </w:tc>
+        <w:tc>
+          <w:tcPr>
+            <w:tcW w:w="5708" w:type="dxa"/>
+            <w:tcBorders>
+              <w:top w:val="single" w:sz="4" w:space="0" w:color="auto"/>
+              <w:left w:val="single" w:sz="4" w:space="0" w:color="auto"/>
+              <w:bottom w:val="single" w:sz="4" w:space="0" w:color="auto"/>
+              <w:right w:val="single" w:sz="4" w:space="0" w:color="auto"/>
+            </w:tcBorders>
+            <w:hideMark/>
+          </w:tcPr>
+          <w:p>
+            <w:pPr>
+              <w:pStyle w:val="ListParagraph"/>
+              <w:numPr>
+                <w:ilvl w:val="0"/>
+                <w:numId w:val="8"/>
+              </w:numPr>
+              <w:spacing w:after="0" w:line="240" w:lineRule="auto"/>
+              <w:contextualSpacing/>
+              <w:rPr>
+                <w:rFonts w:ascii="Times New Roman" w:hAnsi="Times New Roman" w:cs="Times New Roman"/>
+              </w:rPr>
+            </w:pPr>
+            <w:r>
+              <w:rPr>
+                <w:rFonts w:ascii="Times New Roman" w:hAnsi="Times New Roman" w:cs="Times New Roman"/>
+              </w:rPr>
+              <w:t>Community Healthcare (CH)</w:t>
+            </w:r>
+          </w:p>
+        </w:tc>
+      </w:tr>
+      <w:tr>
+        <w:tc>
+          <w:tcPr>
+            <w:tcW w:w="648" w:type="dxa"/>
+            <w:tcBorders>
+              <w:top w:val="single" w:sz="4" w:space="0" w:color="auto"/>
+              <w:left w:val="single" w:sz="4" w:space="0" w:color="auto"/>
+              <w:bottom w:val="single" w:sz="4" w:space="0" w:color="auto"/>
+              <w:right w:val="single" w:sz="4" w:space="0" w:color="auto"/>
+            </w:tcBorders>
+          </w:tcPr>
+          <w:p>
+            <w:pPr>
+              <w:rPr>
+                <w:rFonts w:ascii="Times New Roman" w:hAnsi="Times New Roman" w:cs="Times New Roman"/>
+              </w:rPr>
+            </w:pPr>
+          </w:p>
+        </w:tc>
+        <w:tc>
+          <w:tcPr>
+            <w:tcW w:w="4320" w:type="dxa"/>
+            <w:tcBorders>
+              <w:top w:val="single" w:sz="4" w:space="0" w:color="auto"/>
+              <w:left w:val="single" w:sz="4" w:space="0" w:color="auto"/>
+              <w:bottom w:val="single" w:sz="4" w:space="0" w:color="auto"/>
+              <w:right w:val="single" w:sz="4" w:space="0" w:color="auto"/>
+            </w:tcBorders>
+          </w:tcPr>
+          <w:p>
+            <w:pPr>
+              <w:pStyle w:val="ListParagraph"/>
+              <w:spacing w:after="0" w:line="240" w:lineRule="auto"/>
+              <w:ind w:left="1080"/>
+              <w:rPr>
+                <w:rFonts w:ascii="Times New Roman" w:hAnsi="Times New Roman" w:cs="Times New Roman"/>
+              </w:rPr>
+            </w:pPr>
+          </w:p>
+        </w:tc>
+        <w:tc>
+          <w:tcPr>
+            <w:tcW w:w="5708" w:type="dxa"/>
+            <w:tcBorders>
+              <w:top w:val="single" w:sz="4" w:space="0" w:color="auto"/>
+              <w:left w:val="single" w:sz="4" w:space="0" w:color="auto"/>
+              <w:bottom w:val="single" w:sz="4" w:space="0" w:color="auto"/>
+              <w:right w:val="single" w:sz="4" w:space="0" w:color="auto"/>
+            </w:tcBorders>
+            <w:hideMark/>
+          </w:tcPr>
+          <w:p>
+            <w:pPr>
+              <w:pStyle w:val="ListParagraph"/>
+              <w:numPr>
+                <w:ilvl w:val="0"/>
+                <w:numId w:val="8"/>
+              </w:numPr>
+              <w:spacing w:after="0" w:line="240" w:lineRule="auto"/>
+              <w:contextualSpacing/>
+              <w:rPr>
+                <w:rFonts w:ascii="Times New Roman" w:hAnsi="Times New Roman" w:cs="Times New Roman"/>
+              </w:rPr>
+            </w:pPr>
+            <w:r>
+              <w:rPr>
+                <w:rFonts w:ascii="Times New Roman" w:hAnsi="Times New Roman" w:cs="Times New Roman"/>
+              </w:rPr>
+              <w:t>Children Health Information (CHI)</w:t>
+            </w:r>
+          </w:p>
+        </w:tc>
+      </w:tr>
+      <w:tr>
+        <w:tc>
+          <w:tcPr>
+            <w:tcW w:w="648" w:type="dxa"/>
+            <w:tcBorders>
+              <w:top w:val="single" w:sz="4" w:space="0" w:color="auto"/>
+              <w:left w:val="single" w:sz="4" w:space="0" w:color="auto"/>
+              <w:bottom w:val="single" w:sz="4" w:space="0" w:color="auto"/>
+              <w:right w:val="single" w:sz="4" w:space="0" w:color="auto"/>
+            </w:tcBorders>
+          </w:tcPr>
+          <w:p>
+            <w:pPr>
+              <w:rPr>
+                <w:rFonts w:ascii="Times New Roman" w:hAnsi="Times New Roman" w:cs="Times New Roman"/>
+              </w:rPr>
+            </w:pPr>
+          </w:p>
+        </w:tc>
+        <w:tc>
+          <w:tcPr>
+            <w:tcW w:w="4320" w:type="dxa"/>
+            <w:tcBorders>
+              <w:top w:val="single" w:sz="4" w:space="0" w:color="auto"/>
+              <w:left w:val="single" w:sz="4" w:space="0" w:color="auto"/>
+              <w:bottom w:val="single" w:sz="4" w:space="0" w:color="auto"/>
+              <w:right w:val="single" w:sz="4" w:space="0" w:color="auto"/>
+            </w:tcBorders>
+          </w:tcPr>
+          <w:p>
+            <w:pPr>
+              <w:pStyle w:val="ListParagraph"/>
+              <w:spacing w:after="0" w:line="240" w:lineRule="auto"/>
+              <w:ind w:left="1080"/>
+              <w:rPr>
+                <w:rFonts w:ascii="Times New Roman" w:hAnsi="Times New Roman" w:cs="Times New Roman"/>
+              </w:rPr>
+            </w:pPr>
+          </w:p>
+        </w:tc>
+        <w:tc>
+          <w:tcPr>
+            <w:tcW w:w="5708" w:type="dxa"/>
+            <w:tcBorders>
+              <w:top w:val="single" w:sz="4" w:space="0" w:color="auto"/>
+              <w:left w:val="single" w:sz="4" w:space="0" w:color="auto"/>
+              <w:bottom w:val="single" w:sz="4" w:space="0" w:color="auto"/>
+              <w:right w:val="single" w:sz="4" w:space="0" w:color="auto"/>
+            </w:tcBorders>
+            <w:hideMark/>
+          </w:tcPr>
+          <w:p>
+            <w:pPr>
+              <w:pStyle w:val="ListParagraph"/>
+              <w:numPr>
+                <w:ilvl w:val="0"/>
+                <w:numId w:val="8"/>
+              </w:numPr>
+              <w:spacing w:after="0" w:line="240" w:lineRule="auto"/>
+              <w:contextualSpacing/>
+              <w:rPr>
+                <w:rFonts w:ascii="Times New Roman" w:hAnsi="Times New Roman" w:cs="Times New Roman"/>
+              </w:rPr>
+            </w:pPr>
+            <w:r>
+              <w:rPr>
+                <w:rFonts w:ascii="Times New Roman" w:hAnsi="Times New Roman" w:cs="Times New Roman"/>
+              </w:rPr>
+              <w:t>Wearable Device Access (WDA)</w:t>
+            </w:r>
+          </w:p>
+        </w:tc>
+      </w:tr>
+      <w:tr>
+        <w:tc>
+          <w:tcPr>
+            <w:tcW w:w="648" w:type="dxa"/>
+            <w:tcBorders>
+              <w:top w:val="single" w:sz="4" w:space="0" w:color="auto"/>
+              <w:left w:val="single" w:sz="4" w:space="0" w:color="auto"/>
+              <w:bottom w:val="single" w:sz="4" w:space="0" w:color="auto"/>
+              <w:right w:val="single" w:sz="4" w:space="0" w:color="auto"/>
+            </w:tcBorders>
+          </w:tcPr>
+          <w:p>
+            <w:pPr>
+              <w:rPr>
+                <w:rFonts w:ascii="Times New Roman" w:hAnsi="Times New Roman" w:cs="Times New Roman"/>
+              </w:rPr>
+            </w:pPr>
+          </w:p>
+        </w:tc>
+        <w:tc>
+          <w:tcPr>
+            <w:tcW w:w="4320" w:type="dxa"/>
+            <w:tcBorders>
+              <w:top w:val="single" w:sz="4" w:space="0" w:color="auto"/>
+              <w:left w:val="single" w:sz="4" w:space="0" w:color="auto"/>
+              <w:bottom w:val="single" w:sz="4" w:space="0" w:color="auto"/>
+              <w:right w:val="single" w:sz="4" w:space="0" w:color="auto"/>
+            </w:tcBorders>
+          </w:tcPr>
+          <w:p>
+            <w:pPr>
+              <w:pStyle w:val="ListParagraph"/>
+              <w:spacing w:after="0" w:line="240" w:lineRule="auto"/>
+              <w:ind w:left="1080"/>
+              <w:rPr>
+                <w:rFonts w:ascii="Times New Roman" w:hAnsi="Times New Roman" w:cs="Times New Roman"/>
+              </w:rPr>
+            </w:pPr>
+          </w:p>
+        </w:tc>
+        <w:tc>
+          <w:tcPr>
+            <w:tcW w:w="5708" w:type="dxa"/>
+            <w:tcBorders>
+              <w:top w:val="single" w:sz="4" w:space="0" w:color="auto"/>
+              <w:left w:val="single" w:sz="4" w:space="0" w:color="auto"/>
+              <w:bottom w:val="single" w:sz="4" w:space="0" w:color="auto"/>
+              <w:right w:val="single" w:sz="4" w:space="0" w:color="auto"/>
+            </w:tcBorders>
+            <w:hideMark/>
+          </w:tcPr>
+          <w:p>
+            <w:pPr>
+              <w:pStyle w:val="ListParagraph"/>
+              <w:numPr>
+                <w:ilvl w:val="0"/>
+                <w:numId w:val="8"/>
+              </w:numPr>
+              <w:spacing w:after="0" w:line="240" w:lineRule="auto"/>
+              <w:contextualSpacing/>
+              <w:rPr>
+                <w:rFonts w:ascii="Times New Roman" w:hAnsi="Times New Roman" w:cs="Times New Roman"/>
+              </w:rPr>
+            </w:pPr>
+            <w:r>
+              <w:rPr>
+                <w:rFonts w:ascii="Times New Roman" w:hAnsi="Times New Roman" w:cs="Times New Roman"/>
+              </w:rPr>
+              <w:t>Semantic Medical Access (SMA)</w:t>
+            </w:r>
+          </w:p>
+        </w:tc>
+      </w:tr>
+      <w:tr>
+        <w:tc>
+          <w:tcPr>
+            <w:tcW w:w="648" w:type="dxa"/>
+            <w:tcBorders>
+              <w:top w:val="single" w:sz="4" w:space="0" w:color="auto"/>
+              <w:left w:val="single" w:sz="4" w:space="0" w:color="auto"/>
+              <w:bottom w:val="single" w:sz="4" w:space="0" w:color="auto"/>
+              <w:right w:val="single" w:sz="4" w:space="0" w:color="auto"/>
+            </w:tcBorders>
+          </w:tcPr>
+          <w:p>
+            <w:pPr>
+              <w:rPr>
+                <w:rFonts w:ascii="Times New Roman" w:hAnsi="Times New Roman" w:cs="Times New Roman"/>
+              </w:rPr>
+            </w:pPr>
+          </w:p>
+        </w:tc>
+        <w:tc>
+          <w:tcPr>
+            <w:tcW w:w="4320" w:type="dxa"/>
+            <w:tcBorders>
+              <w:top w:val="single" w:sz="4" w:space="0" w:color="auto"/>
+              <w:left w:val="single" w:sz="4" w:space="0" w:color="auto"/>
+              <w:bottom w:val="single" w:sz="4" w:space="0" w:color="auto"/>
+              <w:right w:val="single" w:sz="4" w:space="0" w:color="auto"/>
+            </w:tcBorders>
+          </w:tcPr>
+          <w:p>
+            <w:pPr>
+              <w:pStyle w:val="ListParagraph"/>
+              <w:spacing w:after="0" w:line="240" w:lineRule="auto"/>
+              <w:ind w:left="1080"/>
+              <w:rPr>
+                <w:rFonts w:ascii="Times New Roman" w:hAnsi="Times New Roman" w:cs="Times New Roman"/>
+              </w:rPr>
+            </w:pPr>
+          </w:p>
+        </w:tc>
+        <w:tc>
+          <w:tcPr>
+            <w:tcW w:w="5708" w:type="dxa"/>
+            <w:tcBorders>
+              <w:top w:val="single" w:sz="4" w:space="0" w:color="auto"/>
+              <w:left w:val="single" w:sz="4" w:space="0" w:color="auto"/>
+              <w:bottom w:val="single" w:sz="4" w:space="0" w:color="auto"/>
+              <w:right w:val="single" w:sz="4" w:space="0" w:color="auto"/>
+            </w:tcBorders>
+            <w:hideMark/>
+          </w:tcPr>
+          <w:p>
+            <w:pPr>
+              <w:pStyle w:val="ListParagraph"/>
+              <w:numPr>
+                <w:ilvl w:val="0"/>
+                <w:numId w:val="8"/>
+              </w:numPr>
+              <w:spacing w:after="0" w:line="240" w:lineRule="auto"/>
+              <w:contextualSpacing/>
+              <w:rPr>
+                <w:rFonts w:ascii="Times New Roman" w:hAnsi="Times New Roman" w:cs="Times New Roman"/>
+              </w:rPr>
+            </w:pPr>
+            <w:r>
+              <w:rPr>
+                <w:rFonts w:ascii="Times New Roman" w:hAnsi="Times New Roman" w:cs="Times New Roman"/>
+              </w:rPr>
+              <w:t>Indirect Emergency  Healthcare (IEH)</w:t>
+            </w:r>
+          </w:p>
+        </w:tc>
+      </w:tr>
+      <w:tr>
+        <w:tc>
+          <w:tcPr>
+            <w:tcW w:w="648" w:type="dxa"/>
+            <w:tcBorders>
+              <w:top w:val="single" w:sz="4" w:space="0" w:color="auto"/>
+              <w:left w:val="single" w:sz="4" w:space="0" w:color="auto"/>
+              <w:bottom w:val="single" w:sz="4" w:space="0" w:color="auto"/>
+              <w:right w:val="single" w:sz="4" w:space="0" w:color="auto"/>
+            </w:tcBorders>
+          </w:tcPr>
+          <w:p>
+            <w:pPr>
+              <w:rPr>
+                <w:rFonts w:ascii="Times New Roman" w:hAnsi="Times New Roman" w:cs="Times New Roman"/>
+              </w:rPr>
+            </w:pPr>
+          </w:p>
+        </w:tc>
+        <w:tc>
+          <w:tcPr>
+            <w:tcW w:w="4320" w:type="dxa"/>
+            <w:tcBorders>
+              <w:top w:val="single" w:sz="4" w:space="0" w:color="auto"/>
+              <w:left w:val="single" w:sz="4" w:space="0" w:color="auto"/>
+              <w:bottom w:val="single" w:sz="4" w:space="0" w:color="auto"/>
+              <w:right w:val="single" w:sz="4" w:space="0" w:color="auto"/>
+            </w:tcBorders>
+          </w:tcPr>
+          <w:p>
+            <w:pPr>
+              <w:pStyle w:val="ListParagraph"/>
+              <w:spacing w:after="0" w:line="240" w:lineRule="auto"/>
+              <w:ind w:left="1080"/>
+              <w:rPr>
+                <w:rFonts w:ascii="Times New Roman" w:hAnsi="Times New Roman" w:cs="Times New Roman"/>
+              </w:rPr>
+            </w:pPr>
+          </w:p>
+        </w:tc>
+        <w:tc>
+          <w:tcPr>
+            <w:tcW w:w="5708" w:type="dxa"/>
+            <w:tcBorders>
+              <w:top w:val="single" w:sz="4" w:space="0" w:color="auto"/>
+              <w:left w:val="single" w:sz="4" w:space="0" w:color="auto"/>
+              <w:bottom w:val="single" w:sz="4" w:space="0" w:color="auto"/>
+              <w:right w:val="single" w:sz="4" w:space="0" w:color="auto"/>
+            </w:tcBorders>
+            <w:hideMark/>
+          </w:tcPr>
+          <w:p>
+            <w:pPr>
+              <w:pStyle w:val="ListParagraph"/>
+              <w:numPr>
+                <w:ilvl w:val="0"/>
+                <w:numId w:val="8"/>
+              </w:numPr>
+              <w:spacing w:after="0" w:line="240" w:lineRule="auto"/>
+              <w:contextualSpacing/>
+              <w:rPr>
+                <w:rFonts w:ascii="Times New Roman" w:hAnsi="Times New Roman" w:cs="Times New Roman"/>
+              </w:rPr>
+            </w:pPr>
+            <w:r>
+              <w:rPr>
+                <w:rFonts w:ascii="Times New Roman" w:hAnsi="Times New Roman" w:cs="Times New Roman"/>
+              </w:rPr>
+              <w:t>Embedded Gateway Configuration (EGC)</w:t>
+            </w:r>
+          </w:p>
+        </w:tc>
+      </w:tr>
+      <w:tr>
+        <w:tc>
+          <w:tcPr>
+            <w:tcW w:w="648" w:type="dxa"/>
+            <w:tcBorders>
+              <w:top w:val="single" w:sz="4" w:space="0" w:color="auto"/>
+              <w:left w:val="single" w:sz="4" w:space="0" w:color="auto"/>
+              <w:bottom w:val="single" w:sz="4" w:space="0" w:color="auto"/>
+              <w:right w:val="single" w:sz="4" w:space="0" w:color="auto"/>
+            </w:tcBorders>
+          </w:tcPr>
+          <w:p>
+            <w:pPr>
+              <w:rPr>
+                <w:rFonts w:ascii="Times New Roman" w:hAnsi="Times New Roman" w:cs="Times New Roman"/>
+              </w:rPr>
+            </w:pPr>
+          </w:p>
+        </w:tc>
+        <w:tc>
+          <w:tcPr>
+            <w:tcW w:w="4320" w:type="dxa"/>
+            <w:tcBorders>
+              <w:top w:val="single" w:sz="4" w:space="0" w:color="auto"/>
+              <w:left w:val="single" w:sz="4" w:space="0" w:color="auto"/>
+              <w:bottom w:val="single" w:sz="4" w:space="0" w:color="auto"/>
+              <w:right w:val="single" w:sz="4" w:space="0" w:color="auto"/>
+            </w:tcBorders>
+          </w:tcPr>
+          <w:p>
+            <w:pPr>
+              <w:pStyle w:val="ListParagraph"/>
+              <w:spacing w:after="0" w:line="240" w:lineRule="auto"/>
+              <w:ind w:left="1080"/>
+              <w:rPr>
+                <w:rFonts w:ascii="Times New Roman" w:hAnsi="Times New Roman" w:cs="Times New Roman"/>
+              </w:rPr>
+            </w:pPr>
+          </w:p>
+        </w:tc>
+        <w:tc>
+          <w:tcPr>
+            <w:tcW w:w="5708" w:type="dxa"/>
+            <w:tcBorders>
+              <w:top w:val="single" w:sz="4" w:space="0" w:color="auto"/>
+              <w:left w:val="single" w:sz="4" w:space="0" w:color="auto"/>
+              <w:bottom w:val="single" w:sz="4" w:space="0" w:color="auto"/>
+              <w:right w:val="single" w:sz="4" w:space="0" w:color="auto"/>
+            </w:tcBorders>
+            <w:hideMark/>
+          </w:tcPr>
+          <w:p>
+            <w:pPr>
+              <w:pStyle w:val="ListParagraph"/>
+              <w:numPr>
+                <w:ilvl w:val="0"/>
+                <w:numId w:val="8"/>
+              </w:numPr>
+              <w:spacing w:after="0" w:line="240" w:lineRule="auto"/>
+              <w:contextualSpacing/>
+              <w:rPr>
+                <w:rFonts w:ascii="Times New Roman" w:hAnsi="Times New Roman" w:cs="Times New Roman"/>
+              </w:rPr>
+            </w:pPr>
+            <w:r>
+              <w:rPr>
+                <w:rFonts w:ascii="Times New Roman" w:hAnsi="Times New Roman" w:cs="Times New Roman"/>
+              </w:rPr>
+              <w:t>Embedded Context Prediction ( ECP)</w:t>
+            </w:r>
+          </w:p>
+        </w:tc>
+      </w:tr>
+      <w:tr>
+        <w:tc>
+          <w:tcPr>
+            <w:tcW w:w="648" w:type="dxa"/>
+            <w:tcBorders>
+              <w:top w:val="single" w:sz="4" w:space="0" w:color="auto"/>
+              <w:left w:val="single" w:sz="4" w:space="0" w:color="auto"/>
+              <w:bottom w:val="single" w:sz="4" w:space="0" w:color="auto"/>
+              <w:right w:val="single" w:sz="4" w:space="0" w:color="auto"/>
+            </w:tcBorders>
+            <w:hideMark/>
+          </w:tcPr>
+          <w:p>
+            <w:pPr>
+              <w:rPr>
+                <w:rFonts w:ascii="Times New Roman" w:hAnsi="Times New Roman" w:cs="Times New Roman"/>
+              </w:rPr>
+            </w:pPr>
+            <w:r>
+              <w:rPr>
+                <w:rFonts w:ascii="Times New Roman" w:hAnsi="Times New Roman" w:cs="Times New Roman"/>
+              </w:rPr>
+              <w:t>10.</w:t>
+            </w:r>
+          </w:p>
+        </w:tc>
+        <w:tc>
+          <w:tcPr>
+            <w:tcW w:w="4320" w:type="dxa"/>
+            <w:tcBorders>
+              <w:top w:val="single" w:sz="4" w:space="0" w:color="auto"/>
+              <w:left w:val="single" w:sz="4" w:space="0" w:color="auto"/>
+              <w:bottom w:val="single" w:sz="4" w:space="0" w:color="auto"/>
+              <w:right w:val="single" w:sz="4" w:space="0" w:color="auto"/>
+            </w:tcBorders>
+            <w:hideMark/>
+          </w:tcPr>
+          <w:p>
+            <w:pPr>
+              <w:pStyle w:val="ListParagraph"/>
+              <w:spacing w:after="0" w:line="240" w:lineRule="auto"/>
+              <w:ind w:left="1080"/>
+              <w:rPr>
+                <w:rFonts w:ascii="Times New Roman" w:hAnsi="Times New Roman" w:cs="Times New Roman"/>
+                <w:b/>
+              </w:rPr>
+            </w:pPr>
+            <w:r>
+              <w:rPr>
+                <w:rFonts w:ascii="Times New Roman" w:hAnsi="Times New Roman" w:cs="Times New Roman"/>
+                <w:b/>
+              </w:rPr>
+              <w:t>B. IoT Healthcare Applications:</w:t>
+            </w:r>
+          </w:p>
+        </w:tc>
+        <w:tc>
+          <w:tcPr>
+            <w:tcW w:w="5708" w:type="dxa"/>
+            <w:tcBorders>
+              <w:top w:val="single" w:sz="4" w:space="0" w:color="auto"/>
+              <w:left w:val="single" w:sz="4" w:space="0" w:color="auto"/>
+              <w:bottom w:val="single" w:sz="4" w:space="0" w:color="auto"/>
+              <w:right w:val="single" w:sz="4" w:space="0" w:color="auto"/>
+            </w:tcBorders>
+            <w:hideMark/>
+          </w:tcPr>
+          <w:p>
+            <w:pPr>
+              <w:rPr>
+                <w:rFonts w:ascii="Times New Roman" w:hAnsi="Times New Roman" w:cs="Times New Roman"/>
+              </w:rPr>
+            </w:pPr>
+            <w:r>
+              <w:rPr>
+                <w:rFonts w:ascii="Times New Roman" w:hAnsi="Times New Roman" w:cs="Times New Roman"/>
+              </w:rPr>
+              <w:t>i. Glucose Level Sensing ( GLS)</w:t>
+            </w:r>
+          </w:p>
+        </w:tc>
+      </w:tr>
+      <w:tr>
+        <w:tc>
+          <w:tcPr>
+            <w:tcW w:w="648" w:type="dxa"/>
+            <w:tcBorders>
+              <w:top w:val="single" w:sz="4" w:space="0" w:color="auto"/>
+              <w:left w:val="single" w:sz="4" w:space="0" w:color="auto"/>
+              <w:bottom w:val="single" w:sz="4" w:space="0" w:color="auto"/>
+              <w:right w:val="single" w:sz="4" w:space="0" w:color="auto"/>
+            </w:tcBorders>
+          </w:tcPr>
+          <w:p>
+            <w:pPr>
+              <w:rPr>
+                <w:rFonts w:ascii="Times New Roman" w:hAnsi="Times New Roman" w:cs="Times New Roman"/>
+              </w:rPr>
+            </w:pPr>
+          </w:p>
+        </w:tc>
+        <w:tc>
+          <w:tcPr>
+            <w:tcW w:w="4320" w:type="dxa"/>
+            <w:tcBorders>
+              <w:top w:val="single" w:sz="4" w:space="0" w:color="auto"/>
+              <w:left w:val="single" w:sz="4" w:space="0" w:color="auto"/>
+              <w:bottom w:val="single" w:sz="4" w:space="0" w:color="auto"/>
+              <w:right w:val="single" w:sz="4" w:space="0" w:color="auto"/>
+            </w:tcBorders>
+          </w:tcPr>
+          <w:p>
+            <w:pPr>
+              <w:pStyle w:val="ListParagraph"/>
+              <w:spacing w:after="0" w:line="240" w:lineRule="auto"/>
+              <w:ind w:left="1080"/>
+              <w:rPr>
+                <w:rFonts w:ascii="Times New Roman" w:hAnsi="Times New Roman" w:cs="Times New Roman"/>
+              </w:rPr>
+            </w:pPr>
+          </w:p>
+        </w:tc>
+        <w:tc>
+          <w:tcPr>
+            <w:tcW w:w="5708" w:type="dxa"/>
+            <w:tcBorders>
+              <w:top w:val="single" w:sz="4" w:space="0" w:color="auto"/>
+              <w:left w:val="single" w:sz="4" w:space="0" w:color="auto"/>
+              <w:bottom w:val="single" w:sz="4" w:space="0" w:color="auto"/>
+              <w:right w:val="single" w:sz="4" w:space="0" w:color="auto"/>
+            </w:tcBorders>
+            <w:hideMark/>
+          </w:tcPr>
+          <w:p>
+            <w:pPr>
+              <w:rPr>
+                <w:rFonts w:ascii="Times New Roman" w:hAnsi="Times New Roman" w:cs="Times New Roman"/>
+              </w:rPr>
+            </w:pPr>
+            <w:r>
+              <w:rPr>
+                <w:rFonts w:ascii="Times New Roman" w:hAnsi="Times New Roman" w:cs="Times New Roman"/>
+              </w:rPr>
+              <w:t>ii. Electrocardiogram Monitoring (ECG)</w:t>
+            </w:r>
+          </w:p>
+        </w:tc>
+      </w:tr>
+      <w:tr>
+        <w:tc>
+          <w:tcPr>
+            <w:tcW w:w="648" w:type="dxa"/>
+            <w:tcBorders>
+              <w:top w:val="single" w:sz="4" w:space="0" w:color="auto"/>
+              <w:left w:val="single" w:sz="4" w:space="0" w:color="auto"/>
+              <w:bottom w:val="single" w:sz="4" w:space="0" w:color="auto"/>
+              <w:right w:val="single" w:sz="4" w:space="0" w:color="auto"/>
+            </w:tcBorders>
+          </w:tcPr>
+          <w:p>
+            <w:pPr>
+              <w:rPr>
+                <w:rFonts w:ascii="Times New Roman" w:hAnsi="Times New Roman" w:cs="Times New Roman"/>
+              </w:rPr>
+            </w:pPr>
+          </w:p>
+        </w:tc>
+        <w:tc>
+          <w:tcPr>
+            <w:tcW w:w="4320" w:type="dxa"/>
+            <w:tcBorders>
+              <w:top w:val="single" w:sz="4" w:space="0" w:color="auto"/>
+              <w:left w:val="single" w:sz="4" w:space="0" w:color="auto"/>
+              <w:bottom w:val="single" w:sz="4" w:space="0" w:color="auto"/>
+              <w:right w:val="single" w:sz="4" w:space="0" w:color="auto"/>
+            </w:tcBorders>
+          </w:tcPr>
+          <w:p>
+            <w:pPr>
+              <w:pStyle w:val="ListParagraph"/>
+              <w:spacing w:after="0" w:line="240" w:lineRule="auto"/>
+              <w:ind w:left="1080"/>
+              <w:rPr>
+                <w:rFonts w:ascii="Times New Roman" w:hAnsi="Times New Roman" w:cs="Times New Roman"/>
+              </w:rPr>
+            </w:pPr>
+          </w:p>
+        </w:tc>
+        <w:tc>
+          <w:tcPr>
+            <w:tcW w:w="5708" w:type="dxa"/>
+            <w:tcBorders>
+              <w:top w:val="single" w:sz="4" w:space="0" w:color="auto"/>
+              <w:left w:val="single" w:sz="4" w:space="0" w:color="auto"/>
+              <w:bottom w:val="single" w:sz="4" w:space="0" w:color="auto"/>
+              <w:right w:val="single" w:sz="4" w:space="0" w:color="auto"/>
+            </w:tcBorders>
+            <w:hideMark/>
+          </w:tcPr>
+          <w:p>
+            <w:pPr>
+              <w:rPr>
+                <w:rFonts w:ascii="Times New Roman" w:hAnsi="Times New Roman" w:cs="Times New Roman"/>
+              </w:rPr>
+            </w:pPr>
+            <w:r>
+              <w:rPr>
+                <w:rFonts w:ascii="Times New Roman" w:hAnsi="Times New Roman" w:cs="Times New Roman"/>
+              </w:rPr>
+              <w:t>iii.Blood Pressure Monitoring (BPM)</w:t>
+            </w:r>
+          </w:p>
+        </w:tc>
+      </w:tr>
+      <w:tr>
+        <w:tc>
+          <w:tcPr>
+            <w:tcW w:w="648" w:type="dxa"/>
+            <w:tcBorders>
+              <w:top w:val="single" w:sz="4" w:space="0" w:color="auto"/>
+              <w:left w:val="single" w:sz="4" w:space="0" w:color="auto"/>
+              <w:bottom w:val="single" w:sz="4" w:space="0" w:color="auto"/>
+              <w:right w:val="single" w:sz="4" w:space="0" w:color="auto"/>
+            </w:tcBorders>
+          </w:tcPr>
+          <w:p>
+            <w:pPr>
+              <w:rPr>
+                <w:rFonts w:ascii="Times New Roman" w:hAnsi="Times New Roman" w:cs="Times New Roman"/>
+              </w:rPr>
+            </w:pPr>
+          </w:p>
+        </w:tc>
+        <w:tc>
+          <w:tcPr>
+            <w:tcW w:w="4320" w:type="dxa"/>
+            <w:tcBorders>
+              <w:top w:val="single" w:sz="4" w:space="0" w:color="auto"/>
+              <w:left w:val="single" w:sz="4" w:space="0" w:color="auto"/>
+              <w:bottom w:val="single" w:sz="4" w:space="0" w:color="auto"/>
+              <w:right w:val="single" w:sz="4" w:space="0" w:color="auto"/>
+            </w:tcBorders>
+          </w:tcPr>
+          <w:p>
+            <w:pPr>
+              <w:pStyle w:val="ListParagraph"/>
+              <w:spacing w:after="0" w:line="240" w:lineRule="auto"/>
+              <w:ind w:left="1080"/>
+              <w:rPr>
+                <w:rFonts w:ascii="Times New Roman" w:hAnsi="Times New Roman" w:cs="Times New Roman"/>
+              </w:rPr>
+            </w:pPr>
+          </w:p>
+        </w:tc>
+        <w:tc>
+          <w:tcPr>
+            <w:tcW w:w="5708" w:type="dxa"/>
+            <w:tcBorders>
+              <w:top w:val="single" w:sz="4" w:space="0" w:color="auto"/>
+              <w:left w:val="single" w:sz="4" w:space="0" w:color="auto"/>
+              <w:bottom w:val="single" w:sz="4" w:space="0" w:color="auto"/>
+              <w:right w:val="single" w:sz="4" w:space="0" w:color="auto"/>
+            </w:tcBorders>
+            <w:hideMark/>
+          </w:tcPr>
+          <w:p>
+            <w:pPr>
+              <w:pStyle w:val="ListParagraph"/>
+              <w:numPr>
+                <w:ilvl w:val="0"/>
+                <w:numId w:val="7"/>
+              </w:numPr>
+              <w:spacing w:after="0" w:line="240" w:lineRule="auto"/>
+              <w:contextualSpacing/>
+              <w:rPr>
+                <w:rFonts w:ascii="Times New Roman" w:hAnsi="Times New Roman" w:cs="Times New Roman"/>
+              </w:rPr>
+            </w:pPr>
+            <w:r>
+              <w:rPr>
+                <w:rFonts w:ascii="Times New Roman" w:hAnsi="Times New Roman" w:cs="Times New Roman"/>
+              </w:rPr>
+              <w:t xml:space="preserve">Body Temperature Monitoring (BTM) </w:t>
+            </w:r>
+          </w:p>
+        </w:tc>
+      </w:tr>
+      <w:tr>
+        <w:tc>
+          <w:tcPr>
+            <w:tcW w:w="648" w:type="dxa"/>
+            <w:tcBorders>
+              <w:top w:val="single" w:sz="4" w:space="0" w:color="auto"/>
+              <w:left w:val="single" w:sz="4" w:space="0" w:color="auto"/>
+              <w:bottom w:val="single" w:sz="4" w:space="0" w:color="auto"/>
+              <w:right w:val="single" w:sz="4" w:space="0" w:color="auto"/>
+            </w:tcBorders>
+          </w:tcPr>
+          <w:p>
+            <w:pPr>
+              <w:rPr>
+                <w:rFonts w:ascii="Times New Roman" w:hAnsi="Times New Roman" w:cs="Times New Roman"/>
+              </w:rPr>
+            </w:pPr>
+          </w:p>
+        </w:tc>
+        <w:tc>
+          <w:tcPr>
+            <w:tcW w:w="4320" w:type="dxa"/>
+            <w:tcBorders>
+              <w:top w:val="single" w:sz="4" w:space="0" w:color="auto"/>
+              <w:left w:val="single" w:sz="4" w:space="0" w:color="auto"/>
+              <w:bottom w:val="single" w:sz="4" w:space="0" w:color="auto"/>
+              <w:right w:val="single" w:sz="4" w:space="0" w:color="auto"/>
+            </w:tcBorders>
+          </w:tcPr>
+          <w:p>
+            <w:pPr>
+              <w:pStyle w:val="ListParagraph"/>
+              <w:spacing w:after="0" w:line="240" w:lineRule="auto"/>
+              <w:ind w:left="1080"/>
+              <w:rPr>
+                <w:rFonts w:ascii="Times New Roman" w:hAnsi="Times New Roman" w:cs="Times New Roman"/>
+              </w:rPr>
+            </w:pPr>
+          </w:p>
+        </w:tc>
+        <w:tc>
+          <w:tcPr>
+            <w:tcW w:w="5708" w:type="dxa"/>
+            <w:tcBorders>
+              <w:top w:val="single" w:sz="4" w:space="0" w:color="auto"/>
+              <w:left w:val="single" w:sz="4" w:space="0" w:color="auto"/>
+              <w:bottom w:val="single" w:sz="4" w:space="0" w:color="auto"/>
+              <w:right w:val="single" w:sz="4" w:space="0" w:color="auto"/>
+            </w:tcBorders>
+            <w:hideMark/>
+          </w:tcPr>
+          <w:p>
+            <w:pPr>
+              <w:pStyle w:val="ListParagraph"/>
+              <w:numPr>
+                <w:ilvl w:val="0"/>
+                <w:numId w:val="7"/>
+              </w:numPr>
+              <w:spacing w:after="0" w:line="240" w:lineRule="auto"/>
+              <w:contextualSpacing/>
+              <w:rPr>
+                <w:rFonts w:ascii="Times New Roman" w:hAnsi="Times New Roman" w:cs="Times New Roman"/>
+              </w:rPr>
+            </w:pPr>
+            <w:r>
+              <w:rPr>
+                <w:rFonts w:ascii="Times New Roman" w:hAnsi="Times New Roman" w:cs="Times New Roman"/>
+              </w:rPr>
+              <w:t>Oxygen Saturation Monitoring (OSM)</w:t>
+            </w:r>
+          </w:p>
+        </w:tc>
+      </w:tr>
+      <w:tr>
+        <w:tc>
+          <w:tcPr>
+            <w:tcW w:w="648" w:type="dxa"/>
+            <w:tcBorders>
+              <w:top w:val="single" w:sz="4" w:space="0" w:color="auto"/>
+              <w:left w:val="single" w:sz="4" w:space="0" w:color="auto"/>
+              <w:bottom w:val="single" w:sz="4" w:space="0" w:color="auto"/>
+              <w:right w:val="single" w:sz="4" w:space="0" w:color="auto"/>
+            </w:tcBorders>
+          </w:tcPr>
+          <w:p>
+            <w:pPr>
+              <w:rPr>
+                <w:rFonts w:ascii="Times New Roman" w:hAnsi="Times New Roman" w:cs="Times New Roman"/>
+              </w:rPr>
+            </w:pPr>
+          </w:p>
+        </w:tc>
+        <w:tc>
+          <w:tcPr>
+            <w:tcW w:w="4320" w:type="dxa"/>
+            <w:tcBorders>
+              <w:top w:val="single" w:sz="4" w:space="0" w:color="auto"/>
+              <w:left w:val="single" w:sz="4" w:space="0" w:color="auto"/>
+              <w:bottom w:val="single" w:sz="4" w:space="0" w:color="auto"/>
+              <w:right w:val="single" w:sz="4" w:space="0" w:color="auto"/>
+            </w:tcBorders>
+          </w:tcPr>
+          <w:p>
+            <w:pPr>
+              <w:pStyle w:val="ListParagraph"/>
+              <w:spacing w:after="0" w:line="240" w:lineRule="auto"/>
+              <w:ind w:left="1080"/>
+              <w:rPr>
+                <w:rFonts w:ascii="Times New Roman" w:hAnsi="Times New Roman" w:cs="Times New Roman"/>
+              </w:rPr>
+            </w:pPr>
+          </w:p>
+        </w:tc>
+        <w:tc>
+          <w:tcPr>
+            <w:tcW w:w="5708" w:type="dxa"/>
+            <w:tcBorders>
+              <w:top w:val="single" w:sz="4" w:space="0" w:color="auto"/>
+              <w:left w:val="single" w:sz="4" w:space="0" w:color="auto"/>
+              <w:bottom w:val="single" w:sz="4" w:space="0" w:color="auto"/>
+              <w:right w:val="single" w:sz="4" w:space="0" w:color="auto"/>
+            </w:tcBorders>
+            <w:hideMark/>
+          </w:tcPr>
+          <w:p>
+            <w:pPr>
+              <w:pStyle w:val="ListParagraph"/>
+              <w:numPr>
+                <w:ilvl w:val="0"/>
+                <w:numId w:val="7"/>
+              </w:numPr>
+              <w:spacing w:after="0" w:line="240" w:lineRule="auto"/>
+              <w:contextualSpacing/>
+              <w:rPr>
+                <w:rFonts w:ascii="Times New Roman" w:hAnsi="Times New Roman" w:cs="Times New Roman"/>
+              </w:rPr>
+            </w:pPr>
+            <w:r>
+              <w:rPr>
+                <w:rFonts w:ascii="Times New Roman" w:hAnsi="Times New Roman" w:cs="Times New Roman"/>
+              </w:rPr>
+              <w:t>Rehabilitation System (RS)</w:t>
+            </w:r>
+          </w:p>
+        </w:tc>
+      </w:tr>
+      <w:tr>
+        <w:tc>
+          <w:tcPr>
+            <w:tcW w:w="648" w:type="dxa"/>
+            <w:tcBorders>
+              <w:top w:val="single" w:sz="4" w:space="0" w:color="auto"/>
+              <w:left w:val="single" w:sz="4" w:space="0" w:color="auto"/>
+              <w:bottom w:val="single" w:sz="4" w:space="0" w:color="auto"/>
+              <w:right w:val="single" w:sz="4" w:space="0" w:color="auto"/>
+            </w:tcBorders>
+          </w:tcPr>
+          <w:p>
+            <w:pPr>
+              <w:rPr>
+                <w:rFonts w:ascii="Times New Roman" w:hAnsi="Times New Roman" w:cs="Times New Roman"/>
+              </w:rPr>
+            </w:pPr>
+          </w:p>
+        </w:tc>
+        <w:tc>
+          <w:tcPr>
+            <w:tcW w:w="4320" w:type="dxa"/>
+            <w:tcBorders>
+              <w:top w:val="single" w:sz="4" w:space="0" w:color="auto"/>
+              <w:left w:val="single" w:sz="4" w:space="0" w:color="auto"/>
+              <w:bottom w:val="single" w:sz="4" w:space="0" w:color="auto"/>
+              <w:right w:val="single" w:sz="4" w:space="0" w:color="auto"/>
+            </w:tcBorders>
+          </w:tcPr>
+          <w:p>
+            <w:pPr>
+              <w:pStyle w:val="ListParagraph"/>
+              <w:spacing w:after="0" w:line="240" w:lineRule="auto"/>
+              <w:ind w:left="1080"/>
+              <w:rPr>
+                <w:rFonts w:ascii="Times New Roman" w:hAnsi="Times New Roman" w:cs="Times New Roman"/>
+              </w:rPr>
+            </w:pPr>
+          </w:p>
+        </w:tc>
+        <w:tc>
+          <w:tcPr>
+            <w:tcW w:w="5708" w:type="dxa"/>
+            <w:tcBorders>
+              <w:top w:val="single" w:sz="4" w:space="0" w:color="auto"/>
+              <w:left w:val="single" w:sz="4" w:space="0" w:color="auto"/>
+              <w:bottom w:val="single" w:sz="4" w:space="0" w:color="auto"/>
+              <w:right w:val="single" w:sz="4" w:space="0" w:color="auto"/>
+            </w:tcBorders>
+            <w:hideMark/>
+          </w:tcPr>
+          <w:p>
+            <w:pPr>
+              <w:pStyle w:val="ListParagraph"/>
+              <w:numPr>
+                <w:ilvl w:val="0"/>
+                <w:numId w:val="7"/>
+              </w:numPr>
+              <w:spacing w:after="0" w:line="240" w:lineRule="auto"/>
+              <w:contextualSpacing/>
+              <w:rPr>
+                <w:rFonts w:ascii="Times New Roman" w:hAnsi="Times New Roman" w:cs="Times New Roman"/>
+              </w:rPr>
+            </w:pPr>
+            <w:r>
+              <w:rPr>
+                <w:rFonts w:ascii="Times New Roman" w:hAnsi="Times New Roman" w:cs="Times New Roman"/>
+              </w:rPr>
+              <w:t>Medication Management (MM)</w:t>
+            </w:r>
+          </w:p>
+        </w:tc>
+      </w:tr>
+      <w:tr>
+        <w:tc>
+          <w:tcPr>
+            <w:tcW w:w="648" w:type="dxa"/>
+            <w:tcBorders>
+              <w:top w:val="single" w:sz="4" w:space="0" w:color="auto"/>
+              <w:left w:val="single" w:sz="4" w:space="0" w:color="auto"/>
+              <w:bottom w:val="single" w:sz="4" w:space="0" w:color="auto"/>
+              <w:right w:val="single" w:sz="4" w:space="0" w:color="auto"/>
+            </w:tcBorders>
+          </w:tcPr>
+          <w:p>
+            <w:pPr>
+              <w:rPr>
+                <w:rFonts w:ascii="Times New Roman" w:hAnsi="Times New Roman" w:cs="Times New Roman"/>
+              </w:rPr>
+            </w:pPr>
+          </w:p>
+        </w:tc>
+        <w:tc>
+          <w:tcPr>
+            <w:tcW w:w="4320" w:type="dxa"/>
+            <w:tcBorders>
+              <w:top w:val="single" w:sz="4" w:space="0" w:color="auto"/>
+              <w:left w:val="single" w:sz="4" w:space="0" w:color="auto"/>
+              <w:bottom w:val="single" w:sz="4" w:space="0" w:color="auto"/>
+              <w:right w:val="single" w:sz="4" w:space="0" w:color="auto"/>
+            </w:tcBorders>
+          </w:tcPr>
+          <w:p>
+            <w:pPr>
+              <w:pStyle w:val="ListParagraph"/>
+              <w:spacing w:after="0" w:line="240" w:lineRule="auto"/>
+              <w:ind w:left="1080"/>
+              <w:rPr>
+                <w:rFonts w:ascii="Times New Roman" w:hAnsi="Times New Roman" w:cs="Times New Roman"/>
+              </w:rPr>
+            </w:pPr>
+          </w:p>
+        </w:tc>
+        <w:tc>
+          <w:tcPr>
+            <w:tcW w:w="5708" w:type="dxa"/>
+            <w:tcBorders>
+              <w:top w:val="single" w:sz="4" w:space="0" w:color="auto"/>
+              <w:left w:val="single" w:sz="4" w:space="0" w:color="auto"/>
+              <w:bottom w:val="single" w:sz="4" w:space="0" w:color="auto"/>
+              <w:right w:val="single" w:sz="4" w:space="0" w:color="auto"/>
+            </w:tcBorders>
+            <w:hideMark/>
+          </w:tcPr>
+          <w:p>
+            <w:pPr>
+              <w:pStyle w:val="ListParagraph"/>
+              <w:numPr>
+                <w:ilvl w:val="0"/>
+                <w:numId w:val="7"/>
+              </w:numPr>
+              <w:spacing w:after="0" w:line="240" w:lineRule="auto"/>
+              <w:contextualSpacing/>
+              <w:rPr>
+                <w:rFonts w:ascii="Times New Roman" w:hAnsi="Times New Roman" w:cs="Times New Roman"/>
+              </w:rPr>
+            </w:pPr>
+            <w:r>
+              <w:rPr>
+                <w:rFonts w:ascii="Times New Roman" w:hAnsi="Times New Roman" w:cs="Times New Roman"/>
+              </w:rPr>
+              <w:t>Wheelchair Management (WM)</w:t>
+            </w:r>
+          </w:p>
+        </w:tc>
+      </w:tr>
+      <w:tr>
+        <w:tc>
+          <w:tcPr>
+            <w:tcW w:w="648" w:type="dxa"/>
+            <w:tcBorders>
+              <w:top w:val="single" w:sz="4" w:space="0" w:color="auto"/>
+              <w:left w:val="single" w:sz="4" w:space="0" w:color="auto"/>
+              <w:bottom w:val="single" w:sz="4" w:space="0" w:color="auto"/>
+              <w:right w:val="single" w:sz="4" w:space="0" w:color="auto"/>
+            </w:tcBorders>
+          </w:tcPr>
+          <w:p>
+            <w:pPr>
+              <w:rPr>
+                <w:rFonts w:ascii="Times New Roman" w:hAnsi="Times New Roman" w:cs="Times New Roman"/>
+              </w:rPr>
+            </w:pPr>
+          </w:p>
+        </w:tc>
+        <w:tc>
+          <w:tcPr>
+            <w:tcW w:w="4320" w:type="dxa"/>
+            <w:tcBorders>
+              <w:top w:val="single" w:sz="4" w:space="0" w:color="auto"/>
+              <w:left w:val="single" w:sz="4" w:space="0" w:color="auto"/>
+              <w:bottom w:val="single" w:sz="4" w:space="0" w:color="auto"/>
+              <w:right w:val="single" w:sz="4" w:space="0" w:color="auto"/>
+            </w:tcBorders>
+          </w:tcPr>
+          <w:p>
+            <w:pPr>
+              <w:pStyle w:val="ListParagraph"/>
+              <w:spacing w:after="0" w:line="240" w:lineRule="auto"/>
+              <w:ind w:left="1080"/>
+              <w:rPr>
+                <w:rFonts w:ascii="Times New Roman" w:hAnsi="Times New Roman" w:cs="Times New Roman"/>
+              </w:rPr>
+            </w:pPr>
+          </w:p>
+        </w:tc>
+        <w:tc>
+          <w:tcPr>
+            <w:tcW w:w="5708" w:type="dxa"/>
+            <w:tcBorders>
+              <w:top w:val="single" w:sz="4" w:space="0" w:color="auto"/>
+              <w:left w:val="single" w:sz="4" w:space="0" w:color="auto"/>
+              <w:bottom w:val="single" w:sz="4" w:space="0" w:color="auto"/>
+              <w:right w:val="single" w:sz="4" w:space="0" w:color="auto"/>
+            </w:tcBorders>
+            <w:hideMark/>
+          </w:tcPr>
+          <w:p>
+            <w:pPr>
+              <w:pStyle w:val="ListParagraph"/>
+              <w:numPr>
+                <w:ilvl w:val="0"/>
+                <w:numId w:val="7"/>
+              </w:numPr>
+              <w:spacing w:after="0" w:line="240" w:lineRule="auto"/>
+              <w:contextualSpacing/>
+              <w:rPr>
+                <w:rFonts w:ascii="Times New Roman" w:hAnsi="Times New Roman" w:cs="Times New Roman"/>
+              </w:rPr>
+            </w:pPr>
+            <w:r>
+              <w:rPr>
+                <w:rFonts w:ascii="Times New Roman" w:hAnsi="Times New Roman" w:cs="Times New Roman"/>
+              </w:rPr>
+              <w:t>Imminent Healthcare Solutions(IHS)</w:t>
+            </w:r>
+          </w:p>
+        </w:tc>
+      </w:tr>
+      <w:tr>
+        <w:tc>
+          <w:tcPr>
+            <w:tcW w:w="648" w:type="dxa"/>
+            <w:tcBorders>
+              <w:top w:val="single" w:sz="4" w:space="0" w:color="auto"/>
+              <w:left w:val="single" w:sz="4" w:space="0" w:color="auto"/>
+              <w:bottom w:val="single" w:sz="4" w:space="0" w:color="auto"/>
+              <w:right w:val="single" w:sz="4" w:space="0" w:color="auto"/>
+            </w:tcBorders>
+          </w:tcPr>
+          <w:p>
+            <w:pPr>
+              <w:rPr>
+                <w:rFonts w:ascii="Times New Roman" w:hAnsi="Times New Roman" w:cs="Times New Roman"/>
+              </w:rPr>
+            </w:pPr>
+          </w:p>
+        </w:tc>
+        <w:tc>
+          <w:tcPr>
+            <w:tcW w:w="4320" w:type="dxa"/>
+            <w:tcBorders>
+              <w:top w:val="single" w:sz="4" w:space="0" w:color="auto"/>
+              <w:left w:val="single" w:sz="4" w:space="0" w:color="auto"/>
+              <w:bottom w:val="single" w:sz="4" w:space="0" w:color="auto"/>
+              <w:right w:val="single" w:sz="4" w:space="0" w:color="auto"/>
+            </w:tcBorders>
+          </w:tcPr>
+          <w:p>
+            <w:pPr>
+              <w:rPr>
+                <w:rFonts w:ascii="Times New Roman" w:hAnsi="Times New Roman" w:cs="Times New Roman"/>
+              </w:rPr>
+            </w:pPr>
+          </w:p>
+        </w:tc>
+        <w:tc>
+          <w:tcPr>
+            <w:tcW w:w="5708" w:type="dxa"/>
+            <w:tcBorders>
+              <w:top w:val="single" w:sz="4" w:space="0" w:color="auto"/>
+              <w:left w:val="single" w:sz="4" w:space="0" w:color="auto"/>
+              <w:bottom w:val="single" w:sz="4" w:space="0" w:color="auto"/>
+              <w:right w:val="single" w:sz="4" w:space="0" w:color="auto"/>
+            </w:tcBorders>
+            <w:hideMark/>
+          </w:tcPr>
+          <w:p>
+            <w:pPr>
+              <w:pStyle w:val="ListParagraph"/>
+              <w:numPr>
+                <w:ilvl w:val="0"/>
+                <w:numId w:val="7"/>
+              </w:numPr>
+              <w:spacing w:after="0" w:line="240" w:lineRule="auto"/>
+              <w:contextualSpacing/>
+              <w:rPr>
+                <w:rFonts w:ascii="Times New Roman" w:hAnsi="Times New Roman" w:cs="Times New Roman"/>
+              </w:rPr>
+            </w:pPr>
+            <w:r>
+              <w:rPr>
+                <w:rFonts w:ascii="Times New Roman" w:hAnsi="Times New Roman" w:cs="Times New Roman"/>
+              </w:rPr>
+              <w:t>Healthcare Solutions Using Smartphones (HSS)</w:t>
+            </w:r>
+          </w:p>
+        </w:tc>
+      </w:tr>
+      <w:tr>
+        <w:tc>
+          <w:tcPr>
+            <w:tcW w:w="648" w:type="dxa"/>
+            <w:tcBorders>
+              <w:top w:val="single" w:sz="4" w:space="0" w:color="auto"/>
+              <w:left w:val="single" w:sz="4" w:space="0" w:color="auto"/>
+              <w:bottom w:val="single" w:sz="4" w:space="0" w:color="auto"/>
+              <w:right w:val="single" w:sz="4" w:space="0" w:color="auto"/>
+            </w:tcBorders>
+            <w:hideMark/>
+          </w:tcPr>
+          <w:p>
+            <w:pPr>
+              <w:rPr>
+                <w:rFonts w:ascii="Times New Roman" w:hAnsi="Times New Roman" w:cs="Times New Roman"/>
+              </w:rPr>
+            </w:pPr>
+            <w:r>
+              <w:rPr>
+                <w:rFonts w:ascii="Times New Roman" w:hAnsi="Times New Roman" w:cs="Times New Roman"/>
+              </w:rPr>
+              <w:t>11.</w:t>
+            </w:r>
+          </w:p>
+        </w:tc>
+        <w:tc>
+          <w:tcPr>
+            <w:tcW w:w="4320" w:type="dxa"/>
+            <w:tcBorders>
+              <w:top w:val="single" w:sz="4" w:space="0" w:color="auto"/>
+              <w:left w:val="single" w:sz="4" w:space="0" w:color="auto"/>
+              <w:bottom w:val="single" w:sz="4" w:space="0" w:color="auto"/>
+              <w:right w:val="single" w:sz="4" w:space="0" w:color="auto"/>
+            </w:tcBorders>
+            <w:hideMark/>
+          </w:tcPr>
+          <w:p>
+            <w:pPr>
+              <w:rPr>
+                <w:rFonts w:ascii="Times New Roman" w:hAnsi="Times New Roman" w:cs="Times New Roman"/>
+                <w:b/>
+              </w:rPr>
+            </w:pPr>
+            <w:r>
+              <w:rPr>
+                <w:rFonts w:ascii="Times New Roman" w:hAnsi="Times New Roman" w:cs="Times New Roman"/>
+                <w:b/>
+              </w:rPr>
+              <w:t xml:space="preserve">IoT Healthcare Industry trends and status including </w:t>
+            </w:r>
+          </w:p>
+        </w:tc>
+        <w:tc>
+          <w:tcPr>
+            <w:tcW w:w="5708" w:type="dxa"/>
+            <w:tcBorders>
+              <w:top w:val="single" w:sz="4" w:space="0" w:color="auto"/>
+              <w:left w:val="single" w:sz="4" w:space="0" w:color="auto"/>
+              <w:bottom w:val="single" w:sz="4" w:space="0" w:color="auto"/>
+              <w:right w:val="single" w:sz="4" w:space="0" w:color="auto"/>
+            </w:tcBorders>
+            <w:hideMark/>
+          </w:tcPr>
+          <w:p>
+            <w:pPr>
+              <w:rPr>
+                <w:rFonts w:ascii="Times New Roman" w:hAnsi="Times New Roman" w:cs="Times New Roman"/>
+              </w:rPr>
+            </w:pPr>
+            <w:r>
+              <w:rPr>
+                <w:rFonts w:ascii="Times New Roman" w:hAnsi="Times New Roman" w:cs="Times New Roman"/>
+              </w:rPr>
+              <w:t>Use IEEE Access Paper style</w:t>
+            </w:r>
+          </w:p>
+        </w:tc>
+      </w:tr>
+      <w:tr>
+        <w:tc>
+          <w:tcPr>
+            <w:tcW w:w="648" w:type="dxa"/>
+            <w:tcBorders>
+              <w:top w:val="single" w:sz="4" w:space="0" w:color="auto"/>
+              <w:left w:val="single" w:sz="4" w:space="0" w:color="auto"/>
+              <w:bottom w:val="single" w:sz="4" w:space="0" w:color="auto"/>
+              <w:right w:val="single" w:sz="4" w:space="0" w:color="auto"/>
+            </w:tcBorders>
+          </w:tcPr>
+          <w:p>
+            <w:pPr>
+              <w:rPr>
+                <w:rFonts w:ascii="Times New Roman" w:hAnsi="Times New Roman" w:cs="Times New Roman"/>
+              </w:rPr>
+            </w:pPr>
+          </w:p>
+        </w:tc>
+        <w:tc>
+          <w:tcPr>
+            <w:tcW w:w="4320" w:type="dxa"/>
+            <w:tcBorders>
+              <w:top w:val="single" w:sz="4" w:space="0" w:color="auto"/>
+              <w:left w:val="single" w:sz="4" w:space="0" w:color="auto"/>
+              <w:bottom w:val="single" w:sz="4" w:space="0" w:color="auto"/>
+              <w:right w:val="single" w:sz="4" w:space="0" w:color="auto"/>
+            </w:tcBorders>
+            <w:hideMark/>
+          </w:tcPr>
+          <w:p>
+            <w:pPr>
+              <w:rPr>
+                <w:rFonts w:ascii="Times New Roman" w:hAnsi="Times New Roman" w:cs="Times New Roman"/>
+                <w:b/>
+              </w:rPr>
+            </w:pPr>
+            <w:r>
+              <w:rPr>
+                <w:rFonts w:ascii="Times New Roman" w:hAnsi="Times New Roman" w:cs="Times New Roman"/>
+                <w:b/>
+              </w:rPr>
+              <w:t>Market Opportunity</w:t>
+            </w:r>
+          </w:p>
+        </w:tc>
+        <w:tc>
+          <w:tcPr>
+            <w:tcW w:w="5708" w:type="dxa"/>
+            <w:tcBorders>
+              <w:top w:val="single" w:sz="4" w:space="0" w:color="auto"/>
+              <w:left w:val="single" w:sz="4" w:space="0" w:color="auto"/>
+              <w:bottom w:val="single" w:sz="4" w:space="0" w:color="auto"/>
+              <w:right w:val="single" w:sz="4" w:space="0" w:color="auto"/>
+            </w:tcBorders>
+            <w:hideMark/>
+          </w:tcPr>
+          <w:p>
+            <w:pPr>
+              <w:rPr>
+                <w:rFonts w:ascii="Times New Roman" w:hAnsi="Times New Roman" w:cs="Times New Roman"/>
+              </w:rPr>
+            </w:pPr>
+            <w:r>
+              <w:rPr>
+                <w:rFonts w:ascii="Times New Roman" w:hAnsi="Times New Roman" w:cs="Times New Roman"/>
+              </w:rPr>
+              <w:t>Use Article 1. With Fig</w:t>
+            </w:r>
+          </w:p>
+        </w:tc>
+      </w:tr>
+      <w:tr>
+        <w:tc>
+          <w:tcPr>
+            <w:tcW w:w="648" w:type="dxa"/>
+            <w:tcBorders>
+              <w:top w:val="single" w:sz="4" w:space="0" w:color="auto"/>
+              <w:left w:val="single" w:sz="4" w:space="0" w:color="auto"/>
+              <w:bottom w:val="single" w:sz="4" w:space="0" w:color="auto"/>
+              <w:right w:val="single" w:sz="4" w:space="0" w:color="auto"/>
+            </w:tcBorders>
+            <w:hideMark/>
+          </w:tcPr>
+          <w:p>
+            <w:pPr>
+              <w:rPr>
+                <w:rFonts w:ascii="Times New Roman" w:hAnsi="Times New Roman" w:cs="Times New Roman"/>
+              </w:rPr>
+            </w:pPr>
+            <w:r>
+              <w:rPr>
+                <w:rFonts w:ascii="Times New Roman" w:hAnsi="Times New Roman" w:cs="Times New Roman"/>
+              </w:rPr>
+              <w:t>12.</w:t>
+            </w:r>
+          </w:p>
+        </w:tc>
+        <w:tc>
+          <w:tcPr>
+            <w:tcW w:w="4320" w:type="dxa"/>
+            <w:tcBorders>
+              <w:top w:val="single" w:sz="4" w:space="0" w:color="auto"/>
+              <w:left w:val="single" w:sz="4" w:space="0" w:color="auto"/>
+              <w:bottom w:val="single" w:sz="4" w:space="0" w:color="auto"/>
+              <w:right w:val="single" w:sz="4" w:space="0" w:color="auto"/>
+            </w:tcBorders>
+            <w:hideMark/>
+          </w:tcPr>
+          <w:p>
+            <w:pPr>
+              <w:rPr>
+                <w:rFonts w:ascii="Times New Roman" w:hAnsi="Times New Roman" w:cs="Times New Roman"/>
+                <w:b/>
+              </w:rPr>
+            </w:pPr>
+            <w:r>
+              <w:rPr>
+                <w:rFonts w:ascii="Times New Roman" w:hAnsi="Times New Roman" w:cs="Times New Roman"/>
+                <w:b/>
+              </w:rPr>
+              <w:t>IoT Healthcare Security:  IEEE Access</w:t>
+            </w:r>
+          </w:p>
+        </w:tc>
+        <w:tc>
+          <w:tcPr>
+            <w:tcW w:w="5708" w:type="dxa"/>
+            <w:tcBorders>
+              <w:top w:val="single" w:sz="4" w:space="0" w:color="auto"/>
+              <w:left w:val="single" w:sz="4" w:space="0" w:color="auto"/>
+              <w:bottom w:val="single" w:sz="4" w:space="0" w:color="auto"/>
+              <w:right w:val="single" w:sz="4" w:space="0" w:color="auto"/>
+            </w:tcBorders>
+            <w:hideMark/>
+          </w:tcPr>
+          <w:p>
+            <w:pPr>
+              <w:pStyle w:val="ListParagraph"/>
+              <w:numPr>
+                <w:ilvl w:val="0"/>
+                <w:numId w:val="9"/>
+              </w:numPr>
+              <w:spacing w:after="0" w:line="240" w:lineRule="auto"/>
+              <w:contextualSpacing/>
+              <w:rPr>
+                <w:rFonts w:ascii="Times New Roman" w:hAnsi="Times New Roman" w:cs="Times New Roman"/>
+              </w:rPr>
+            </w:pPr>
+            <w:r>
+              <w:rPr>
+                <w:rFonts w:ascii="Times New Roman" w:hAnsi="Times New Roman" w:cs="Times New Roman"/>
+              </w:rPr>
+              <w:t>Security Requirements</w:t>
+            </w:r>
+          </w:p>
+        </w:tc>
+      </w:tr>
+      <w:tr>
+        <w:tc>
+          <w:tcPr>
+            <w:tcW w:w="648" w:type="dxa"/>
+            <w:tcBorders>
+              <w:top w:val="single" w:sz="4" w:space="0" w:color="auto"/>
+              <w:left w:val="single" w:sz="4" w:space="0" w:color="auto"/>
+              <w:bottom w:val="single" w:sz="4" w:space="0" w:color="auto"/>
+              <w:right w:val="single" w:sz="4" w:space="0" w:color="auto"/>
+            </w:tcBorders>
+          </w:tcPr>
+          <w:p>
+            <w:pPr>
+              <w:rPr>
+                <w:rFonts w:ascii="Times New Roman" w:hAnsi="Times New Roman" w:cs="Times New Roman"/>
+              </w:rPr>
+            </w:pPr>
+          </w:p>
+        </w:tc>
+        <w:tc>
+          <w:tcPr>
+            <w:tcW w:w="4320" w:type="dxa"/>
+            <w:tcBorders>
+              <w:top w:val="single" w:sz="4" w:space="0" w:color="auto"/>
+              <w:left w:val="single" w:sz="4" w:space="0" w:color="auto"/>
+              <w:bottom w:val="single" w:sz="4" w:space="0" w:color="auto"/>
+              <w:right w:val="single" w:sz="4" w:space="0" w:color="auto"/>
+            </w:tcBorders>
+          </w:tcPr>
+          <w:p>
+            <w:pPr>
+              <w:rPr>
+                <w:rFonts w:ascii="Times New Roman" w:hAnsi="Times New Roman" w:cs="Times New Roman"/>
+              </w:rPr>
+            </w:pPr>
+          </w:p>
+        </w:tc>
+        <w:tc>
+          <w:tcPr>
+            <w:tcW w:w="5708" w:type="dxa"/>
+            <w:tcBorders>
+              <w:top w:val="single" w:sz="4" w:space="0" w:color="auto"/>
+              <w:left w:val="single" w:sz="4" w:space="0" w:color="auto"/>
+              <w:bottom w:val="single" w:sz="4" w:space="0" w:color="auto"/>
+              <w:right w:val="single" w:sz="4" w:space="0" w:color="auto"/>
+            </w:tcBorders>
+            <w:hideMark/>
+          </w:tcPr>
+          <w:p>
+            <w:pPr>
+              <w:pStyle w:val="ListParagraph"/>
+              <w:numPr>
+                <w:ilvl w:val="0"/>
+                <w:numId w:val="9"/>
+              </w:numPr>
+              <w:spacing w:after="0" w:line="240" w:lineRule="auto"/>
+              <w:contextualSpacing/>
+              <w:rPr>
+                <w:rFonts w:ascii="Times New Roman" w:hAnsi="Times New Roman" w:cs="Times New Roman"/>
+              </w:rPr>
+            </w:pPr>
+            <w:r>
+              <w:rPr>
+                <w:rFonts w:ascii="Times New Roman" w:hAnsi="Times New Roman" w:cs="Times New Roman"/>
+              </w:rPr>
+              <w:t>Security Challenges</w:t>
+            </w:r>
+          </w:p>
+        </w:tc>
+      </w:tr>
+      <w:tr>
+        <w:tc>
+          <w:tcPr>
+            <w:tcW w:w="648" w:type="dxa"/>
+            <w:tcBorders>
+              <w:top w:val="single" w:sz="4" w:space="0" w:color="auto"/>
+              <w:left w:val="single" w:sz="4" w:space="0" w:color="auto"/>
+              <w:bottom w:val="single" w:sz="4" w:space="0" w:color="auto"/>
+              <w:right w:val="single" w:sz="4" w:space="0" w:color="auto"/>
+            </w:tcBorders>
+          </w:tcPr>
+          <w:p>
+            <w:pPr>
+              <w:rPr>
+                <w:rFonts w:ascii="Times New Roman" w:hAnsi="Times New Roman" w:cs="Times New Roman"/>
+              </w:rPr>
+            </w:pPr>
+          </w:p>
+        </w:tc>
+        <w:tc>
+          <w:tcPr>
+            <w:tcW w:w="4320" w:type="dxa"/>
+            <w:tcBorders>
+              <w:top w:val="single" w:sz="4" w:space="0" w:color="auto"/>
+              <w:left w:val="single" w:sz="4" w:space="0" w:color="auto"/>
+              <w:bottom w:val="single" w:sz="4" w:space="0" w:color="auto"/>
+              <w:right w:val="single" w:sz="4" w:space="0" w:color="auto"/>
+            </w:tcBorders>
+          </w:tcPr>
+          <w:p>
+            <w:pPr>
+              <w:rPr>
+                <w:rFonts w:ascii="Times New Roman" w:hAnsi="Times New Roman" w:cs="Times New Roman"/>
+              </w:rPr>
+            </w:pPr>
+          </w:p>
+        </w:tc>
+        <w:tc>
+          <w:tcPr>
+            <w:tcW w:w="5708" w:type="dxa"/>
+            <w:tcBorders>
+              <w:top w:val="single" w:sz="4" w:space="0" w:color="auto"/>
+              <w:left w:val="single" w:sz="4" w:space="0" w:color="auto"/>
+              <w:bottom w:val="single" w:sz="4" w:space="0" w:color="auto"/>
+              <w:right w:val="single" w:sz="4" w:space="0" w:color="auto"/>
+            </w:tcBorders>
+            <w:hideMark/>
+          </w:tcPr>
+          <w:p>
+            <w:pPr>
+              <w:pStyle w:val="ListParagraph"/>
+              <w:numPr>
+                <w:ilvl w:val="0"/>
+                <w:numId w:val="9"/>
+              </w:numPr>
+              <w:spacing w:after="0" w:line="240" w:lineRule="auto"/>
+              <w:contextualSpacing/>
+              <w:rPr>
+                <w:rFonts w:ascii="Times New Roman" w:hAnsi="Times New Roman" w:cs="Times New Roman"/>
+              </w:rPr>
+            </w:pPr>
+            <w:r>
+              <w:rPr>
+                <w:rFonts w:ascii="Times New Roman" w:hAnsi="Times New Roman" w:cs="Times New Roman"/>
+              </w:rPr>
+              <w:t>A Threat Model</w:t>
+            </w:r>
+          </w:p>
+        </w:tc>
+      </w:tr>
+      <w:tr>
+        <w:tc>
+          <w:tcPr>
+            <w:tcW w:w="648" w:type="dxa"/>
+            <w:tcBorders>
+              <w:top w:val="single" w:sz="4" w:space="0" w:color="auto"/>
+              <w:left w:val="single" w:sz="4" w:space="0" w:color="auto"/>
+              <w:bottom w:val="single" w:sz="4" w:space="0" w:color="auto"/>
+              <w:right w:val="single" w:sz="4" w:space="0" w:color="auto"/>
+            </w:tcBorders>
+          </w:tcPr>
+          <w:p>
+            <w:pPr>
+              <w:rPr>
+                <w:rFonts w:ascii="Times New Roman" w:hAnsi="Times New Roman" w:cs="Times New Roman"/>
+              </w:rPr>
+            </w:pPr>
+          </w:p>
+        </w:tc>
+        <w:tc>
+          <w:tcPr>
+            <w:tcW w:w="4320" w:type="dxa"/>
+            <w:tcBorders>
+              <w:top w:val="single" w:sz="4" w:space="0" w:color="auto"/>
+              <w:left w:val="single" w:sz="4" w:space="0" w:color="auto"/>
+              <w:bottom w:val="single" w:sz="4" w:space="0" w:color="auto"/>
+              <w:right w:val="single" w:sz="4" w:space="0" w:color="auto"/>
+            </w:tcBorders>
+          </w:tcPr>
+          <w:p>
+            <w:pPr>
+              <w:rPr>
+                <w:rFonts w:ascii="Times New Roman" w:hAnsi="Times New Roman" w:cs="Times New Roman"/>
+              </w:rPr>
+            </w:pPr>
+          </w:p>
+        </w:tc>
+        <w:tc>
+          <w:tcPr>
+            <w:tcW w:w="5708" w:type="dxa"/>
+            <w:tcBorders>
+              <w:top w:val="single" w:sz="4" w:space="0" w:color="auto"/>
+              <w:left w:val="single" w:sz="4" w:space="0" w:color="auto"/>
+              <w:bottom w:val="single" w:sz="4" w:space="0" w:color="auto"/>
+              <w:right w:val="single" w:sz="4" w:space="0" w:color="auto"/>
+            </w:tcBorders>
+            <w:hideMark/>
+          </w:tcPr>
+          <w:p>
+            <w:pPr>
+              <w:pStyle w:val="ListParagraph"/>
+              <w:numPr>
+                <w:ilvl w:val="0"/>
+                <w:numId w:val="9"/>
+              </w:numPr>
+              <w:spacing w:after="0" w:line="240" w:lineRule="auto"/>
+              <w:contextualSpacing/>
+              <w:rPr>
+                <w:rFonts w:ascii="Times New Roman" w:hAnsi="Times New Roman" w:cs="Times New Roman"/>
+              </w:rPr>
+            </w:pPr>
+            <w:r>
+              <w:rPr>
+                <w:rFonts w:ascii="Times New Roman" w:hAnsi="Times New Roman" w:cs="Times New Roman"/>
+              </w:rPr>
+              <w:t>An Attack Taxonomy</w:t>
+            </w:r>
+          </w:p>
+        </w:tc>
+      </w:tr>
+      <w:tr>
+        <w:tc>
+          <w:tcPr>
+            <w:tcW w:w="648" w:type="dxa"/>
+            <w:tcBorders>
+              <w:top w:val="single" w:sz="4" w:space="0" w:color="auto"/>
+              <w:left w:val="single" w:sz="4" w:space="0" w:color="auto"/>
+              <w:bottom w:val="single" w:sz="4" w:space="0" w:color="auto"/>
+              <w:right w:val="single" w:sz="4" w:space="0" w:color="auto"/>
+            </w:tcBorders>
+          </w:tcPr>
+          <w:p>
+            <w:pPr>
+              <w:rPr>
+                <w:rFonts w:ascii="Times New Roman" w:hAnsi="Times New Roman" w:cs="Times New Roman"/>
+              </w:rPr>
+            </w:pPr>
+          </w:p>
+        </w:tc>
+        <w:tc>
+          <w:tcPr>
+            <w:tcW w:w="4320" w:type="dxa"/>
+            <w:tcBorders>
+              <w:top w:val="single" w:sz="4" w:space="0" w:color="auto"/>
+              <w:left w:val="single" w:sz="4" w:space="0" w:color="auto"/>
+              <w:bottom w:val="single" w:sz="4" w:space="0" w:color="auto"/>
+              <w:right w:val="single" w:sz="4" w:space="0" w:color="auto"/>
+            </w:tcBorders>
+          </w:tcPr>
+          <w:p>
+            <w:pPr>
+              <w:rPr>
+                <w:rFonts w:ascii="Times New Roman" w:hAnsi="Times New Roman" w:cs="Times New Roman"/>
+              </w:rPr>
+            </w:pPr>
+          </w:p>
+        </w:tc>
+        <w:tc>
+          <w:tcPr>
+            <w:tcW w:w="5708" w:type="dxa"/>
+            <w:tcBorders>
+              <w:top w:val="single" w:sz="4" w:space="0" w:color="auto"/>
+              <w:left w:val="single" w:sz="4" w:space="0" w:color="auto"/>
+              <w:bottom w:val="single" w:sz="4" w:space="0" w:color="auto"/>
+              <w:right w:val="single" w:sz="4" w:space="0" w:color="auto"/>
+            </w:tcBorders>
+            <w:hideMark/>
+          </w:tcPr>
+          <w:p>
+            <w:pPr>
+              <w:pStyle w:val="ListParagraph"/>
+              <w:numPr>
+                <w:ilvl w:val="0"/>
+                <w:numId w:val="9"/>
+              </w:numPr>
+              <w:spacing w:after="0" w:line="240" w:lineRule="auto"/>
+              <w:contextualSpacing/>
+              <w:rPr>
+                <w:rFonts w:ascii="Times New Roman" w:hAnsi="Times New Roman" w:cs="Times New Roman"/>
+              </w:rPr>
+            </w:pPr>
+            <w:r>
+              <w:rPr>
+                <w:rFonts w:ascii="Times New Roman" w:hAnsi="Times New Roman" w:cs="Times New Roman"/>
+              </w:rPr>
+              <w:t>Proposed Model</w:t>
+            </w:r>
+          </w:p>
+        </w:tc>
+      </w:tr>
+      <w:tr>
+        <w:tc>
+          <w:tcPr>
+            <w:tcW w:w="648" w:type="dxa"/>
+            <w:tcBorders>
+              <w:top w:val="single" w:sz="4" w:space="0" w:color="auto"/>
+              <w:left w:val="single" w:sz="4" w:space="0" w:color="auto"/>
+              <w:bottom w:val="single" w:sz="4" w:space="0" w:color="auto"/>
+              <w:right w:val="single" w:sz="4" w:space="0" w:color="auto"/>
+            </w:tcBorders>
+            <w:hideMark/>
+          </w:tcPr>
+          <w:p>
+            <w:pPr>
+              <w:rPr>
+                <w:rFonts w:ascii="Times New Roman" w:hAnsi="Times New Roman" w:cs="Times New Roman"/>
+              </w:rPr>
+            </w:pPr>
+            <w:r>
+              <w:rPr>
+                <w:rFonts w:ascii="Times New Roman" w:hAnsi="Times New Roman" w:cs="Times New Roman"/>
+              </w:rPr>
+              <w:t>13.</w:t>
+            </w:r>
+          </w:p>
+        </w:tc>
+        <w:tc>
+          <w:tcPr>
+            <w:tcW w:w="4320" w:type="dxa"/>
+            <w:tcBorders>
+              <w:top w:val="single" w:sz="4" w:space="0" w:color="auto"/>
+              <w:left w:val="single" w:sz="4" w:space="0" w:color="auto"/>
+              <w:bottom w:val="single" w:sz="4" w:space="0" w:color="auto"/>
+              <w:right w:val="single" w:sz="4" w:space="0" w:color="auto"/>
+            </w:tcBorders>
+            <w:hideMark/>
+          </w:tcPr>
+          <w:p>
+            <w:pPr>
+              <w:rPr>
+                <w:rFonts w:ascii="Times New Roman" w:hAnsi="Times New Roman" w:cs="Times New Roman"/>
+                <w:b/>
+              </w:rPr>
+            </w:pPr>
+            <w:r>
+              <w:rPr>
+                <w:rFonts w:ascii="Times New Roman" w:hAnsi="Times New Roman" w:cs="Times New Roman"/>
+                <w:b/>
+              </w:rPr>
+              <w:t xml:space="preserve">IoT Healthcare Policies: </w:t>
+            </w:r>
+          </w:p>
+        </w:tc>
+        <w:tc>
+          <w:tcPr>
+            <w:tcW w:w="5708" w:type="dxa"/>
+            <w:tcBorders>
+              <w:top w:val="single" w:sz="4" w:space="0" w:color="auto"/>
+              <w:left w:val="single" w:sz="4" w:space="0" w:color="auto"/>
+              <w:bottom w:val="single" w:sz="4" w:space="0" w:color="auto"/>
+              <w:right w:val="single" w:sz="4" w:space="0" w:color="auto"/>
+            </w:tcBorders>
+            <w:hideMark/>
+          </w:tcPr>
+          <w:p>
+            <w:pPr>
+              <w:pStyle w:val="ListParagraph"/>
+              <w:spacing w:after="0" w:line="240" w:lineRule="auto"/>
+              <w:ind w:left="1080"/>
+              <w:rPr>
+                <w:rFonts w:ascii="Times New Roman" w:hAnsi="Times New Roman" w:cs="Times New Roman"/>
+              </w:rPr>
+            </w:pPr>
+            <w:r>
+              <w:rPr>
+                <w:rFonts w:ascii="Times New Roman" w:hAnsi="Times New Roman" w:cs="Times New Roman"/>
+              </w:rPr>
+              <w:t>Different Countries like IEEE</w:t>
+            </w:r>
+            <w:r>
+              <w:rPr>
+                <w:rFonts w:ascii="Times New Roman" w:hAnsi="Times New Roman" w:cs="Times New Roman"/>
+              </w:rPr>
+              <w:t xml:space="preserve"> </w:t>
+            </w:r>
+            <w:bookmarkStart w:id="0" w:name="_GoBack"/>
+            <w:bookmarkEnd w:id="0"/>
+            <w:r>
+              <w:rPr>
+                <w:rFonts w:ascii="Times New Roman" w:hAnsi="Times New Roman" w:cs="Times New Roman"/>
+              </w:rPr>
+              <w:t>Access</w:t>
+            </w:r>
+          </w:p>
+        </w:tc>
+      </w:tr>
+      <w:tr>
+        <w:tc>
+          <w:tcPr>
+            <w:tcW w:w="648" w:type="dxa"/>
+            <w:tcBorders>
+              <w:top w:val="single" w:sz="4" w:space="0" w:color="auto"/>
+              <w:left w:val="single" w:sz="4" w:space="0" w:color="auto"/>
+              <w:bottom w:val="single" w:sz="4" w:space="0" w:color="auto"/>
+              <w:right w:val="single" w:sz="4" w:space="0" w:color="auto"/>
+            </w:tcBorders>
+            <w:hideMark/>
+          </w:tcPr>
+          <w:p>
+            <w:pPr>
+              <w:rPr>
+                <w:rFonts w:ascii="Times New Roman" w:hAnsi="Times New Roman" w:cs="Times New Roman"/>
+              </w:rPr>
+            </w:pPr>
+            <w:r>
+              <w:rPr>
+                <w:rFonts w:ascii="Times New Roman" w:hAnsi="Times New Roman" w:cs="Times New Roman"/>
+              </w:rPr>
+              <w:t xml:space="preserve">14. </w:t>
+            </w:r>
+          </w:p>
+        </w:tc>
+        <w:tc>
+          <w:tcPr>
+            <w:tcW w:w="4320" w:type="dxa"/>
+            <w:tcBorders>
+              <w:top w:val="single" w:sz="4" w:space="0" w:color="auto"/>
+              <w:left w:val="single" w:sz="4" w:space="0" w:color="auto"/>
+              <w:bottom w:val="single" w:sz="4" w:space="0" w:color="auto"/>
+              <w:right w:val="single" w:sz="4" w:space="0" w:color="auto"/>
+            </w:tcBorders>
+            <w:hideMark/>
+          </w:tcPr>
+          <w:p>
+            <w:pPr>
+              <w:rPr>
+                <w:rFonts w:ascii="Times New Roman" w:hAnsi="Times New Roman" w:cs="Times New Roman"/>
+                <w:b/>
+              </w:rPr>
+            </w:pPr>
+            <w:r>
+              <w:rPr>
+                <w:rFonts w:ascii="Times New Roman" w:hAnsi="Times New Roman" w:cs="Times New Roman"/>
+                <w:b/>
+              </w:rPr>
+              <w:t>IoT Healthcare Benefits:</w:t>
+            </w:r>
+          </w:p>
+        </w:tc>
+        <w:tc>
+          <w:tcPr>
+            <w:tcW w:w="5708" w:type="dxa"/>
+            <w:tcBorders>
+              <w:top w:val="single" w:sz="4" w:space="0" w:color="auto"/>
+              <w:left w:val="single" w:sz="4" w:space="0" w:color="auto"/>
+              <w:bottom w:val="single" w:sz="4" w:space="0" w:color="auto"/>
+              <w:right w:val="single" w:sz="4" w:space="0" w:color="auto"/>
+            </w:tcBorders>
+            <w:hideMark/>
+          </w:tcPr>
+          <w:p>
+            <w:pPr>
+              <w:pStyle w:val="ListParagraph"/>
+              <w:spacing w:after="0" w:line="240" w:lineRule="auto"/>
+              <w:ind w:left="1080"/>
+              <w:rPr>
+                <w:rFonts w:ascii="Times New Roman" w:hAnsi="Times New Roman" w:cs="Times New Roman"/>
+              </w:rPr>
+            </w:pPr>
+            <w:r>
+              <w:rPr>
+                <w:rFonts w:ascii="Times New Roman" w:hAnsi="Times New Roman" w:cs="Times New Roman"/>
+              </w:rPr>
+              <w:t>Article 6. with Fig</w:t>
+            </w:r>
+          </w:p>
+        </w:tc>
+      </w:tr>
+      <w:tr>
+        <w:tc>
+          <w:tcPr>
+            <w:tcW w:w="648" w:type="dxa"/>
+            <w:tcBorders>
+              <w:top w:val="single" w:sz="4" w:space="0" w:color="auto"/>
+              <w:left w:val="single" w:sz="4" w:space="0" w:color="auto"/>
+              <w:bottom w:val="single" w:sz="4" w:space="0" w:color="auto"/>
+              <w:right w:val="single" w:sz="4" w:space="0" w:color="auto"/>
+            </w:tcBorders>
+            <w:hideMark/>
+          </w:tcPr>
+          <w:p>
+            <w:pPr>
+              <w:rPr>
+                <w:rFonts w:ascii="Times New Roman" w:hAnsi="Times New Roman" w:cs="Times New Roman"/>
+              </w:rPr>
+            </w:pPr>
+            <w:r>
+              <w:rPr>
+                <w:rFonts w:ascii="Times New Roman" w:hAnsi="Times New Roman" w:cs="Times New Roman"/>
+              </w:rPr>
+              <w:t>15.</w:t>
+            </w:r>
+          </w:p>
+        </w:tc>
+        <w:tc>
+          <w:tcPr>
+            <w:tcW w:w="4320" w:type="dxa"/>
+            <w:tcBorders>
+              <w:top w:val="single" w:sz="4" w:space="0" w:color="auto"/>
+              <w:left w:val="single" w:sz="4" w:space="0" w:color="auto"/>
+              <w:bottom w:val="single" w:sz="4" w:space="0" w:color="auto"/>
+              <w:right w:val="single" w:sz="4" w:space="0" w:color="auto"/>
+            </w:tcBorders>
+            <w:hideMark/>
+          </w:tcPr>
+          <w:p>
+            <w:pPr>
+              <w:rPr>
+                <w:rFonts w:ascii="Times New Roman" w:hAnsi="Times New Roman" w:cs="Times New Roman"/>
+                <w:b/>
+              </w:rPr>
+            </w:pPr>
+            <w:r>
+              <w:rPr>
+                <w:rFonts w:ascii="Times New Roman" w:hAnsi="Times New Roman" w:cs="Times New Roman"/>
+                <w:b/>
+              </w:rPr>
+              <w:t>IoT Healthcare Challenges:</w:t>
+            </w:r>
+          </w:p>
+        </w:tc>
+        <w:tc>
+          <w:tcPr>
+            <w:tcW w:w="5708" w:type="dxa"/>
+            <w:tcBorders>
+              <w:top w:val="single" w:sz="4" w:space="0" w:color="auto"/>
+              <w:left w:val="single" w:sz="4" w:space="0" w:color="auto"/>
+              <w:bottom w:val="single" w:sz="4" w:space="0" w:color="auto"/>
+              <w:right w:val="single" w:sz="4" w:space="0" w:color="auto"/>
+            </w:tcBorders>
+            <w:hideMark/>
+          </w:tcPr>
+          <w:p>
+            <w:pPr>
+              <w:pStyle w:val="ListParagraph"/>
+              <w:spacing w:after="0" w:line="240" w:lineRule="auto"/>
+              <w:ind w:left="1080"/>
+              <w:rPr>
+                <w:rFonts w:ascii="Times New Roman" w:hAnsi="Times New Roman" w:cs="Times New Roman"/>
+              </w:rPr>
+            </w:pPr>
+            <w:r>
+              <w:rPr>
+                <w:rFonts w:ascii="Times New Roman" w:hAnsi="Times New Roman" w:cs="Times New Roman"/>
+              </w:rPr>
+              <w:t>Article 6. with Fig</w:t>
+            </w:r>
+          </w:p>
+        </w:tc>
+      </w:tr>
+      <w:tr>
+        <w:tc>
+          <w:tcPr>
+            <w:tcW w:w="648" w:type="dxa"/>
+            <w:tcBorders>
+              <w:top w:val="single" w:sz="4" w:space="0" w:color="auto"/>
+              <w:left w:val="single" w:sz="4" w:space="0" w:color="auto"/>
+              <w:bottom w:val="single" w:sz="4" w:space="0" w:color="auto"/>
+              <w:right w:val="single" w:sz="4" w:space="0" w:color="auto"/>
+            </w:tcBorders>
+            <w:hideMark/>
+          </w:tcPr>
+          <w:p>
+            <w:pPr>
+              <w:rPr>
+                <w:rFonts w:ascii="Times New Roman" w:hAnsi="Times New Roman" w:cs="Times New Roman"/>
+              </w:rPr>
+            </w:pPr>
+            <w:r>
+              <w:rPr>
+                <w:rFonts w:ascii="Times New Roman" w:hAnsi="Times New Roman" w:cs="Times New Roman"/>
+              </w:rPr>
+              <w:t>16.</w:t>
+            </w:r>
+          </w:p>
+        </w:tc>
+        <w:tc>
+          <w:tcPr>
+            <w:tcW w:w="4320" w:type="dxa"/>
+            <w:tcBorders>
+              <w:top w:val="single" w:sz="4" w:space="0" w:color="auto"/>
+              <w:left w:val="single" w:sz="4" w:space="0" w:color="auto"/>
+              <w:bottom w:val="single" w:sz="4" w:space="0" w:color="auto"/>
+              <w:right w:val="single" w:sz="4" w:space="0" w:color="auto"/>
+            </w:tcBorders>
+            <w:hideMark/>
+          </w:tcPr>
+          <w:p>
+            <w:pPr>
+              <w:rPr>
+                <w:rFonts w:ascii="Times New Roman" w:hAnsi="Times New Roman" w:cs="Times New Roman"/>
+                <w:b/>
+              </w:rPr>
+            </w:pPr>
+            <w:r>
+              <w:rPr>
+                <w:rFonts w:ascii="Times New Roman" w:hAnsi="Times New Roman" w:cs="Times New Roman"/>
+                <w:b/>
+              </w:rPr>
+              <w:t>Future of IoT Healthcare:</w:t>
+            </w:r>
+          </w:p>
+        </w:tc>
+        <w:tc>
+          <w:tcPr>
+            <w:tcW w:w="5708" w:type="dxa"/>
+            <w:tcBorders>
+              <w:top w:val="single" w:sz="4" w:space="0" w:color="auto"/>
+              <w:left w:val="single" w:sz="4" w:space="0" w:color="auto"/>
+              <w:bottom w:val="single" w:sz="4" w:space="0" w:color="auto"/>
+              <w:right w:val="single" w:sz="4" w:space="0" w:color="auto"/>
+            </w:tcBorders>
+            <w:hideMark/>
+          </w:tcPr>
+          <w:p>
+            <w:pPr>
+              <w:rPr>
+                <w:rFonts w:ascii="Times New Roman" w:hAnsi="Times New Roman" w:cs="Times New Roman"/>
+                <w:sz w:val="18"/>
+                <w:szCs w:val="18"/>
+              </w:rPr>
+            </w:pPr>
+            <w:r>
+              <w:rPr>
+                <w:rFonts w:ascii="TimesNewRomanPSMT" w:hAnsi="TimesNewRomanPSMT" w:cs="TimesNewRomanPSMT"/>
+                <w:color w:val="00009A"/>
+                <w:sz w:val="18"/>
+                <w:szCs w:val="18"/>
+              </w:rPr>
+              <w:t>A Survey on IoT Solutions Concerning Healthcare</w:t>
+            </w:r>
+          </w:p>
+        </w:tc>
+      </w:tr>
+      <w:tr>
+        <w:tc>
+          <w:tcPr>
+            <w:tcW w:w="648" w:type="dxa"/>
+            <w:tcBorders>
+              <w:top w:val="single" w:sz="4" w:space="0" w:color="auto"/>
+              <w:left w:val="single" w:sz="4" w:space="0" w:color="auto"/>
+              <w:bottom w:val="single" w:sz="4" w:space="0" w:color="auto"/>
+              <w:right w:val="single" w:sz="4" w:space="0" w:color="auto"/>
+            </w:tcBorders>
+            <w:hideMark/>
+          </w:tcPr>
+          <w:p>
+            <w:pPr>
+              <w:rPr>
+                <w:rFonts w:ascii="Times New Roman" w:hAnsi="Times New Roman" w:cs="Times New Roman"/>
+                <w:sz w:val="22"/>
+                <w:szCs w:val="22"/>
+              </w:rPr>
+            </w:pPr>
+            <w:r>
+              <w:rPr>
+                <w:rFonts w:ascii="Times New Roman" w:hAnsi="Times New Roman" w:cs="Times New Roman"/>
+              </w:rPr>
+              <w:t>17.</w:t>
+            </w:r>
+          </w:p>
+        </w:tc>
+        <w:tc>
+          <w:tcPr>
+            <w:tcW w:w="4320" w:type="dxa"/>
+            <w:tcBorders>
+              <w:top w:val="single" w:sz="4" w:space="0" w:color="auto"/>
+              <w:left w:val="single" w:sz="4" w:space="0" w:color="auto"/>
+              <w:bottom w:val="single" w:sz="4" w:space="0" w:color="auto"/>
+              <w:right w:val="single" w:sz="4" w:space="0" w:color="auto"/>
+            </w:tcBorders>
+          </w:tcPr>
+          <w:p>
+            <w:pPr>
+              <w:rPr>
+                <w:rFonts w:ascii="Times New Roman" w:hAnsi="Times New Roman" w:cs="Times New Roman"/>
+                <w:b/>
+              </w:rPr>
+            </w:pPr>
+          </w:p>
+        </w:tc>
+        <w:tc>
+          <w:tcPr>
+            <w:tcW w:w="5708" w:type="dxa"/>
+            <w:tcBorders>
+              <w:top w:val="single" w:sz="4" w:space="0" w:color="auto"/>
+              <w:left w:val="single" w:sz="4" w:space="0" w:color="auto"/>
+              <w:bottom w:val="single" w:sz="4" w:space="0" w:color="auto"/>
+              <w:right w:val="single" w:sz="4" w:space="0" w:color="auto"/>
+            </w:tcBorders>
+          </w:tcPr>
+          <w:p>
+            <w:pPr>
+              <w:rPr>
+                <w:rFonts w:ascii="TimesNewRomanPSMT" w:hAnsi="TimesNewRomanPSMT" w:cs="TimesNewRomanPSMT"/>
+                <w:color w:val="00009A"/>
+                <w:sz w:val="18"/>
+                <w:szCs w:val="18"/>
+              </w:rPr>
+            </w:pPr>
+          </w:p>
+        </w:tc>
+      </w:tr>
+    </w:tbl>
+    <w:p>
+      <w:pPr>
+        <w:rPr>
+          <w:sz w:val="22"/>
+          <w:szCs w:val="22"/>
+          <w:lang w:val="en-GB"/>
+        </w:rPr>
+      </w:pPr>
+      <w:r>
+        <w:tab/>
+      </w:r>
+      <w:r>
+        <w:tab/>
+      </w:r>
+    </w:p>
+    <w:p>
+      <w:pPr>
+        <w:rPr>
+          <w:b/>
+        </w:rPr>
+      </w:pPr>
+      <w:r>
+        <w:rPr>
+          <w:b/>
+        </w:rPr>
+        <w:t>N.B:</w:t>
+      </w:r>
+    </w:p>
+    <w:p>
+      <w:r>
+        <w:t xml:space="preserve">Also we will </w:t>
+      </w:r>
+    </w:p>
+    <w:p>
+      <w:pPr>
+        <w:pStyle w:val="ListParagraph"/>
+        <w:numPr>
+          <w:ilvl w:val="0"/>
+          <w:numId w:val="10"/>
+        </w:numPr>
+        <w:pBdr>
+          <w:top w:val="none" w:sz="0" w:space="0" w:color="auto"/>
+          <w:left w:val="none" w:sz="0" w:space="0" w:color="auto"/>
+          <w:bottom w:val="none" w:sz="0" w:space="0" w:color="auto"/>
+          <w:right w:val="none" w:sz="0" w:space="0" w:color="auto"/>
+          <w:between w:val="none" w:sz="0" w:space="0" w:color="auto"/>
+          <w:bar w:val="none" w:sz="0" w:color="auto"/>
+        </w:pBdr>
+        <w:spacing w:line="256" w:lineRule="auto"/>
+        <w:contextualSpacing/>
+        <w:rPr>
+          <w:rFonts w:ascii="Times New Roman" w:hAnsi="Times New Roman" w:cs="Times New Roman"/>
+        </w:rPr>
+      </w:pPr>
+      <w:r>
+        <w:rPr>
+          <w:rFonts w:ascii="Times New Roman" w:hAnsi="Times New Roman" w:cs="Times New Roman"/>
+        </w:rPr>
+        <w:t>Comparison of existing Healthcare System from ( A Study on Healthcare in Internet of Things)</w:t>
+      </w:r>
+    </w:p>
+    <w:p>
+      <w:pPr>
+        <w:pStyle w:val="ListParagraph"/>
+        <w:numPr>
+          <w:ilvl w:val="0"/>
+          <w:numId w:val="10"/>
+        </w:numPr>
+        <w:pBdr>
+          <w:top w:val="none" w:sz="0" w:space="0" w:color="auto"/>
+          <w:left w:val="none" w:sz="0" w:space="0" w:color="auto"/>
+          <w:bottom w:val="none" w:sz="0" w:space="0" w:color="auto"/>
+          <w:right w:val="none" w:sz="0" w:space="0" w:color="auto"/>
+          <w:between w:val="none" w:sz="0" w:space="0" w:color="auto"/>
+          <w:bar w:val="none" w:sz="0" w:color="auto"/>
+        </w:pBdr>
+        <w:spacing w:line="256" w:lineRule="auto"/>
+        <w:contextualSpacing/>
+        <w:rPr>
+          <w:rFonts w:ascii="Times New Roman" w:hAnsi="Times New Roman" w:cs="Times New Roman"/>
+        </w:rPr>
+      </w:pPr>
+      <w:r>
+        <w:rPr>
+          <w:rFonts w:ascii="Times New Roman" w:hAnsi="Times New Roman" w:cs="Times New Roman"/>
+        </w:rPr>
+        <w:t>Comparison of Methodologies used in the Survey from ( A Survey on Healthcare Monitoring System using IoT).</w:t>
+      </w:r>
+    </w:p>
+    <w:p>
+      <w:r>
+        <w:tab/>
+      </w:r>
+    </w:p>
+    <w:p/>
     <w:sectPr>
-      <w:headerReference w:type="default" r:id="rId4"/>
-      <w:footerReference w:type="default" r:id="rId5"/>
-      <w:pgSz w:w="11900" w:h="16840" w:orient="portrait"/>
-      <w:pgMar w:top="720" w:right="726" w:bottom="720" w:left="720" w:header="709" w:footer="709"/>
-      <w:bidi w:val="0"/>
+      <w:headerReference w:type="default" r:id="rId7"/>
+      <w:footerReference w:type="default" r:id="rId8"/>
+      <w:pgSz w:w="11900" w:h="16840"/>
+      <w:pgMar w:top="720" w:right="726" w:bottom="720" w:left="720" w:header="709" w:footer="709" w:gutter="0"/>
+      <w:cols w:space="720"/>
     </w:sectPr>
   </w:body>
 </w:document>
 </file>
 
+<file path=word/endnotes.xml><?xml version="1.0" encoding="utf-8"?>
+<w:endnotes xmlns:wpc="http://schemas.microsoft.com/office/word/2010/wordprocessingCanvas" xmlns:mc="http://schemas.openxmlformats.org/markup-compatibility/2006" xmlns:o="urn:schemas-microsoft-com:office:office" xmlns:r="http://schemas.openxmlformats.org/officeDocument/2006/relationships" xmlns:m="http://schemas.openxmlformats.org/officeDocument/2006/math" xmlns:v="urn:schemas-microsoft-com:vml" xmlns:wp14="http://schemas.microsoft.com/office/word/2010/wordprocessingDrawing" xmlns:wp="http://schemas.openxmlformats.org/drawingml/2006/wordprocessingDrawing" xmlns:w10="urn:schemas-microsoft-com:office:word" xmlns:w="http://schemas.openxmlformats.org/wordprocessingml/2006/main" xmlns:w14="http://schemas.microsoft.com/office/word/2010/wordml" xmlns:w15="http://schemas.microsoft.com/office/word/2012/wordml" xmlns:wpg="http://schemas.microsoft.com/office/word/2010/wordprocessingGroup" xmlns:wpi="http://schemas.microsoft.com/office/word/2010/wordprocessingInk" xmlns:wne="http://schemas.microsoft.com/office/word/2006/wordml" xmlns:wps="http://schemas.microsoft.com/office/word/2010/wordprocessingShape" mc:Ignorable="w14 w15 wp14">
+  <w:endnote w:type="separator" w:id="-1">
+    <w:p>
+      <w:r>
+        <w:separator/>
+      </w:r>
+    </w:p>
+  </w:endnote>
+  <w:endnote w:type="continuationSeparator" w:id="0">
+    <w:p>
+      <w:r>
+        <w:continuationSeparator/>
+      </w:r>
+    </w:p>
+  </w:endnote>
+</w:endnotes>
+</file>
+
 <file path=word/footer1.xml><?xml version="1.0" encoding="utf-8"?>
-<w:ftr xmlns:r="http://schemas.openxmlformats.org/officeDocument/2006/relationships" xmlns:wp="http://schemas.openxmlformats.org/drawingml/2006/wordprocessingDrawing" xmlns:w="http://schemas.openxmlformats.org/wordprocessingml/2006/main" xmlns:w10="urn:schemas-microsoft-com:office:word" xmlns:w14="http://schemas.microsoft.com/office/word/2010/wordml" xmlns:wps="http://schemas.microsoft.com/office/word/2010/wordprocessingShape" xmlns:wpg="http://schemas.microsoft.com/office/word/2010/wordprocessingGroup" xmlns:mc="http://schemas.openxmlformats.org/markup-compatibility/2006" xmlns:v="urn:schemas-microsoft-com:vml" xmlns:o="urn:schemas-microsoft-com:office:office" xmlns:m="http://schemas.openxmlformats.org/officeDocument/2006/math" mc:Ignorable="w14">
+<w:ftr xmlns:wpc="http://schemas.microsoft.com/office/word/2010/wordprocessingCanvas" xmlns:mc="http://schemas.openxmlformats.org/markup-compatibility/2006" xmlns:o="urn:schemas-microsoft-com:office:office" xmlns:r="http://schemas.openxmlformats.org/officeDocument/2006/relationships" xmlns:m="http://schemas.openxmlformats.org/officeDocument/2006/math" xmlns:v="urn:schemas-microsoft-com:vml" xmlns:wp14="http://schemas.microsoft.com/office/word/2010/wordprocessingDrawing" xmlns:wp="http://schemas.openxmlformats.org/drawingml/2006/wordprocessingDrawing" xmlns:w10="urn:schemas-microsoft-com:office:word" xmlns:w="http://schemas.openxmlformats.org/wordprocessingml/2006/main" xmlns:w14="http://schemas.microsoft.com/office/word/2010/wordml" xmlns:w15="http://schemas.microsoft.com/office/word/2012/wordml" xmlns:wpg="http://schemas.microsoft.com/office/word/2010/wordprocessingGroup" xmlns:wpi="http://schemas.microsoft.com/office/word/2010/wordprocessingInk" xmlns:wne="http://schemas.microsoft.com/office/word/2006/wordml" xmlns:wps="http://schemas.microsoft.com/office/word/2010/wordprocessingShape" mc:Ignorable="w14 w15 wp14">
   <w:p>
     <w:pPr>
-      <w:pStyle w:val="Header &amp; Footer"/>
-      <w:bidi w:val="0"/>
+      <w:pStyle w:val="HeaderFooter"/>
     </w:pPr>
-    <w:r/>
   </w:p>
 </w:ftr>
 </file>
 
+<file path=word/footnotes.xml><?xml version="1.0" encoding="utf-8"?>
+<w:footnotes xmlns:wpc="http://schemas.microsoft.com/office/word/2010/wordprocessingCanvas" xmlns:mc="http://schemas.openxmlformats.org/markup-compatibility/2006" xmlns:o="urn:schemas-microsoft-com:office:office" xmlns:r="http://schemas.openxmlformats.org/officeDocument/2006/relationships" xmlns:m="http://schemas.openxmlformats.org/officeDocument/2006/math" xmlns:v="urn:schemas-microsoft-com:vml" xmlns:wp14="http://schemas.microsoft.com/office/word/2010/wordprocessingDrawing" xmlns:wp="http://schemas.openxmlformats.org/drawingml/2006/wordprocessingDrawing" xmlns:w10="urn:schemas-microsoft-com:office:word" xmlns:w="http://schemas.openxmlformats.org/wordprocessingml/2006/main" xmlns:w14="http://schemas.microsoft.com/office/word/2010/wordml" xmlns:w15="http://schemas.microsoft.com/office/word/2012/wordml" xmlns:wpg="http://schemas.microsoft.com/office/word/2010/wordprocessingGroup" xmlns:wpi="http://schemas.microsoft.com/office/word/2010/wordprocessingInk" xmlns:wne="http://schemas.microsoft.com/office/word/2006/wordml" xmlns:wps="http://schemas.microsoft.com/office/word/2010/wordprocessingShape" mc:Ignorable="w14 w15 wp14">
+  <w:footnote w:type="separator" w:id="-1">
+    <w:p>
+      <w:r>
+        <w:separator/>
+      </w:r>
+    </w:p>
+  </w:footnote>
+  <w:footnote w:type="continuationSeparator" w:id="0">
+    <w:p>
+      <w:r>
+        <w:continuationSeparator/>
+      </w:r>
+    </w:p>
+  </w:footnote>
+</w:footnotes>
+</file>
+
 <file path=word/header1.xml><?xml version="1.0" encoding="utf-8"?>
-<w:hdr xmlns:r="http://schemas.openxmlformats.org/officeDocument/2006/relationships" xmlns:wp="http://schemas.openxmlformats.org/drawingml/2006/wordprocessingDrawing" xmlns:w="http://schemas.openxmlformats.org/wordprocessingml/2006/main" xmlns:w10="urn:schemas-microsoft-com:office:word" xmlns:w14="http://schemas.microsoft.com/office/word/2010/wordml" xmlns:wps="http://schemas.microsoft.com/office/word/2010/wordprocessingShape" xmlns:wpg="http://schemas.microsoft.com/office/word/2010/wordprocessingGroup" xmlns:mc="http://schemas.openxmlformats.org/markup-compatibility/2006" xmlns:v="urn:schemas-microsoft-com:vml" xmlns:o="urn:schemas-microsoft-com:office:office" xmlns:m="http://schemas.openxmlformats.org/officeDocument/2006/math" mc:Ignorable="w14">
+<w:hdr xmlns:wpc="http://schemas.microsoft.com/office/word/2010/wordprocessingCanvas" xmlns:mc="http://schemas.openxmlformats.org/markup-compatibility/2006" xmlns:o="urn:schemas-microsoft-com:office:office" xmlns:r="http://schemas.openxmlformats.org/officeDocument/2006/relationships" xmlns:m="http://schemas.openxmlformats.org/officeDocument/2006/math" xmlns:v="urn:schemas-microsoft-com:vml" xmlns:wp14="http://schemas.microsoft.com/office/word/2010/wordprocessingDrawing" xmlns:wp="http://schemas.openxmlformats.org/drawingml/2006/wordprocessingDrawing" xmlns:w10="urn:schemas-microsoft-com:office:word" xmlns:w="http://schemas.openxmlformats.org/wordprocessingml/2006/main" xmlns:w14="http://schemas.microsoft.com/office/word/2010/wordml" xmlns:w15="http://schemas.microsoft.com/office/word/2012/wordml" xmlns:wpg="http://schemas.microsoft.com/office/word/2010/wordprocessingGroup" xmlns:wpi="http://schemas.microsoft.com/office/word/2010/wordprocessingInk" xmlns:wne="http://schemas.microsoft.com/office/word/2006/wordml" xmlns:wps="http://schemas.microsoft.com/office/word/2010/wordprocessingShape" mc:Ignorable="w14 w15 wp14">
   <w:p>
     <w:pPr>
-      <w:pStyle w:val="Header &amp; Footer"/>
-      <w:bidi w:val="0"/>
+      <w:pStyle w:val="HeaderFooter"/>
     </w:pPr>
-    <w:r/>
   </w:p>
 </w:hdr>
 </file>
 
 <file path=word/numbering.xml><?xml version="1.0" encoding="utf-8"?>
-<w:numbering xmlns:w="http://schemas.openxmlformats.org/wordprocessingml/2006/main" xmlns:wp="http://schemas.openxmlformats.org/drawingml/2006/wordprocessingDrawing" xmlns:w14="http://schemas.microsoft.com/office/word/2010/wordml" xmlns:r="http://schemas.openxmlformats.org/officeDocument/2006/relationships" xmlns:v="urn:schemas-microsoft-com:vml" xmlns:o="urn:schemas-microsoft-com:office:office">
+<w:numbering xmlns:wpc="http://schemas.microsoft.com/office/word/2010/wordprocessingCanvas" xmlns:mc="http://schemas.openxmlformats.org/markup-compatibility/2006" xmlns:o="urn:schemas-microsoft-com:office:office" xmlns:r="http://schemas.openxmlformats.org/officeDocument/2006/relationships" xmlns:m="http://schemas.openxmlformats.org/officeDocument/2006/math" xmlns:v="urn:schemas-microsoft-com:vml" xmlns:wp14="http://schemas.microsoft.com/office/word/2010/wordprocessingDrawing" xmlns:wp="http://schemas.openxmlformats.org/drawingml/2006/wordprocessingDrawing" xmlns:w10="urn:schemas-microsoft-com:office:word" xmlns:w="http://schemas.openxmlformats.org/wordprocessingml/2006/main" xmlns:w14="http://schemas.microsoft.com/office/word/2010/wordml" xmlns:w15="http://schemas.microsoft.com/office/word/2012/wordml" xmlns:wpg="http://schemas.microsoft.com/office/word/2010/wordprocessingGroup" xmlns:wpi="http://schemas.microsoft.com/office/word/2010/wordprocessingInk" xmlns:wne="http://schemas.microsoft.com/office/word/2006/wordml" xmlns:wps="http://schemas.microsoft.com/office/word/2010/wordprocessingShape" mc:Ignorable="w14 w15 wp14">
   <w:abstractNum w:abstractNumId="0">
+    <w:nsid w:val="04183041"/>
     <w:multiLevelType w:val="hybridMultilevel"/>
-    <w:numStyleLink w:val="Imported Style 1"/>
+    <w:tmpl w:val="D8721688"/>
+    <w:lvl w:ilvl="0" w:tplc="0409000F">
+      <w:start w:val="1"/>
+      <w:numFmt w:val="decimal"/>
+      <w:lvlText w:val="%1."/>
+      <w:lvlJc w:val="left"/>
+      <w:pPr>
+        <w:ind w:left="720" w:hanging="360"/>
+      </w:pPr>
+    </w:lvl>
+    <w:lvl w:ilvl="1" w:tplc="04090019">
+      <w:start w:val="1"/>
+      <w:numFmt w:val="lowerLetter"/>
+      <w:lvlText w:val="%2."/>
+      <w:lvlJc w:val="left"/>
+      <w:pPr>
+        <w:ind w:left="1440" w:hanging="360"/>
+      </w:pPr>
+    </w:lvl>
+    <w:lvl w:ilvl="2" w:tplc="0409001B">
+      <w:start w:val="1"/>
+      <w:numFmt w:val="lowerRoman"/>
+      <w:lvlText w:val="%3."/>
+      <w:lvlJc w:val="right"/>
+      <w:pPr>
+        <w:ind w:left="2160" w:hanging="180"/>
+      </w:pPr>
+    </w:lvl>
+    <w:lvl w:ilvl="3" w:tplc="0409000F">
+      <w:start w:val="1"/>
+      <w:numFmt w:val="decimal"/>
+      <w:lvlText w:val="%4."/>
+      <w:lvlJc w:val="left"/>
+      <w:pPr>
+        <w:ind w:left="2880" w:hanging="360"/>
+      </w:pPr>
+    </w:lvl>
+    <w:lvl w:ilvl="4" w:tplc="04090019">
+      <w:start w:val="1"/>
+      <w:numFmt w:val="lowerLetter"/>
+      <w:lvlText w:val="%5."/>
+      <w:lvlJc w:val="left"/>
+      <w:pPr>
+        <w:ind w:left="3600" w:hanging="360"/>
+      </w:pPr>
+    </w:lvl>
+    <w:lvl w:ilvl="5" w:tplc="0409001B">
+      <w:start w:val="1"/>
+      <w:numFmt w:val="lowerRoman"/>
+      <w:lvlText w:val="%6."/>
+      <w:lvlJc w:val="right"/>
+      <w:pPr>
+        <w:ind w:left="4320" w:hanging="180"/>
+      </w:pPr>
+    </w:lvl>
+    <w:lvl w:ilvl="6" w:tplc="0409000F">
+      <w:start w:val="1"/>
+      <w:numFmt w:val="decimal"/>
+      <w:lvlText w:val="%7."/>
+      <w:lvlJc w:val="left"/>
+      <w:pPr>
+        <w:ind w:left="5040" w:hanging="360"/>
+      </w:pPr>
+    </w:lvl>
+    <w:lvl w:ilvl="7" w:tplc="04090019">
+      <w:start w:val="1"/>
+      <w:numFmt w:val="lowerLetter"/>
+      <w:lvlText w:val="%8."/>
+      <w:lvlJc w:val="left"/>
+      <w:pPr>
+        <w:ind w:left="5760" w:hanging="360"/>
+      </w:pPr>
+    </w:lvl>
+    <w:lvl w:ilvl="8" w:tplc="0409001B">
+      <w:start w:val="1"/>
+      <w:numFmt w:val="lowerRoman"/>
+      <w:lvlText w:val="%9."/>
+      <w:lvlJc w:val="right"/>
+      <w:pPr>
+        <w:ind w:left="6480" w:hanging="180"/>
+      </w:pPr>
+    </w:lvl>
   </w:abstractNum>
   <w:abstractNum w:abstractNumId="1">
-    <w:multiLevelType w:val="hybridMultilevel"/>
-    <w:styleLink w:val="Imported Style 1"/>
+    <w:nsid w:val="041B3618"/>
+    <w:multiLevelType w:val="multilevel"/>
+    <w:tmpl w:val="3326A392"/>
+    <w:numStyleLink w:val="ImportedStyle1"/>
+  </w:abstractNum>
+  <w:abstractNum w:abstractNumId="2">
+    <w:nsid w:val="1F9E1561"/>
+    <w:multiLevelType w:val="multilevel"/>
+    <w:tmpl w:val="3326A392"/>
+    <w:styleLink w:val="ImportedStyle1"/>
     <w:lvl w:ilvl="0">
       <w:start w:val="1"/>
       <w:numFmt w:val="decimal"/>
-      <w:suff w:val="tab"/>
       <w:lvlText w:val="%1."/>
       <w:lvlJc w:val="left"/>
       <w:pPr>
@@ -1010,7 +5970,6 @@
     <w:lvl w:ilvl="1">
       <w:start w:val="1"/>
       <w:numFmt w:val="decimal"/>
-      <w:suff w:val="tab"/>
       <w:lvlText w:val="%1.%2."/>
       <w:lvlJc w:val="left"/>
       <w:pPr>
@@ -1036,7 +5995,6 @@
     <w:lvl w:ilvl="2">
       <w:start w:val="1"/>
       <w:numFmt w:val="decimal"/>
-      <w:suff w:val="tab"/>
       <w:lvlText w:val="%1.%2.%3."/>
       <w:lvlJc w:val="left"/>
       <w:pPr>
@@ -1062,7 +6020,6 @@
     <w:lvl w:ilvl="3">
       <w:start w:val="1"/>
       <w:numFmt w:val="decimal"/>
-      <w:suff w:val="tab"/>
       <w:lvlText w:val="%1.%2.%3.%4."/>
       <w:lvlJc w:val="left"/>
       <w:pPr>
@@ -1088,7 +6045,6 @@
     <w:lvl w:ilvl="4">
       <w:start w:val="1"/>
       <w:numFmt w:val="decimal"/>
-      <w:suff w:val="tab"/>
       <w:lvlText w:val="%1.%2.%3.%4.%5."/>
       <w:lvlJc w:val="left"/>
       <w:pPr>
@@ -1114,7 +6070,6 @@
     <w:lvl w:ilvl="5">
       <w:start w:val="1"/>
       <w:numFmt w:val="decimal"/>
-      <w:suff w:val="tab"/>
       <w:lvlText w:val="%1.%2.%3.%4.%5.%6."/>
       <w:lvlJc w:val="left"/>
       <w:pPr>
@@ -1140,7 +6095,6 @@
     <w:lvl w:ilvl="6">
       <w:start w:val="1"/>
       <w:numFmt w:val="decimal"/>
-      <w:suff w:val="tab"/>
       <w:lvlText w:val="%1.%2.%3.%4.%5.%6.%7."/>
       <w:lvlJc w:val="left"/>
       <w:pPr>
@@ -1166,7 +6120,6 @@
     <w:lvl w:ilvl="7">
       <w:start w:val="1"/>
       <w:numFmt w:val="decimal"/>
-      <w:suff w:val="tab"/>
       <w:lvlText w:val="%1.%2.%3.%4.%5.%6.%7.%8."/>
       <w:lvlJc w:val="left"/>
       <w:pPr>
@@ -1216,58 +6169,877 @@
       </w:rPr>
     </w:lvl>
   </w:abstractNum>
+  <w:abstractNum w:abstractNumId="3">
+    <w:nsid w:val="2FDF350E"/>
+    <w:multiLevelType w:val="multilevel"/>
+    <w:tmpl w:val="D2EC5A80"/>
+    <w:lvl w:ilvl="0">
+      <w:start w:val="1"/>
+      <w:numFmt w:val="decimal"/>
+      <w:lvlText w:val="%1."/>
+      <w:lvlJc w:val="left"/>
+      <w:pPr>
+        <w:ind w:left="720" w:hanging="360"/>
+      </w:pPr>
+    </w:lvl>
+    <w:lvl w:ilvl="1">
+      <w:start w:val="1"/>
+      <w:numFmt w:val="decimal"/>
+      <w:isLgl/>
+      <w:lvlText w:val="%1.%2"/>
+      <w:lvlJc w:val="left"/>
+      <w:pPr>
+        <w:ind w:left="1069" w:hanging="360"/>
+      </w:pPr>
+    </w:lvl>
+    <w:lvl w:ilvl="2">
+      <w:start w:val="1"/>
+      <w:numFmt w:val="decimal"/>
+      <w:isLgl/>
+      <w:lvlText w:val="%1.%2.%3"/>
+      <w:lvlJc w:val="left"/>
+      <w:pPr>
+        <w:ind w:left="1800" w:hanging="720"/>
+      </w:pPr>
+    </w:lvl>
+    <w:lvl w:ilvl="3">
+      <w:start w:val="1"/>
+      <w:numFmt w:val="decimal"/>
+      <w:isLgl/>
+      <w:lvlText w:val="%1.%2.%3.%4"/>
+      <w:lvlJc w:val="left"/>
+      <w:pPr>
+        <w:ind w:left="2160" w:hanging="720"/>
+      </w:pPr>
+    </w:lvl>
+    <w:lvl w:ilvl="4">
+      <w:start w:val="1"/>
+      <w:numFmt w:val="decimal"/>
+      <w:isLgl/>
+      <w:lvlText w:val="%1.%2.%3.%4.%5"/>
+      <w:lvlJc w:val="left"/>
+      <w:pPr>
+        <w:ind w:left="2880" w:hanging="1080"/>
+      </w:pPr>
+    </w:lvl>
+    <w:lvl w:ilvl="5">
+      <w:start w:val="1"/>
+      <w:numFmt w:val="decimal"/>
+      <w:isLgl/>
+      <w:lvlText w:val="%1.%2.%3.%4.%5.%6"/>
+      <w:lvlJc w:val="left"/>
+      <w:pPr>
+        <w:ind w:left="3240" w:hanging="1080"/>
+      </w:pPr>
+    </w:lvl>
+    <w:lvl w:ilvl="6">
+      <w:start w:val="1"/>
+      <w:numFmt w:val="decimal"/>
+      <w:isLgl/>
+      <w:lvlText w:val="%1.%2.%3.%4.%5.%6.%7"/>
+      <w:lvlJc w:val="left"/>
+      <w:pPr>
+        <w:ind w:left="3960" w:hanging="1440"/>
+      </w:pPr>
+    </w:lvl>
+    <w:lvl w:ilvl="7">
+      <w:start w:val="1"/>
+      <w:numFmt w:val="decimal"/>
+      <w:isLgl/>
+      <w:lvlText w:val="%1.%2.%3.%4.%5.%6.%7.%8"/>
+      <w:lvlJc w:val="left"/>
+      <w:pPr>
+        <w:ind w:left="4320" w:hanging="1440"/>
+      </w:pPr>
+    </w:lvl>
+    <w:lvl w:ilvl="8">
+      <w:start w:val="1"/>
+      <w:numFmt w:val="decimal"/>
+      <w:isLgl/>
+      <w:lvlText w:val="%1.%2.%3.%4.%5.%6.%7.%8.%9"/>
+      <w:lvlJc w:val="left"/>
+      <w:pPr>
+        <w:ind w:left="4680" w:hanging="1440"/>
+      </w:pPr>
+    </w:lvl>
+  </w:abstractNum>
+  <w:abstractNum w:abstractNumId="4">
+    <w:nsid w:val="3552450F"/>
+    <w:multiLevelType w:val="hybridMultilevel"/>
+    <w:tmpl w:val="95BA66CC"/>
+    <w:lvl w:ilvl="0" w:tplc="866691BE">
+      <w:start w:val="1"/>
+      <w:numFmt w:val="lowerRoman"/>
+      <w:lvlText w:val="%1."/>
+      <w:lvlJc w:val="left"/>
+      <w:pPr>
+        <w:ind w:left="1080" w:hanging="720"/>
+      </w:pPr>
+    </w:lvl>
+    <w:lvl w:ilvl="1" w:tplc="04090019">
+      <w:start w:val="1"/>
+      <w:numFmt w:val="lowerLetter"/>
+      <w:lvlText w:val="%2."/>
+      <w:lvlJc w:val="left"/>
+      <w:pPr>
+        <w:ind w:left="1440" w:hanging="360"/>
+      </w:pPr>
+    </w:lvl>
+    <w:lvl w:ilvl="2" w:tplc="0409001B">
+      <w:start w:val="1"/>
+      <w:numFmt w:val="lowerRoman"/>
+      <w:lvlText w:val="%3."/>
+      <w:lvlJc w:val="right"/>
+      <w:pPr>
+        <w:ind w:left="2160" w:hanging="180"/>
+      </w:pPr>
+    </w:lvl>
+    <w:lvl w:ilvl="3" w:tplc="0409000F">
+      <w:start w:val="1"/>
+      <w:numFmt w:val="decimal"/>
+      <w:lvlText w:val="%4."/>
+      <w:lvlJc w:val="left"/>
+      <w:pPr>
+        <w:ind w:left="2880" w:hanging="360"/>
+      </w:pPr>
+    </w:lvl>
+    <w:lvl w:ilvl="4" w:tplc="04090019">
+      <w:start w:val="1"/>
+      <w:numFmt w:val="lowerLetter"/>
+      <w:lvlText w:val="%5."/>
+      <w:lvlJc w:val="left"/>
+      <w:pPr>
+        <w:ind w:left="3600" w:hanging="360"/>
+      </w:pPr>
+    </w:lvl>
+    <w:lvl w:ilvl="5" w:tplc="0409001B">
+      <w:start w:val="1"/>
+      <w:numFmt w:val="lowerRoman"/>
+      <w:lvlText w:val="%6."/>
+      <w:lvlJc w:val="right"/>
+      <w:pPr>
+        <w:ind w:left="4320" w:hanging="180"/>
+      </w:pPr>
+    </w:lvl>
+    <w:lvl w:ilvl="6" w:tplc="0409000F">
+      <w:start w:val="1"/>
+      <w:numFmt w:val="decimal"/>
+      <w:lvlText w:val="%7."/>
+      <w:lvlJc w:val="left"/>
+      <w:pPr>
+        <w:ind w:left="5040" w:hanging="360"/>
+      </w:pPr>
+    </w:lvl>
+    <w:lvl w:ilvl="7" w:tplc="04090019">
+      <w:start w:val="1"/>
+      <w:numFmt w:val="lowerLetter"/>
+      <w:lvlText w:val="%8."/>
+      <w:lvlJc w:val="left"/>
+      <w:pPr>
+        <w:ind w:left="5760" w:hanging="360"/>
+      </w:pPr>
+    </w:lvl>
+    <w:lvl w:ilvl="8" w:tplc="0409001B">
+      <w:start w:val="1"/>
+      <w:numFmt w:val="lowerRoman"/>
+      <w:lvlText w:val="%9."/>
+      <w:lvlJc w:val="right"/>
+      <w:pPr>
+        <w:ind w:left="6480" w:hanging="180"/>
+      </w:pPr>
+    </w:lvl>
+  </w:abstractNum>
+  <w:abstractNum w:abstractNumId="5">
+    <w:nsid w:val="3C7B760B"/>
+    <w:multiLevelType w:val="hybridMultilevel"/>
+    <w:tmpl w:val="C00E4B8C"/>
+    <w:lvl w:ilvl="0" w:tplc="586CBD9C">
+      <w:start w:val="1"/>
+      <w:numFmt w:val="lowerRoman"/>
+      <w:lvlText w:val="%1."/>
+      <w:lvlJc w:val="left"/>
+      <w:pPr>
+        <w:ind w:left="1080" w:hanging="720"/>
+      </w:pPr>
+    </w:lvl>
+    <w:lvl w:ilvl="1" w:tplc="04090019">
+      <w:start w:val="1"/>
+      <w:numFmt w:val="lowerLetter"/>
+      <w:lvlText w:val="%2."/>
+      <w:lvlJc w:val="left"/>
+      <w:pPr>
+        <w:ind w:left="1440" w:hanging="360"/>
+      </w:pPr>
+    </w:lvl>
+    <w:lvl w:ilvl="2" w:tplc="0409001B">
+      <w:start w:val="1"/>
+      <w:numFmt w:val="lowerRoman"/>
+      <w:lvlText w:val="%3."/>
+      <w:lvlJc w:val="right"/>
+      <w:pPr>
+        <w:ind w:left="2160" w:hanging="180"/>
+      </w:pPr>
+    </w:lvl>
+    <w:lvl w:ilvl="3" w:tplc="0409000F">
+      <w:start w:val="1"/>
+      <w:numFmt w:val="decimal"/>
+      <w:lvlText w:val="%4."/>
+      <w:lvlJc w:val="left"/>
+      <w:pPr>
+        <w:ind w:left="2880" w:hanging="360"/>
+      </w:pPr>
+    </w:lvl>
+    <w:lvl w:ilvl="4" w:tplc="04090019">
+      <w:start w:val="1"/>
+      <w:numFmt w:val="lowerLetter"/>
+      <w:lvlText w:val="%5."/>
+      <w:lvlJc w:val="left"/>
+      <w:pPr>
+        <w:ind w:left="3600" w:hanging="360"/>
+      </w:pPr>
+    </w:lvl>
+    <w:lvl w:ilvl="5" w:tplc="0409001B">
+      <w:start w:val="1"/>
+      <w:numFmt w:val="lowerRoman"/>
+      <w:lvlText w:val="%6."/>
+      <w:lvlJc w:val="right"/>
+      <w:pPr>
+        <w:ind w:left="4320" w:hanging="180"/>
+      </w:pPr>
+    </w:lvl>
+    <w:lvl w:ilvl="6" w:tplc="0409000F">
+      <w:start w:val="1"/>
+      <w:numFmt w:val="decimal"/>
+      <w:lvlText w:val="%7."/>
+      <w:lvlJc w:val="left"/>
+      <w:pPr>
+        <w:ind w:left="5040" w:hanging="360"/>
+      </w:pPr>
+    </w:lvl>
+    <w:lvl w:ilvl="7" w:tplc="04090019">
+      <w:start w:val="1"/>
+      <w:numFmt w:val="lowerLetter"/>
+      <w:lvlText w:val="%8."/>
+      <w:lvlJc w:val="left"/>
+      <w:pPr>
+        <w:ind w:left="5760" w:hanging="360"/>
+      </w:pPr>
+    </w:lvl>
+    <w:lvl w:ilvl="8" w:tplc="0409001B">
+      <w:start w:val="1"/>
+      <w:numFmt w:val="lowerRoman"/>
+      <w:lvlText w:val="%9."/>
+      <w:lvlJc w:val="right"/>
+      <w:pPr>
+        <w:ind w:left="6480" w:hanging="180"/>
+      </w:pPr>
+    </w:lvl>
+  </w:abstractNum>
+  <w:abstractNum w:abstractNumId="6">
+    <w:nsid w:val="411D36FF"/>
+    <w:multiLevelType w:val="hybridMultilevel"/>
+    <w:tmpl w:val="99B2B7D0"/>
+    <w:lvl w:ilvl="0" w:tplc="5C465D24">
+      <w:start w:val="1"/>
+      <w:numFmt w:val="lowerRoman"/>
+      <w:lvlText w:val="%1."/>
+      <w:lvlJc w:val="left"/>
+      <w:pPr>
+        <w:ind w:left="1080" w:hanging="720"/>
+      </w:pPr>
+    </w:lvl>
+    <w:lvl w:ilvl="1" w:tplc="04090019">
+      <w:start w:val="1"/>
+      <w:numFmt w:val="lowerLetter"/>
+      <w:lvlText w:val="%2."/>
+      <w:lvlJc w:val="left"/>
+      <w:pPr>
+        <w:ind w:left="1440" w:hanging="360"/>
+      </w:pPr>
+    </w:lvl>
+    <w:lvl w:ilvl="2" w:tplc="0409001B">
+      <w:start w:val="1"/>
+      <w:numFmt w:val="lowerRoman"/>
+      <w:lvlText w:val="%3."/>
+      <w:lvlJc w:val="right"/>
+      <w:pPr>
+        <w:ind w:left="2160" w:hanging="180"/>
+      </w:pPr>
+    </w:lvl>
+    <w:lvl w:ilvl="3" w:tplc="0409000F">
+      <w:start w:val="1"/>
+      <w:numFmt w:val="decimal"/>
+      <w:lvlText w:val="%4."/>
+      <w:lvlJc w:val="left"/>
+      <w:pPr>
+        <w:ind w:left="2880" w:hanging="360"/>
+      </w:pPr>
+    </w:lvl>
+    <w:lvl w:ilvl="4" w:tplc="04090019">
+      <w:start w:val="1"/>
+      <w:numFmt w:val="lowerLetter"/>
+      <w:lvlText w:val="%5."/>
+      <w:lvlJc w:val="left"/>
+      <w:pPr>
+        <w:ind w:left="3600" w:hanging="360"/>
+      </w:pPr>
+    </w:lvl>
+    <w:lvl w:ilvl="5" w:tplc="0409001B">
+      <w:start w:val="1"/>
+      <w:numFmt w:val="lowerRoman"/>
+      <w:lvlText w:val="%6."/>
+      <w:lvlJc w:val="right"/>
+      <w:pPr>
+        <w:ind w:left="4320" w:hanging="180"/>
+      </w:pPr>
+    </w:lvl>
+    <w:lvl w:ilvl="6" w:tplc="0409000F">
+      <w:start w:val="1"/>
+      <w:numFmt w:val="decimal"/>
+      <w:lvlText w:val="%7."/>
+      <w:lvlJc w:val="left"/>
+      <w:pPr>
+        <w:ind w:left="5040" w:hanging="360"/>
+      </w:pPr>
+    </w:lvl>
+    <w:lvl w:ilvl="7" w:tplc="04090019">
+      <w:start w:val="1"/>
+      <w:numFmt w:val="lowerLetter"/>
+      <w:lvlText w:val="%8."/>
+      <w:lvlJc w:val="left"/>
+      <w:pPr>
+        <w:ind w:left="5760" w:hanging="360"/>
+      </w:pPr>
+    </w:lvl>
+    <w:lvl w:ilvl="8" w:tplc="0409001B">
+      <w:start w:val="1"/>
+      <w:numFmt w:val="lowerRoman"/>
+      <w:lvlText w:val="%9."/>
+      <w:lvlJc w:val="right"/>
+      <w:pPr>
+        <w:ind w:left="6480" w:hanging="180"/>
+      </w:pPr>
+    </w:lvl>
+  </w:abstractNum>
+  <w:abstractNum w:abstractNumId="7">
+    <w:nsid w:val="6D330120"/>
+    <w:multiLevelType w:val="hybridMultilevel"/>
+    <w:tmpl w:val="9C40AAE2"/>
+    <w:lvl w:ilvl="0" w:tplc="B65EA54A">
+      <w:start w:val="1"/>
+      <w:numFmt w:val="lowerRoman"/>
+      <w:lvlText w:val="%1."/>
+      <w:lvlJc w:val="left"/>
+      <w:pPr>
+        <w:ind w:left="1440" w:hanging="720"/>
+      </w:pPr>
+    </w:lvl>
+    <w:lvl w:ilvl="1" w:tplc="04090019">
+      <w:start w:val="1"/>
+      <w:numFmt w:val="lowerLetter"/>
+      <w:lvlText w:val="%2."/>
+      <w:lvlJc w:val="left"/>
+      <w:pPr>
+        <w:ind w:left="1800" w:hanging="360"/>
+      </w:pPr>
+    </w:lvl>
+    <w:lvl w:ilvl="2" w:tplc="0409001B">
+      <w:start w:val="1"/>
+      <w:numFmt w:val="lowerRoman"/>
+      <w:lvlText w:val="%3."/>
+      <w:lvlJc w:val="right"/>
+      <w:pPr>
+        <w:ind w:left="2520" w:hanging="180"/>
+      </w:pPr>
+    </w:lvl>
+    <w:lvl w:ilvl="3" w:tplc="0409000F">
+      <w:start w:val="1"/>
+      <w:numFmt w:val="decimal"/>
+      <w:lvlText w:val="%4."/>
+      <w:lvlJc w:val="left"/>
+      <w:pPr>
+        <w:ind w:left="3240" w:hanging="360"/>
+      </w:pPr>
+    </w:lvl>
+    <w:lvl w:ilvl="4" w:tplc="04090019">
+      <w:start w:val="1"/>
+      <w:numFmt w:val="lowerLetter"/>
+      <w:lvlText w:val="%5."/>
+      <w:lvlJc w:val="left"/>
+      <w:pPr>
+        <w:ind w:left="3960" w:hanging="360"/>
+      </w:pPr>
+    </w:lvl>
+    <w:lvl w:ilvl="5" w:tplc="0409001B">
+      <w:start w:val="1"/>
+      <w:numFmt w:val="lowerRoman"/>
+      <w:lvlText w:val="%6."/>
+      <w:lvlJc w:val="right"/>
+      <w:pPr>
+        <w:ind w:left="4680" w:hanging="180"/>
+      </w:pPr>
+    </w:lvl>
+    <w:lvl w:ilvl="6" w:tplc="0409000F">
+      <w:start w:val="1"/>
+      <w:numFmt w:val="decimal"/>
+      <w:lvlText w:val="%7."/>
+      <w:lvlJc w:val="left"/>
+      <w:pPr>
+        <w:ind w:left="5400" w:hanging="360"/>
+      </w:pPr>
+    </w:lvl>
+    <w:lvl w:ilvl="7" w:tplc="04090019">
+      <w:start w:val="1"/>
+      <w:numFmt w:val="lowerLetter"/>
+      <w:lvlText w:val="%8."/>
+      <w:lvlJc w:val="left"/>
+      <w:pPr>
+        <w:ind w:left="6120" w:hanging="360"/>
+      </w:pPr>
+    </w:lvl>
+    <w:lvl w:ilvl="8" w:tplc="0409001B">
+      <w:start w:val="1"/>
+      <w:numFmt w:val="lowerRoman"/>
+      <w:lvlText w:val="%9."/>
+      <w:lvlJc w:val="right"/>
+      <w:pPr>
+        <w:ind w:left="6840" w:hanging="180"/>
+      </w:pPr>
+    </w:lvl>
+  </w:abstractNum>
+  <w:abstractNum w:abstractNumId="8">
+    <w:nsid w:val="6EC967D9"/>
+    <w:multiLevelType w:val="hybridMultilevel"/>
+    <w:tmpl w:val="D3E81096"/>
+    <w:lvl w:ilvl="0" w:tplc="0409000F">
+      <w:start w:val="1"/>
+      <w:numFmt w:val="decimal"/>
+      <w:lvlText w:val="%1."/>
+      <w:lvlJc w:val="left"/>
+      <w:pPr>
+        <w:ind w:left="720" w:hanging="360"/>
+      </w:pPr>
+    </w:lvl>
+    <w:lvl w:ilvl="1" w:tplc="04090019">
+      <w:start w:val="1"/>
+      <w:numFmt w:val="lowerLetter"/>
+      <w:lvlText w:val="%2."/>
+      <w:lvlJc w:val="left"/>
+      <w:pPr>
+        <w:ind w:left="1440" w:hanging="360"/>
+      </w:pPr>
+    </w:lvl>
+    <w:lvl w:ilvl="2" w:tplc="0409001B">
+      <w:start w:val="1"/>
+      <w:numFmt w:val="lowerRoman"/>
+      <w:lvlText w:val="%3."/>
+      <w:lvlJc w:val="right"/>
+      <w:pPr>
+        <w:ind w:left="2160" w:hanging="180"/>
+      </w:pPr>
+    </w:lvl>
+    <w:lvl w:ilvl="3" w:tplc="0409000F">
+      <w:start w:val="1"/>
+      <w:numFmt w:val="decimal"/>
+      <w:lvlText w:val="%4."/>
+      <w:lvlJc w:val="left"/>
+      <w:pPr>
+        <w:ind w:left="2880" w:hanging="360"/>
+      </w:pPr>
+    </w:lvl>
+    <w:lvl w:ilvl="4" w:tplc="04090019">
+      <w:start w:val="1"/>
+      <w:numFmt w:val="lowerLetter"/>
+      <w:lvlText w:val="%5."/>
+      <w:lvlJc w:val="left"/>
+      <w:pPr>
+        <w:ind w:left="3600" w:hanging="360"/>
+      </w:pPr>
+    </w:lvl>
+    <w:lvl w:ilvl="5" w:tplc="0409001B">
+      <w:start w:val="1"/>
+      <w:numFmt w:val="lowerRoman"/>
+      <w:lvlText w:val="%6."/>
+      <w:lvlJc w:val="right"/>
+      <w:pPr>
+        <w:ind w:left="4320" w:hanging="180"/>
+      </w:pPr>
+    </w:lvl>
+    <w:lvl w:ilvl="6" w:tplc="0409000F">
+      <w:start w:val="1"/>
+      <w:numFmt w:val="decimal"/>
+      <w:lvlText w:val="%7."/>
+      <w:lvlJc w:val="left"/>
+      <w:pPr>
+        <w:ind w:left="5040" w:hanging="360"/>
+      </w:pPr>
+    </w:lvl>
+    <w:lvl w:ilvl="7" w:tplc="04090019">
+      <w:start w:val="1"/>
+      <w:numFmt w:val="lowerLetter"/>
+      <w:lvlText w:val="%8."/>
+      <w:lvlJc w:val="left"/>
+      <w:pPr>
+        <w:ind w:left="5760" w:hanging="360"/>
+      </w:pPr>
+    </w:lvl>
+    <w:lvl w:ilvl="8" w:tplc="0409001B">
+      <w:start w:val="1"/>
+      <w:numFmt w:val="lowerRoman"/>
+      <w:lvlText w:val="%9."/>
+      <w:lvlJc w:val="right"/>
+      <w:pPr>
+        <w:ind w:left="6480" w:hanging="180"/>
+      </w:pPr>
+    </w:lvl>
+  </w:abstractNum>
+  <w:abstractNum w:abstractNumId="9">
+    <w:nsid w:val="79AB6FEF"/>
+    <w:multiLevelType w:val="hybridMultilevel"/>
+    <w:tmpl w:val="139EE872"/>
+    <w:lvl w:ilvl="0" w:tplc="2B608724">
+      <w:start w:val="1"/>
+      <w:numFmt w:val="lowerRoman"/>
+      <w:lvlText w:val="%1."/>
+      <w:lvlJc w:val="left"/>
+      <w:pPr>
+        <w:ind w:left="1080" w:hanging="720"/>
+      </w:pPr>
+    </w:lvl>
+    <w:lvl w:ilvl="1" w:tplc="04090019">
+      <w:start w:val="1"/>
+      <w:numFmt w:val="lowerLetter"/>
+      <w:lvlText w:val="%2."/>
+      <w:lvlJc w:val="left"/>
+      <w:pPr>
+        <w:ind w:left="1440" w:hanging="360"/>
+      </w:pPr>
+    </w:lvl>
+    <w:lvl w:ilvl="2" w:tplc="0409001B">
+      <w:start w:val="1"/>
+      <w:numFmt w:val="lowerRoman"/>
+      <w:lvlText w:val="%3."/>
+      <w:lvlJc w:val="right"/>
+      <w:pPr>
+        <w:ind w:left="2160" w:hanging="180"/>
+      </w:pPr>
+    </w:lvl>
+    <w:lvl w:ilvl="3" w:tplc="0409000F">
+      <w:start w:val="1"/>
+      <w:numFmt w:val="decimal"/>
+      <w:lvlText w:val="%4."/>
+      <w:lvlJc w:val="left"/>
+      <w:pPr>
+        <w:ind w:left="2880" w:hanging="360"/>
+      </w:pPr>
+    </w:lvl>
+    <w:lvl w:ilvl="4" w:tplc="04090019">
+      <w:start w:val="1"/>
+      <w:numFmt w:val="lowerLetter"/>
+      <w:lvlText w:val="%5."/>
+      <w:lvlJc w:val="left"/>
+      <w:pPr>
+        <w:ind w:left="3600" w:hanging="360"/>
+      </w:pPr>
+    </w:lvl>
+    <w:lvl w:ilvl="5" w:tplc="0409001B">
+      <w:start w:val="1"/>
+      <w:numFmt w:val="lowerRoman"/>
+      <w:lvlText w:val="%6."/>
+      <w:lvlJc w:val="right"/>
+      <w:pPr>
+        <w:ind w:left="4320" w:hanging="180"/>
+      </w:pPr>
+    </w:lvl>
+    <w:lvl w:ilvl="6" w:tplc="0409000F">
+      <w:start w:val="1"/>
+      <w:numFmt w:val="decimal"/>
+      <w:lvlText w:val="%7."/>
+      <w:lvlJc w:val="left"/>
+      <w:pPr>
+        <w:ind w:left="5040" w:hanging="360"/>
+      </w:pPr>
+    </w:lvl>
+    <w:lvl w:ilvl="7" w:tplc="04090019">
+      <w:start w:val="1"/>
+      <w:numFmt w:val="lowerLetter"/>
+      <w:lvlText w:val="%8."/>
+      <w:lvlJc w:val="left"/>
+      <w:pPr>
+        <w:ind w:left="5760" w:hanging="360"/>
+      </w:pPr>
+    </w:lvl>
+    <w:lvl w:ilvl="8" w:tplc="0409001B">
+      <w:start w:val="1"/>
+      <w:numFmt w:val="lowerRoman"/>
+      <w:lvlText w:val="%9."/>
+      <w:lvlJc w:val="right"/>
+      <w:pPr>
+        <w:ind w:left="6480" w:hanging="180"/>
+      </w:pPr>
+    </w:lvl>
+  </w:abstractNum>
   <w:num w:numId="1">
+    <w:abstractNumId w:val="2"/>
+  </w:num>
+  <w:num w:numId="2">
     <w:abstractNumId w:val="1"/>
   </w:num>
-  <w:num w:numId="2">
+  <w:num w:numId="3">
+    <w:abstractNumId w:val="3"/>
+    <w:lvlOverride w:ilvl="0">
+      <w:startOverride w:val="1"/>
+    </w:lvlOverride>
+    <w:lvlOverride w:ilvl="1">
+      <w:startOverride w:val="1"/>
+    </w:lvlOverride>
+    <w:lvlOverride w:ilvl="2">
+      <w:startOverride w:val="1"/>
+    </w:lvlOverride>
+    <w:lvlOverride w:ilvl="3">
+      <w:startOverride w:val="1"/>
+    </w:lvlOverride>
+    <w:lvlOverride w:ilvl="4">
+      <w:startOverride w:val="1"/>
+    </w:lvlOverride>
+    <w:lvlOverride w:ilvl="5">
+      <w:startOverride w:val="1"/>
+    </w:lvlOverride>
+    <w:lvlOverride w:ilvl="6">
+      <w:startOverride w:val="1"/>
+    </w:lvlOverride>
+    <w:lvlOverride w:ilvl="7">
+      <w:startOverride w:val="1"/>
+    </w:lvlOverride>
+    <w:lvlOverride w:ilvl="8">
+      <w:startOverride w:val="1"/>
+    </w:lvlOverride>
+  </w:num>
+  <w:num w:numId="4">
+    <w:abstractNumId w:val="8"/>
+    <w:lvlOverride w:ilvl="0">
+      <w:startOverride w:val="1"/>
+    </w:lvlOverride>
+    <w:lvlOverride w:ilvl="1">
+      <w:startOverride w:val="1"/>
+    </w:lvlOverride>
+    <w:lvlOverride w:ilvl="2">
+      <w:startOverride w:val="1"/>
+    </w:lvlOverride>
+    <w:lvlOverride w:ilvl="3">
+      <w:startOverride w:val="1"/>
+    </w:lvlOverride>
+    <w:lvlOverride w:ilvl="4">
+      <w:startOverride w:val="1"/>
+    </w:lvlOverride>
+    <w:lvlOverride w:ilvl="5">
+      <w:startOverride w:val="1"/>
+    </w:lvlOverride>
+    <w:lvlOverride w:ilvl="6">
+      <w:startOverride w:val="1"/>
+    </w:lvlOverride>
+    <w:lvlOverride w:ilvl="7">
+      <w:startOverride w:val="1"/>
+    </w:lvlOverride>
+    <w:lvlOverride w:ilvl="8">
+      <w:startOverride w:val="1"/>
+    </w:lvlOverride>
+  </w:num>
+  <w:num w:numId="5">
+    <w:abstractNumId w:val="7"/>
+    <w:lvlOverride w:ilvl="0">
+      <w:startOverride w:val="1"/>
+    </w:lvlOverride>
+    <w:lvlOverride w:ilvl="1">
+      <w:startOverride w:val="1"/>
+    </w:lvlOverride>
+    <w:lvlOverride w:ilvl="2">
+      <w:startOverride w:val="1"/>
+    </w:lvlOverride>
+    <w:lvlOverride w:ilvl="3">
+      <w:startOverride w:val="1"/>
+    </w:lvlOverride>
+    <w:lvlOverride w:ilvl="4">
+      <w:startOverride w:val="1"/>
+    </w:lvlOverride>
+    <w:lvlOverride w:ilvl="5">
+      <w:startOverride w:val="1"/>
+    </w:lvlOverride>
+    <w:lvlOverride w:ilvl="6">
+      <w:startOverride w:val="1"/>
+    </w:lvlOverride>
+    <w:lvlOverride w:ilvl="7">
+      <w:startOverride w:val="1"/>
+    </w:lvlOverride>
+    <w:lvlOverride w:ilvl="8">
+      <w:startOverride w:val="1"/>
+    </w:lvlOverride>
+  </w:num>
+  <w:num w:numId="6">
+    <w:abstractNumId w:val="9"/>
+    <w:lvlOverride w:ilvl="0">
+      <w:startOverride w:val="1"/>
+    </w:lvlOverride>
+    <w:lvlOverride w:ilvl="1">
+      <w:startOverride w:val="1"/>
+    </w:lvlOverride>
+    <w:lvlOverride w:ilvl="2">
+      <w:startOverride w:val="1"/>
+    </w:lvlOverride>
+    <w:lvlOverride w:ilvl="3">
+      <w:startOverride w:val="1"/>
+    </w:lvlOverride>
+    <w:lvlOverride w:ilvl="4">
+      <w:startOverride w:val="1"/>
+    </w:lvlOverride>
+    <w:lvlOverride w:ilvl="5">
+      <w:startOverride w:val="1"/>
+    </w:lvlOverride>
+    <w:lvlOverride w:ilvl="6">
+      <w:startOverride w:val="1"/>
+    </w:lvlOverride>
+    <w:lvlOverride w:ilvl="7">
+      <w:startOverride w:val="1"/>
+    </w:lvlOverride>
+    <w:lvlOverride w:ilvl="8">
+      <w:startOverride w:val="1"/>
+    </w:lvlOverride>
+  </w:num>
+  <w:num w:numId="7">
+    <w:abstractNumId w:val="4"/>
+    <w:lvlOverride w:ilvl="0">
+      <w:startOverride w:val="1"/>
+    </w:lvlOverride>
+    <w:lvlOverride w:ilvl="1">
+      <w:startOverride w:val="1"/>
+    </w:lvlOverride>
+    <w:lvlOverride w:ilvl="2">
+      <w:startOverride w:val="1"/>
+    </w:lvlOverride>
+    <w:lvlOverride w:ilvl="3">
+      <w:startOverride w:val="1"/>
+    </w:lvlOverride>
+    <w:lvlOverride w:ilvl="4">
+      <w:startOverride w:val="1"/>
+    </w:lvlOverride>
+    <w:lvlOverride w:ilvl="5">
+      <w:startOverride w:val="1"/>
+    </w:lvlOverride>
+    <w:lvlOverride w:ilvl="6">
+      <w:startOverride w:val="1"/>
+    </w:lvlOverride>
+    <w:lvlOverride w:ilvl="7">
+      <w:startOverride w:val="1"/>
+    </w:lvlOverride>
+    <w:lvlOverride w:ilvl="8">
+      <w:startOverride w:val="1"/>
+    </w:lvlOverride>
+  </w:num>
+  <w:num w:numId="8">
+    <w:abstractNumId w:val="6"/>
+    <w:lvlOverride w:ilvl="0">
+      <w:startOverride w:val="1"/>
+    </w:lvlOverride>
+    <w:lvlOverride w:ilvl="1">
+      <w:startOverride w:val="1"/>
+    </w:lvlOverride>
+    <w:lvlOverride w:ilvl="2">
+      <w:startOverride w:val="1"/>
+    </w:lvlOverride>
+    <w:lvlOverride w:ilvl="3">
+      <w:startOverride w:val="1"/>
+    </w:lvlOverride>
+    <w:lvlOverride w:ilvl="4">
+      <w:startOverride w:val="1"/>
+    </w:lvlOverride>
+    <w:lvlOverride w:ilvl="5">
+      <w:startOverride w:val="1"/>
+    </w:lvlOverride>
+    <w:lvlOverride w:ilvl="6">
+      <w:startOverride w:val="1"/>
+    </w:lvlOverride>
+    <w:lvlOverride w:ilvl="7">
+      <w:startOverride w:val="1"/>
+    </w:lvlOverride>
+    <w:lvlOverride w:ilvl="8">
+      <w:startOverride w:val="1"/>
+    </w:lvlOverride>
+  </w:num>
+  <w:num w:numId="9">
+    <w:abstractNumId w:val="5"/>
+    <w:lvlOverride w:ilvl="0">
+      <w:startOverride w:val="1"/>
+    </w:lvlOverride>
+    <w:lvlOverride w:ilvl="1">
+      <w:startOverride w:val="1"/>
+    </w:lvlOverride>
+    <w:lvlOverride w:ilvl="2">
+      <w:startOverride w:val="1"/>
+    </w:lvlOverride>
+    <w:lvlOverride w:ilvl="3">
+      <w:startOverride w:val="1"/>
+    </w:lvlOverride>
+    <w:lvlOverride w:ilvl="4">
+      <w:startOverride w:val="1"/>
+    </w:lvlOverride>
+    <w:lvlOverride w:ilvl="5">
+      <w:startOverride w:val="1"/>
+    </w:lvlOverride>
+    <w:lvlOverride w:ilvl="6">
+      <w:startOverride w:val="1"/>
+    </w:lvlOverride>
+    <w:lvlOverride w:ilvl="7">
+      <w:startOverride w:val="1"/>
+    </w:lvlOverride>
+    <w:lvlOverride w:ilvl="8">
+      <w:startOverride w:val="1"/>
+    </w:lvlOverride>
+  </w:num>
+  <w:num w:numId="10">
     <w:abstractNumId w:val="0"/>
+    <w:lvlOverride w:ilvl="0">
+      <w:startOverride w:val="1"/>
+    </w:lvlOverride>
+    <w:lvlOverride w:ilvl="1">
+      <w:startOverride w:val="1"/>
+    </w:lvlOverride>
+    <w:lvlOverride w:ilvl="2">
+      <w:startOverride w:val="1"/>
+    </w:lvlOverride>
+    <w:lvlOverride w:ilvl="3">
+      <w:startOverride w:val="1"/>
+    </w:lvlOverride>
+    <w:lvlOverride w:ilvl="4">
+      <w:startOverride w:val="1"/>
+    </w:lvlOverride>
+    <w:lvlOverride w:ilvl="5">
+      <w:startOverride w:val="1"/>
+    </w:lvlOverride>
+    <w:lvlOverride w:ilvl="6">
+      <w:startOverride w:val="1"/>
+    </w:lvlOverride>
+    <w:lvlOverride w:ilvl="7">
+      <w:startOverride w:val="1"/>
+    </w:lvlOverride>
+    <w:lvlOverride w:ilvl="8">
+      <w:startOverride w:val="1"/>
+    </w:lvlOverride>
   </w:num>
 </w:numbering>
 </file>
 
 <file path=word/styles.xml><?xml version="1.0" encoding="utf-8"?>
-<w:styles xmlns:w="http://schemas.openxmlformats.org/wordprocessingml/2006/main" xmlns:mc="http://schemas.openxmlformats.org/markup-compatibility/2006" xmlns:w14="http://schemas.microsoft.com/office/word/2010/wordml" mc:Ignorable="w14">
+<w:styles xmlns:mc="http://schemas.openxmlformats.org/markup-compatibility/2006" xmlns:r="http://schemas.openxmlformats.org/officeDocument/2006/relationships" xmlns:w="http://schemas.openxmlformats.org/wordprocessingml/2006/main" xmlns:w14="http://schemas.microsoft.com/office/word/2010/wordml" xmlns:w15="http://schemas.microsoft.com/office/word/2012/wordml" mc:Ignorable="w14 w15">
   <w:docDefaults>
     <w:rPrDefault>
       <w:rPr>
-        <w:rFonts w:ascii="Times New Roman" w:cs="Times New Roman" w:hAnsi="Times New Roman" w:eastAsia="Arial Unicode MS"/>
-        <w:b w:val="0"/>
-        <w:bCs w:val="0"/>
-        <w:i w:val="0"/>
-        <w:iCs w:val="0"/>
-        <w:caps w:val="0"/>
-        <w:smallCaps w:val="0"/>
-        <w:strike w:val="0"/>
-        <w:dstrike w:val="0"/>
-        <w:outline w:val="0"/>
-        <w:emboss w:val="0"/>
-        <w:imprint w:val="0"/>
-        <w:vanish w:val="0"/>
-        <w:color w:val="auto"/>
-        <w:spacing w:val="0"/>
-        <w:w w:val="100"/>
-        <w:kern w:val="0"/>
-        <w:position w:val="0"/>
-        <w:sz w:val="20"/>
-        <w:szCs w:val="20"/>
-        <w:u w:val="none" w:color="auto"/>
+        <w:rFonts w:ascii="Times New Roman" w:eastAsia="Arial Unicode MS" w:hAnsi="Times New Roman" w:cs="Times New Roman"/>
         <w:bdr w:val="nil"/>
-        <w:vertAlign w:val="baseline"/>
-        <w:lang/>
+        <w:lang w:val="en-GB" w:eastAsia="en-GB" w:bidi="ar-SA"/>
       </w:rPr>
     </w:rPrDefault>
     <w:pPrDefault>
       <w:pPr>
-        <w:keepNext w:val="0"/>
-        <w:keepLines w:val="0"/>
-        <w:pageBreakBefore w:val="0"/>
-        <w:framePr w:anchorLock="0" w:w="0" w:h="0" w:vSpace="0" w:hSpace="0" w:xAlign="left" w:y="0" w:hRule="exact" w:vAnchor="margin"/>
-        <w:widowControl w:val="1"/>
-        <w:numPr>
-          <w:ilvl w:val="0"/>
-          <w:numId w:val="0"/>
-        </w:numPr>
-        <w:suppressLineNumbers w:val="0"/>
         <w:pBdr>
           <w:top w:val="nil"/>
           <w:left w:val="nil"/>
@@ -1276,28 +7048,416 @@
           <w:between w:val="nil"/>
           <w:bar w:val="nil"/>
         </w:pBdr>
-        <w:shd w:val="clear" w:color="auto" w:fill="auto"/>
-        <w:suppressAutoHyphens w:val="0"/>
-        <w:spacing w:before="0" w:beforeAutospacing="0" w:after="0" w:afterAutospacing="0" w:line="240" w:lineRule="auto"/>
-        <w:ind w:left="0" w:right="0" w:firstLine="0"/>
-        <w:jc w:val="left"/>
-        <w:outlineLvl w:val="9"/>
       </w:pPr>
     </w:pPrDefault>
   </w:docDefaults>
+  <w:latentStyles w:defLockedState="0" w:defUIPriority="99" w:defSemiHidden="0" w:defUnhideWhenUsed="0" w:defQFormat="0" w:count="371">
+    <w:lsdException w:name="Normal" w:uiPriority="0" w:qFormat="1"/>
+    <w:lsdException w:name="heading 1" w:uiPriority="9" w:qFormat="1"/>
+    <w:lsdException w:name="heading 2" w:semiHidden="1" w:uiPriority="9" w:unhideWhenUsed="1" w:qFormat="1"/>
+    <w:lsdException w:name="heading 3" w:semiHidden="1" w:uiPriority="9" w:unhideWhenUsed="1" w:qFormat="1"/>
+    <w:lsdException w:name="heading 4" w:semiHidden="1" w:uiPriority="9" w:unhideWhenUsed="1" w:qFormat="1"/>
+    <w:lsdException w:name="heading 5" w:semiHidden="1" w:uiPriority="9" w:unhideWhenUsed="1" w:qFormat="1"/>
+    <w:lsdException w:name="heading 6" w:semiHidden="1" w:uiPriority="9" w:unhideWhenUsed="1" w:qFormat="1"/>
+    <w:lsdException w:name="heading 7" w:semiHidden="1" w:uiPriority="9" w:unhideWhenUsed="1" w:qFormat="1"/>
+    <w:lsdException w:name="heading 8" w:semiHidden="1" w:uiPriority="9" w:unhideWhenUsed="1" w:qFormat="1"/>
+    <w:lsdException w:name="heading 9" w:semiHidden="1" w:uiPriority="9" w:unhideWhenUsed="1" w:qFormat="1"/>
+    <w:lsdException w:name="index 1" w:semiHidden="1" w:unhideWhenUsed="1"/>
+    <w:lsdException w:name="index 2" w:semiHidden="1" w:unhideWhenUsed="1"/>
+    <w:lsdException w:name="index 3" w:semiHidden="1" w:unhideWhenUsed="1"/>
+    <w:lsdException w:name="index 4" w:semiHidden="1" w:unhideWhenUsed="1"/>
+    <w:lsdException w:name="index 5" w:semiHidden="1" w:unhideWhenUsed="1"/>
+    <w:lsdException w:name="index 6" w:semiHidden="1" w:unhideWhenUsed="1"/>
+    <w:lsdException w:name="index 7" w:semiHidden="1" w:unhideWhenUsed="1"/>
+    <w:lsdException w:name="index 8" w:semiHidden="1" w:unhideWhenUsed="1"/>
+    <w:lsdException w:name="index 9" w:semiHidden="1" w:unhideWhenUsed="1"/>
+    <w:lsdException w:name="toc 1" w:semiHidden="1" w:uiPriority="39" w:unhideWhenUsed="1"/>
+    <w:lsdException w:name="toc 2" w:semiHidden="1" w:uiPriority="39" w:unhideWhenUsed="1"/>
+    <w:lsdException w:name="toc 3" w:semiHidden="1" w:uiPriority="39" w:unhideWhenUsed="1"/>
+    <w:lsdException w:name="toc 4" w:semiHidden="1" w:uiPriority="39" w:unhideWhenUsed="1"/>
+    <w:lsdException w:name="toc 5" w:semiHidden="1" w:uiPriority="39" w:unhideWhenUsed="1"/>
+    <w:lsdException w:name="toc 6" w:semiHidden="1" w:uiPriority="39" w:unhideWhenUsed="1"/>
+    <w:lsdException w:name="toc 7" w:semiHidden="1" w:uiPriority="39" w:unhideWhenUsed="1"/>
+    <w:lsdException w:name="toc 8" w:semiHidden="1" w:uiPriority="39" w:unhideWhenUsed="1"/>
+    <w:lsdException w:name="toc 9" w:semiHidden="1" w:uiPriority="39" w:unhideWhenUsed="1"/>
+    <w:lsdException w:name="Normal Indent" w:semiHidden="1" w:unhideWhenUsed="1"/>
+    <w:lsdException w:name="footnote text" w:semiHidden="1" w:unhideWhenUsed="1"/>
+    <w:lsdException w:name="annotation text" w:semiHidden="1" w:unhideWhenUsed="1"/>
+    <w:lsdException w:name="header" w:semiHidden="1" w:unhideWhenUsed="1"/>
+    <w:lsdException w:name="footer" w:semiHidden="1" w:unhideWhenUsed="1"/>
+    <w:lsdException w:name="index heading" w:semiHidden="1" w:unhideWhenUsed="1"/>
+    <w:lsdException w:name="caption" w:semiHidden="1" w:uiPriority="35" w:unhideWhenUsed="1" w:qFormat="1"/>
+    <w:lsdException w:name="table of figures" w:semiHidden="1" w:unhideWhenUsed="1"/>
+    <w:lsdException w:name="envelope address" w:semiHidden="1" w:unhideWhenUsed="1"/>
+    <w:lsdException w:name="envelope return" w:semiHidden="1" w:unhideWhenUsed="1"/>
+    <w:lsdException w:name="footnote reference" w:semiHidden="1" w:unhideWhenUsed="1"/>
+    <w:lsdException w:name="annotation reference" w:semiHidden="1" w:unhideWhenUsed="1"/>
+    <w:lsdException w:name="line number" w:semiHidden="1" w:unhideWhenUsed="1"/>
+    <w:lsdException w:name="page number" w:semiHidden="1" w:unhideWhenUsed="1"/>
+    <w:lsdException w:name="endnote reference" w:semiHidden="1" w:unhideWhenUsed="1"/>
+    <w:lsdException w:name="endnote text" w:semiHidden="1" w:unhideWhenUsed="1"/>
+    <w:lsdException w:name="table of authorities" w:semiHidden="1" w:unhideWhenUsed="1"/>
+    <w:lsdException w:name="macro" w:semiHidden="1" w:unhideWhenUsed="1"/>
+    <w:lsdException w:name="toa heading" w:semiHidden="1" w:unhideWhenUsed="1"/>
+    <w:lsdException w:name="List" w:semiHidden="1" w:unhideWhenUsed="1"/>
+    <w:lsdException w:name="List Bullet" w:semiHidden="1" w:unhideWhenUsed="1"/>
+    <w:lsdException w:name="List Number" w:semiHidden="1" w:unhideWhenUsed="1"/>
+    <w:lsdException w:name="List 2" w:semiHidden="1" w:unhideWhenUsed="1"/>
+    <w:lsdException w:name="List 3" w:semiHidden="1" w:unhideWhenUsed="1"/>
+    <w:lsdException w:name="List 4" w:semiHidden="1" w:unhideWhenUsed="1"/>
+    <w:lsdException w:name="List 5" w:semiHidden="1" w:unhideWhenUsed="1"/>
+    <w:lsdException w:name="List Bullet 2" w:semiHidden="1" w:unhideWhenUsed="1"/>
+    <w:lsdException w:name="List Bullet 3" w:semiHidden="1" w:unhideWhenUsed="1"/>
+    <w:lsdException w:name="List Bullet 4" w:semiHidden="1" w:unhideWhenUsed="1"/>
+    <w:lsdException w:name="List Bullet 5" w:semiHidden="1" w:unhideWhenUsed="1"/>
+    <w:lsdException w:name="List Number 2" w:semiHidden="1" w:unhideWhenUsed="1"/>
+    <w:lsdException w:name="List Number 3" w:semiHidden="1" w:unhideWhenUsed="1"/>
+    <w:lsdException w:name="List Number 4" w:semiHidden="1" w:unhideWhenUsed="1"/>
+    <w:lsdException w:name="List Number 5" w:semiHidden="1" w:unhideWhenUsed="1"/>
+    <w:lsdException w:name="Title" w:uiPriority="10" w:qFormat="1"/>
+    <w:lsdException w:name="Closing" w:semiHidden="1" w:unhideWhenUsed="1"/>
+    <w:lsdException w:name="Signature" w:semiHidden="1" w:unhideWhenUsed="1"/>
+    <w:lsdException w:name="Default Paragraph Font" w:semiHidden="1" w:uiPriority="1" w:unhideWhenUsed="1"/>
+    <w:lsdException w:name="Body Text" w:semiHidden="1" w:unhideWhenUsed="1"/>
+    <w:lsdException w:name="Body Text Indent" w:semiHidden="1" w:unhideWhenUsed="1"/>
+    <w:lsdException w:name="List Continue" w:semiHidden="1" w:unhideWhenUsed="1"/>
+    <w:lsdException w:name="List Continue 2" w:semiHidden="1" w:unhideWhenUsed="1"/>
+    <w:lsdException w:name="List Continue 3" w:semiHidden="1" w:unhideWhenUsed="1"/>
+    <w:lsdException w:name="List Continue 4" w:semiHidden="1" w:unhideWhenUsed="1"/>
+    <w:lsdException w:name="List Continue 5" w:semiHidden="1" w:unhideWhenUsed="1"/>
+    <w:lsdException w:name="Message Header" w:semiHidden="1" w:unhideWhenUsed="1"/>
+    <w:lsdException w:name="Subtitle" w:uiPriority="11" w:qFormat="1"/>
+    <w:lsdException w:name="Salutation" w:semiHidden="1" w:unhideWhenUsed="1"/>
+    <w:lsdException w:name="Date" w:semiHidden="1" w:unhideWhenUsed="1"/>
+    <w:lsdException w:name="Body Text First Indent" w:semiHidden="1" w:unhideWhenUsed="1"/>
+    <w:lsdException w:name="Body Text First Indent 2" w:semiHidden="1" w:unhideWhenUsed="1"/>
+    <w:lsdException w:name="Note Heading" w:semiHidden="1" w:unhideWhenUsed="1"/>
+    <w:lsdException w:name="Body Text 2" w:semiHidden="1" w:unhideWhenUsed="1"/>
+    <w:lsdException w:name="Body Text 3" w:semiHidden="1" w:unhideWhenUsed="1"/>
+    <w:lsdException w:name="Body Text Indent 2" w:semiHidden="1" w:unhideWhenUsed="1"/>
+    <w:lsdException w:name="Body Text Indent 3" w:semiHidden="1" w:unhideWhenUsed="1"/>
+    <w:lsdException w:name="Block Text" w:semiHidden="1" w:unhideWhenUsed="1"/>
+    <w:lsdException w:name="Hyperlink" w:semiHidden="1" w:unhideWhenUsed="1"/>
+    <w:lsdException w:name="FollowedHyperlink" w:semiHidden="1" w:unhideWhenUsed="1"/>
+    <w:lsdException w:name="Strong" w:uiPriority="22" w:qFormat="1"/>
+    <w:lsdException w:name="Emphasis" w:uiPriority="20" w:qFormat="1"/>
+    <w:lsdException w:name="Document Map" w:semiHidden="1" w:unhideWhenUsed="1"/>
+    <w:lsdException w:name="Plain Text" w:semiHidden="1" w:unhideWhenUsed="1"/>
+    <w:lsdException w:name="E-mail Signature" w:semiHidden="1" w:unhideWhenUsed="1"/>
+    <w:lsdException w:name="HTML Top of Form" w:semiHidden="1" w:unhideWhenUsed="1"/>
+    <w:lsdException w:name="HTML Bottom of Form" w:semiHidden="1" w:unhideWhenUsed="1"/>
+    <w:lsdException w:name="Normal (Web)" w:semiHidden="1" w:unhideWhenUsed="1"/>
+    <w:lsdException w:name="HTML Acronym" w:semiHidden="1" w:unhideWhenUsed="1"/>
+    <w:lsdException w:name="HTML Address" w:semiHidden="1" w:unhideWhenUsed="1"/>
+    <w:lsdException w:name="HTML Cite" w:semiHidden="1" w:unhideWhenUsed="1"/>
+    <w:lsdException w:name="HTML Code" w:semiHidden="1" w:unhideWhenUsed="1"/>
+    <w:lsdException w:name="HTML Definition" w:semiHidden="1" w:unhideWhenUsed="1"/>
+    <w:lsdException w:name="HTML Keyboard" w:semiHidden="1" w:unhideWhenUsed="1"/>
+    <w:lsdException w:name="HTML Preformatted" w:semiHidden="1" w:unhideWhenUsed="1"/>
+    <w:lsdException w:name="HTML Sample" w:semiHidden="1" w:unhideWhenUsed="1"/>
+    <w:lsdException w:name="HTML Typewriter" w:semiHidden="1" w:unhideWhenUsed="1"/>
+    <w:lsdException w:name="HTML Variable" w:semiHidden="1" w:unhideWhenUsed="1"/>
+    <w:lsdException w:name="Normal Table" w:semiHidden="1" w:unhideWhenUsed="1"/>
+    <w:lsdException w:name="annotation subject" w:semiHidden="1" w:unhideWhenUsed="1"/>
+    <w:lsdException w:name="No List" w:semiHidden="1" w:unhideWhenUsed="1"/>
+    <w:lsdException w:name="Outline List 1" w:semiHidden="1" w:unhideWhenUsed="1"/>
+    <w:lsdException w:name="Outline List 2" w:semiHidden="1" w:unhideWhenUsed="1"/>
+    <w:lsdException w:name="Outline List 3" w:semiHidden="1" w:unhideWhenUsed="1"/>
+    <w:lsdException w:name="Table Simple 1" w:semiHidden="1" w:unhideWhenUsed="1"/>
+    <w:lsdException w:name="Table Simple 2" w:semiHidden="1" w:unhideWhenUsed="1"/>
+    <w:lsdException w:name="Table Simple 3" w:semiHidden="1" w:unhideWhenUsed="1"/>
+    <w:lsdException w:name="Table Classic 1" w:semiHidden="1" w:unhideWhenUsed="1"/>
+    <w:lsdException w:name="Table Classic 2" w:semiHidden="1" w:unhideWhenUsed="1"/>
+    <w:lsdException w:name="Table Classic 3" w:semiHidden="1" w:unhideWhenUsed="1"/>
+    <w:lsdException w:name="Table Classic 4" w:semiHidden="1" w:unhideWhenUsed="1"/>
+    <w:lsdException w:name="Table Colorful 1" w:semiHidden="1" w:unhideWhenUsed="1"/>
+    <w:lsdException w:name="Table Colorful 2" w:semiHidden="1" w:unhideWhenUsed="1"/>
+    <w:lsdException w:name="Table Colorful 3" w:semiHidden="1" w:unhideWhenUsed="1"/>
+    <w:lsdException w:name="Table Columns 1" w:semiHidden="1" w:unhideWhenUsed="1"/>
+    <w:lsdException w:name="Table Columns 2" w:semiHidden="1" w:unhideWhenUsed="1"/>
+    <w:lsdException w:name="Table Columns 3" w:semiHidden="1" w:unhideWhenUsed="1"/>
+    <w:lsdException w:name="Table Columns 4" w:semiHidden="1" w:unhideWhenUsed="1"/>
+    <w:lsdException w:name="Table Columns 5" w:semiHidden="1" w:unhideWhenUsed="1"/>
+    <w:lsdException w:name="Table Grid 1" w:semiHidden="1" w:unhideWhenUsed="1"/>
+    <w:lsdException w:name="Table Grid 2" w:semiHidden="1" w:unhideWhenUsed="1"/>
+    <w:lsdException w:name="Table Grid 3" w:semiHidden="1" w:unhideWhenUsed="1"/>
+    <w:lsdException w:name="Table Grid 4" w:semiHidden="1" w:unhideWhenUsed="1"/>
+    <w:lsdException w:name="Table Grid 5" w:semiHidden="1" w:unhideWhenUsed="1"/>
+    <w:lsdException w:name="Table Grid 6" w:semiHidden="1" w:unhideWhenUsed="1"/>
+    <w:lsdException w:name="Table Grid 7" w:semiHidden="1" w:unhideWhenUsed="1"/>
+    <w:lsdException w:name="Table Grid 8" w:semiHidden="1" w:unhideWhenUsed="1"/>
+    <w:lsdException w:name="Table List 1" w:semiHidden="1" w:unhideWhenUsed="1"/>
+    <w:lsdException w:name="Table List 2" w:semiHidden="1" w:unhideWhenUsed="1"/>
+    <w:lsdException w:name="Table List 3" w:semiHidden="1" w:unhideWhenUsed="1"/>
+    <w:lsdException w:name="Table List 4" w:semiHidden="1" w:unhideWhenUsed="1"/>
+    <w:lsdException w:name="Table List 5" w:semiHidden="1" w:unhideWhenUsed="1"/>
+    <w:lsdException w:name="Table List 6" w:semiHidden="1" w:unhideWhenUsed="1"/>
+    <w:lsdException w:name="Table List 7" w:semiHidden="1" w:unhideWhenUsed="1"/>
+    <w:lsdException w:name="Table List 8" w:semiHidden="1" w:unhideWhenUsed="1"/>
+    <w:lsdException w:name="Table 3D effects 1" w:semiHidden="1" w:unhideWhenUsed="1"/>
+    <w:lsdException w:name="Table 3D effects 2" w:semiHidden="1" w:unhideWhenUsed="1"/>
+    <w:lsdException w:name="Table 3D effects 3" w:semiHidden="1" w:unhideWhenUsed="1"/>
+    <w:lsdException w:name="Table Contemporary" w:semiHidden="1" w:unhideWhenUsed="1"/>
+    <w:lsdException w:name="Table Elegant" w:semiHidden="1" w:unhideWhenUsed="1"/>
+    <w:lsdException w:name="Table Professional" w:semiHidden="1" w:unhideWhenUsed="1"/>
+    <w:lsdException w:name="Table Subtle 1" w:semiHidden="1" w:unhideWhenUsed="1"/>
+    <w:lsdException w:name="Table Subtle 2" w:semiHidden="1" w:unhideWhenUsed="1"/>
+    <w:lsdException w:name="Table Web 1" w:semiHidden="1" w:unhideWhenUsed="1"/>
+    <w:lsdException w:name="Table Web 2" w:semiHidden="1" w:unhideWhenUsed="1"/>
+    <w:lsdException w:name="Table Web 3" w:semiHidden="1" w:unhideWhenUsed="1"/>
+    <w:lsdException w:name="Balloon Text" w:semiHidden="1" w:unhideWhenUsed="1"/>
+    <w:lsdException w:name="Table Grid" w:uiPriority="39"/>
+    <w:lsdException w:name="Table Theme" w:semiHidden="1" w:unhideWhenUsed="1"/>
+    <w:lsdException w:name="Placeholder Text" w:semiHidden="1"/>
+    <w:lsdException w:name="No Spacing" w:uiPriority="1" w:qFormat="1"/>
+    <w:lsdException w:name="Light Shading" w:uiPriority="60"/>
+    <w:lsdException w:name="Light List" w:uiPriority="61"/>
+    <w:lsdException w:name="Light Grid" w:uiPriority="62"/>
+    <w:lsdException w:name="Medium Shading 1" w:uiPriority="63"/>
+    <w:lsdException w:name="Medium Shading 2" w:uiPriority="64"/>
+    <w:lsdException w:name="Medium List 1" w:uiPriority="65"/>
+    <w:lsdException w:name="Medium List 2" w:uiPriority="66"/>
+    <w:lsdException w:name="Medium Grid 1" w:uiPriority="67"/>
+    <w:lsdException w:name="Medium Grid 2" w:uiPriority="68"/>
+    <w:lsdException w:name="Medium Grid 3" w:uiPriority="69"/>
+    <w:lsdException w:name="Dark List" w:uiPriority="70"/>
+    <w:lsdException w:name="Colorful Shading" w:uiPriority="71"/>
+    <w:lsdException w:name="Colorful List" w:uiPriority="72"/>
+    <w:lsdException w:name="Colorful Grid" w:uiPriority="73"/>
+    <w:lsdException w:name="Light Shading Accent 1" w:uiPriority="60"/>
+    <w:lsdException w:name="Light List Accent 1" w:uiPriority="61"/>
+    <w:lsdException w:name="Light Grid Accent 1" w:uiPriority="62"/>
+    <w:lsdException w:name="Medium Shading 1 Accent 1" w:uiPriority="63"/>
+    <w:lsdException w:name="Medium Shading 2 Accent 1" w:uiPriority="64"/>
+    <w:lsdException w:name="Medium List 1 Accent 1" w:uiPriority="65"/>
+    <w:lsdException w:name="Revision" w:semiHidden="1"/>
+    <w:lsdException w:name="List Paragraph" w:uiPriority="34" w:qFormat="1"/>
+    <w:lsdException w:name="Quote" w:uiPriority="29" w:qFormat="1"/>
+    <w:lsdException w:name="Intense Quote" w:uiPriority="30" w:qFormat="1"/>
+    <w:lsdException w:name="Medium List 2 Accent 1" w:uiPriority="66"/>
+    <w:lsdException w:name="Medium Grid 1 Accent 1" w:uiPriority="67"/>
+    <w:lsdException w:name="Medium Grid 2 Accent 1" w:uiPriority="68"/>
+    <w:lsdException w:name="Medium Grid 3 Accent 1" w:uiPriority="69"/>
+    <w:lsdException w:name="Dark List Accent 1" w:uiPriority="70"/>
+    <w:lsdException w:name="Colorful Shading Accent 1" w:uiPriority="71"/>
+    <w:lsdException w:name="Colorful List Accent 1" w:uiPriority="72"/>
+    <w:lsdException w:name="Colorful Grid Accent 1" w:uiPriority="73"/>
+    <w:lsdException w:name="Light Shading Accent 2" w:uiPriority="60"/>
+    <w:lsdException w:name="Light List Accent 2" w:uiPriority="61"/>
+    <w:lsdException w:name="Light Grid Accent 2" w:uiPriority="62"/>
+    <w:lsdException w:name="Medium Shading 1 Accent 2" w:uiPriority="63"/>
+    <w:lsdException w:name="Medium Shading 2 Accent 2" w:uiPriority="64"/>
+    <w:lsdException w:name="Medium List 1 Accent 2" w:uiPriority="65"/>
+    <w:lsdException w:name="Medium List 2 Accent 2" w:uiPriority="66"/>
+    <w:lsdException w:name="Medium Grid 1 Accent 2" w:uiPriority="67"/>
+    <w:lsdException w:name="Medium Grid 2 Accent 2" w:uiPriority="68"/>
+    <w:lsdException w:name="Medium Grid 3 Accent 2" w:uiPriority="69"/>
+    <w:lsdException w:name="Dark List Accent 2" w:uiPriority="70"/>
+    <w:lsdException w:name="Colorful Shading Accent 2" w:uiPriority="71"/>
+    <w:lsdException w:name="Colorful List Accent 2" w:uiPriority="72"/>
+    <w:lsdException w:name="Colorful Grid Accent 2" w:uiPriority="73"/>
+    <w:lsdException w:name="Light Shading Accent 3" w:uiPriority="60"/>
+    <w:lsdException w:name="Light List Accent 3" w:uiPriority="61"/>
+    <w:lsdException w:name="Light Grid Accent 3" w:uiPriority="62"/>
+    <w:lsdException w:name="Medium Shading 1 Accent 3" w:uiPriority="63"/>
+    <w:lsdException w:name="Medium Shading 2 Accent 3" w:uiPriority="64"/>
+    <w:lsdException w:name="Medium List 1 Accent 3" w:uiPriority="65"/>
+    <w:lsdException w:name="Medium List 2 Accent 3" w:uiPriority="66"/>
+    <w:lsdException w:name="Medium Grid 1 Accent 3" w:uiPriority="67"/>
+    <w:lsdException w:name="Medium Grid 2 Accent 3" w:uiPriority="68"/>
+    <w:lsdException w:name="Medium Grid 3 Accent 3" w:uiPriority="69"/>
+    <w:lsdException w:name="Dark List Accent 3" w:uiPriority="70"/>
+    <w:lsdException w:name="Colorful Shading Accent 3" w:uiPriority="71"/>
+    <w:lsdException w:name="Colorful List Accent 3" w:uiPriority="72"/>
+    <w:lsdException w:name="Colorful Grid Accent 3" w:uiPriority="73"/>
+    <w:lsdException w:name="Light Shading Accent 4" w:uiPriority="60"/>
+    <w:lsdException w:name="Light List Accent 4" w:uiPriority="61"/>
+    <w:lsdException w:name="Light Grid Accent 4" w:uiPriority="62"/>
+    <w:lsdException w:name="Medium Shading 1 Accent 4" w:uiPriority="63"/>
+    <w:lsdException w:name="Medium Shading 2 Accent 4" w:uiPriority="64"/>
+    <w:lsdException w:name="Medium List 1 Accent 4" w:uiPriority="65"/>
+    <w:lsdException w:name="Medium List 2 Accent 4" w:uiPriority="66"/>
+    <w:lsdException w:name="Medium Grid 1 Accent 4" w:uiPriority="67"/>
+    <w:lsdException w:name="Medium Grid 2 Accent 4" w:uiPriority="68"/>
+    <w:lsdException w:name="Medium Grid 3 Accent 4" w:uiPriority="69"/>
+    <w:lsdException w:name="Dark List Accent 4" w:uiPriority="70"/>
+    <w:lsdException w:name="Colorful Shading Accent 4" w:uiPriority="71"/>
+    <w:lsdException w:name="Colorful List Accent 4" w:uiPriority="72"/>
+    <w:lsdException w:name="Colorful Grid Accent 4" w:uiPriority="73"/>
+    <w:lsdException w:name="Light Shading Accent 5" w:uiPriority="60"/>
+    <w:lsdException w:name="Light List Accent 5" w:uiPriority="61"/>
+    <w:lsdException w:name="Light Grid Accent 5" w:uiPriority="62"/>
+    <w:lsdException w:name="Medium Shading 1 Accent 5" w:uiPriority="63"/>
+    <w:lsdException w:name="Medium Shading 2 Accent 5" w:uiPriority="64"/>
+    <w:lsdException w:name="Medium List 1 Accent 5" w:uiPriority="65"/>
+    <w:lsdException w:name="Medium List 2 Accent 5" w:uiPriority="66"/>
+    <w:lsdException w:name="Medium Grid 1 Accent 5" w:uiPriority="67"/>
+    <w:lsdException w:name="Medium Grid 2 Accent 5" w:uiPriority="68"/>
+    <w:lsdException w:name="Medium Grid 3 Accent 5" w:uiPriority="69"/>
+    <w:lsdException w:name="Dark List Accent 5" w:uiPriority="70"/>
+    <w:lsdException w:name="Colorful Shading Accent 5" w:uiPriority="71"/>
+    <w:lsdException w:name="Colorful List Accent 5" w:uiPriority="72"/>
+    <w:lsdException w:name="Colorful Grid Accent 5" w:uiPriority="73"/>
+    <w:lsdException w:name="Light Shading Accent 6" w:uiPriority="60"/>
+    <w:lsdException w:name="Light List Accent 6" w:uiPriority="61"/>
+    <w:lsdException w:name="Light Grid Accent 6" w:uiPriority="62"/>
+    <w:lsdException w:name="Medium Shading 1 Accent 6" w:uiPriority="63"/>
+    <w:lsdException w:name="Medium Shading 2 Accent 6" w:uiPriority="64"/>
+    <w:lsdException w:name="Medium List 1 Accent 6" w:uiPriority="65"/>
+    <w:lsdException w:name="Medium List 2 Accent 6" w:uiPriority="66"/>
+    <w:lsdException w:name="Medium Grid 1 Accent 6" w:uiPriority="67"/>
+    <w:lsdException w:name="Medium Grid 2 Accent 6" w:uiPriority="68"/>
+    <w:lsdException w:name="Medium Grid 3 Accent 6" w:uiPriority="69"/>
+    <w:lsdException w:name="Dark List Accent 6" w:uiPriority="70"/>
+    <w:lsdException w:name="Colorful Shading Accent 6" w:uiPriority="71"/>
+    <w:lsdException w:name="Colorful List Accent 6" w:uiPriority="72"/>
+    <w:lsdException w:name="Colorful Grid Accent 6" w:uiPriority="73"/>
+    <w:lsdException w:name="Subtle Emphasis" w:uiPriority="19" w:qFormat="1"/>
+    <w:lsdException w:name="Intense Emphasis" w:uiPriority="21" w:qFormat="1"/>
+    <w:lsdException w:name="Subtle Reference" w:uiPriority="31" w:qFormat="1"/>
+    <w:lsdException w:name="Intense Reference" w:uiPriority="32" w:qFormat="1"/>
+    <w:lsdException w:name="Book Title" w:uiPriority="33" w:qFormat="1"/>
+    <w:lsdException w:name="Bibliography" w:semiHidden="1" w:uiPriority="37" w:unhideWhenUsed="1"/>
+    <w:lsdException w:name="TOC Heading" w:semiHidden="1" w:uiPriority="39" w:unhideWhenUsed="1" w:qFormat="1"/>
+    <w:lsdException w:name="Plain Table 1" w:uiPriority="41"/>
+    <w:lsdException w:name="Plain Table 2" w:uiPriority="42"/>
+    <w:lsdException w:name="Plain Table 3" w:uiPriority="43"/>
+    <w:lsdException w:name="Plain Table 4" w:uiPriority="44"/>
+    <w:lsdException w:name="Plain Table 5" w:uiPriority="45"/>
+    <w:lsdException w:name="Grid Table Light" w:uiPriority="40"/>
+    <w:lsdException w:name="Grid Table 1 Light" w:uiPriority="46"/>
+    <w:lsdException w:name="Grid Table 2" w:uiPriority="47"/>
+    <w:lsdException w:name="Grid Table 3" w:uiPriority="48"/>
+    <w:lsdException w:name="Grid Table 4" w:uiPriority="49"/>
+    <w:lsdException w:name="Grid Table 5 Dark" w:uiPriority="50"/>
+    <w:lsdException w:name="Grid Table 6 Colorful" w:uiPriority="51"/>
+    <w:lsdException w:name="Grid Table 7 Colorful" w:uiPriority="52"/>
+    <w:lsdException w:name="Grid Table 1 Light Accent 1" w:uiPriority="46"/>
+    <w:lsdException w:name="Grid Table 2 Accent 1" w:uiPriority="47"/>
+    <w:lsdException w:name="Grid Table 3 Accent 1" w:uiPriority="48"/>
+    <w:lsdException w:name="Grid Table 4 Accent 1" w:uiPriority="49"/>
+    <w:lsdException w:name="Grid Table 5 Dark Accent 1" w:uiPriority="50"/>
+    <w:lsdException w:name="Grid Table 6 Colorful Accent 1" w:uiPriority="51"/>
+    <w:lsdException w:name="Grid Table 7 Colorful Accent 1" w:uiPriority="52"/>
+    <w:lsdException w:name="Grid Table 1 Light Accent 2" w:uiPriority="46"/>
+    <w:lsdException w:name="Grid Table 2 Accent 2" w:uiPriority="47"/>
+    <w:lsdException w:name="Grid Table 3 Accent 2" w:uiPriority="48"/>
+    <w:lsdException w:name="Grid Table 4 Accent 2" w:uiPriority="49"/>
+    <w:lsdException w:name="Grid Table 5 Dark Accent 2" w:uiPriority="50"/>
+    <w:lsdException w:name="Grid Table 6 Colorful Accent 2" w:uiPriority="51"/>
+    <w:lsdException w:name="Grid Table 7 Colorful Accent 2" w:uiPriority="52"/>
+    <w:lsdException w:name="Grid Table 1 Light Accent 3" w:uiPriority="46"/>
+    <w:lsdException w:name="Grid Table 2 Accent 3" w:uiPriority="47"/>
+    <w:lsdException w:name="Grid Table 3 Accent 3" w:uiPriority="48"/>
+    <w:lsdException w:name="Grid Table 4 Accent 3" w:uiPriority="49"/>
+    <w:lsdException w:name="Grid Table 5 Dark Accent 3" w:uiPriority="50"/>
+    <w:lsdException w:name="Grid Table 6 Colorful Accent 3" w:uiPriority="51"/>
+    <w:lsdException w:name="Grid Table 7 Colorful Accent 3" w:uiPriority="52"/>
+    <w:lsdException w:name="Grid Table 1 Light Accent 4" w:uiPriority="46"/>
+    <w:lsdException w:name="Grid Table 2 Accent 4" w:uiPriority="47"/>
+    <w:lsdException w:name="Grid Table 3 Accent 4" w:uiPriority="48"/>
+    <w:lsdException w:name="Grid Table 4 Accent 4" w:uiPriority="49"/>
+    <w:lsdException w:name="Grid Table 5 Dark Accent 4" w:uiPriority="50"/>
+    <w:lsdException w:name="Grid Table 6 Colorful Accent 4" w:uiPriority="51"/>
+    <w:lsdException w:name="Grid Table 7 Colorful Accent 4" w:uiPriority="52"/>
+    <w:lsdException w:name="Grid Table 1 Light Accent 5" w:uiPriority="46"/>
+    <w:lsdException w:name="Grid Table 2 Accent 5" w:uiPriority="47"/>
+    <w:lsdException w:name="Grid Table 3 Accent 5" w:uiPriority="48"/>
+    <w:lsdException w:name="Grid Table 4 Accent 5" w:uiPriority="49"/>
+    <w:lsdException w:name="Grid Table 5 Dark Accent 5" w:uiPriority="50"/>
+    <w:lsdException w:name="Grid Table 6 Colorful Accent 5" w:uiPriority="51"/>
+    <w:lsdException w:name="Grid Table 7 Colorful Accent 5" w:uiPriority="52"/>
+    <w:lsdException w:name="Grid Table 1 Light Accent 6" w:uiPriority="46"/>
+    <w:lsdException w:name="Grid Table 2 Accent 6" w:uiPriority="47"/>
+    <w:lsdException w:name="Grid Table 3 Accent 6" w:uiPriority="48"/>
+    <w:lsdException w:name="Grid Table 4 Accent 6" w:uiPriority="49"/>
+    <w:lsdException w:name="Grid Table 5 Dark Accent 6" w:uiPriority="50"/>
+    <w:lsdException w:name="Grid Table 6 Colorful Accent 6" w:uiPriority="51"/>
+    <w:lsdException w:name="Grid Table 7 Colorful Accent 6" w:uiPriority="52"/>
+    <w:lsdException w:name="List Table 1 Light" w:uiPriority="46"/>
+    <w:lsdException w:name="List Table 2" w:uiPriority="47"/>
+    <w:lsdException w:name="List Table 3" w:uiPriority="48"/>
+    <w:lsdException w:name="List Table 4" w:uiPriority="49"/>
+    <w:lsdException w:name="List Table 5 Dark" w:uiPriority="50"/>
+    <w:lsdException w:name="List Table 6 Colorful" w:uiPriority="51"/>
+    <w:lsdException w:name="List Table 7 Colorful" w:uiPriority="52"/>
+    <w:lsdException w:name="List Table 1 Light Accent 1" w:uiPriority="46"/>
+    <w:lsdException w:name="List Table 2 Accent 1" w:uiPriority="47"/>
+    <w:lsdException w:name="List Table 3 Accent 1" w:uiPriority="48"/>
+    <w:lsdException w:name="List Table 4 Accent 1" w:uiPriority="49"/>
+    <w:lsdException w:name="List Table 5 Dark Accent 1" w:uiPriority="50"/>
+    <w:lsdException w:name="List Table 6 Colorful Accent 1" w:uiPriority="51"/>
+    <w:lsdException w:name="List Table 7 Colorful Accent 1" w:uiPriority="52"/>
+    <w:lsdException w:name="List Table 1 Light Accent 2" w:uiPriority="46"/>
+    <w:lsdException w:name="List Table 2 Accent 2" w:uiPriority="47"/>
+    <w:lsdException w:name="List Table 3 Accent 2" w:uiPriority="48"/>
+    <w:lsdException w:name="List Table 4 Accent 2" w:uiPriority="49"/>
+    <w:lsdException w:name="List Table 5 Dark Accent 2" w:uiPriority="50"/>
+    <w:lsdException w:name="List Table 6 Colorful Accent 2" w:uiPriority="51"/>
+    <w:lsdException w:name="List Table 7 Colorful Accent 2" w:uiPriority="52"/>
+    <w:lsdException w:name="List Table 1 Light Accent 3" w:uiPriority="46"/>
+    <w:lsdException w:name="List Table 2 Accent 3" w:uiPriority="47"/>
+    <w:lsdException w:name="List Table 3 Accent 3" w:uiPriority="48"/>
+    <w:lsdException w:name="List Table 4 Accent 3" w:uiPriority="49"/>
+    <w:lsdException w:name="List Table 5 Dark Accent 3" w:uiPriority="50"/>
+    <w:lsdException w:name="List Table 6 Colorful Accent 3" w:uiPriority="51"/>
+    <w:lsdException w:name="List Table 7 Colorful Accent 3" w:uiPriority="52"/>
+    <w:lsdException w:name="List Table 1 Light Accent 4" w:uiPriority="46"/>
+    <w:lsdException w:name="List Table 2 Accent 4" w:uiPriority="47"/>
+    <w:lsdException w:name="List Table 3 Accent 4" w:uiPriority="48"/>
+    <w:lsdException w:name="List Table 4 Accent 4" w:uiPriority="49"/>
+    <w:lsdException w:name="List Table 5 Dark Accent 4" w:uiPriority="50"/>
+    <w:lsdException w:name="List Table 6 Colorful Accent 4" w:uiPriority="51"/>
+    <w:lsdException w:name="List Table 7 Colorful Accent 4" w:uiPriority="52"/>
+    <w:lsdException w:name="List Table 1 Light Accent 5" w:uiPriority="46"/>
+    <w:lsdException w:name="List Table 2 Accent 5" w:uiPriority="47"/>
+    <w:lsdException w:name="List Table 3 Accent 5" w:uiPriority="48"/>
+    <w:lsdException w:name="List Table 4 Accent 5" w:uiPriority="49"/>
+    <w:lsdException w:name="List Table 5 Dark Accent 5" w:uiPriority="50"/>
+    <w:lsdException w:name="List Table 6 Colorful Accent 5" w:uiPriority="51"/>
+    <w:lsdException w:name="List Table 7 Colorful Accent 5" w:uiPriority="52"/>
+    <w:lsdException w:name="List Table 1 Light Accent 6" w:uiPriority="46"/>
+    <w:lsdException w:name="List Table 2 Accent 6" w:uiPriority="47"/>
+    <w:lsdException w:name="List Table 3 Accent 6" w:uiPriority="48"/>
+    <w:lsdException w:name="List Table 4 Accent 6" w:uiPriority="49"/>
+    <w:lsdException w:name="List Table 5 Dark Accent 6" w:uiPriority="50"/>
+    <w:lsdException w:name="List Table 6 Colorful Accent 6" w:uiPriority="51"/>
+    <w:lsdException w:name="List Table 7 Colorful Accent 6" w:uiPriority="52"/>
+  </w:latentStyles>
   <w:style w:type="paragraph" w:default="1" w:styleId="Normal">
     <w:name w:val="Normal"/>
-    <w:next w:val="Normal"/>
-    <w:pPr/>
     <w:rPr>
       <w:sz w:val="24"/>
       <w:szCs w:val="24"/>
-      <w:lang w:val="en-US" w:eastAsia="en-US" w:bidi="ar-SA"/>
+      <w:lang w:val="en-US" w:eastAsia="en-US"/>
     </w:rPr>
   </w:style>
-  <w:style w:type="character" w:default="1" w:styleId="Default Paragraph Font">
+  <w:style w:type="character" w:default="1" w:styleId="DefaultParagraphFont">
     <w:name w:val="Default Paragraph Font"/>
-    <w:next w:val="Default Paragraph Font"/>
+    <w:uiPriority w:val="1"/>
+    <w:semiHidden/>
+    <w:unhideWhenUsed/>
+  </w:style>
+  <w:style w:type="table" w:default="1" w:styleId="TableNormal">
+    <w:name w:val="Normal Table"/>
+    <w:uiPriority w:val="99"/>
+    <w:semiHidden/>
+    <w:unhideWhenUsed/>
+    <w:tblPr>
+      <w:tblInd w:w="0" w:type="dxa"/>
+      <w:tblCellMar>
+        <w:top w:w="0" w:type="dxa"/>
+        <w:left w:w="108" w:type="dxa"/>
+        <w:bottom w:w="0" w:type="dxa"/>
+        <w:right w:w="108" w:type="dxa"/>
+      </w:tblCellMar>
+    </w:tblPr>
+  </w:style>
+  <w:style w:type="numbering" w:default="1" w:styleId="NoList">
+    <w:name w:val="No List"/>
+    <w:uiPriority w:val="99"/>
+    <w:semiHidden/>
+    <w:unhideWhenUsed/>
   </w:style>
   <w:style w:type="character" w:styleId="Hyperlink">
     <w:name w:val="Hyperlink"/>
@@ -1305,125 +7465,43 @@
       <w:u w:val="single"/>
     </w:rPr>
   </w:style>
-  <w:style w:type="table" w:default="1" w:styleId="Table Normal">
-    <w:name w:val="Table Normal"/>
-    <w:next w:val="Table Normal"/>
-    <w:pPr/>
-    <w:tblPr>
-      <w:tblInd w:w="0" w:type="dxa"/>
-    </w:tblPr>
-    <w:trPr/>
-    <w:tcPr/>
-    <w:tblStylePr w:type="firstRow"/>
-    <w:tblStylePr w:type="lastRow"/>
-    <w:tblStylePr w:type="firstCol"/>
-    <w:tblStylePr w:type="lastCol"/>
-    <w:tblStylePr w:type="band1Vert"/>
-    <w:tblStylePr w:type="band2Vert"/>
-    <w:tblStylePr w:type="band1Horz"/>
-    <w:tblStylePr w:type="band2Horz"/>
-    <w:tblStylePr w:type="neCell"/>
-    <w:tblStylePr w:type="nwCell"/>
-    <w:tblStylePr w:type="seCell"/>
-    <w:tblStylePr w:type="swCell"/>
-  </w:style>
-  <w:style w:type="numbering" w:default="1" w:styleId="No List">
-    <w:name w:val="No List"/>
-    <w:next w:val="No List"/>
-    <w:pPr/>
-  </w:style>
-  <w:style w:type="paragraph" w:styleId="Header &amp; Footer">
+  <w:style w:type="paragraph" w:customStyle="1" w:styleId="HeaderFooter">
     <w:name w:val="Header &amp; Footer"/>
-    <w:next w:val="Header &amp; Footer"/>
     <w:pPr>
-      <w:keepNext w:val="0"/>
-      <w:keepLines w:val="0"/>
-      <w:pageBreakBefore w:val="0"/>
-      <w:widowControl w:val="1"/>
-      <w:shd w:val="clear" w:color="auto" w:fill="auto"/>
       <w:tabs>
         <w:tab w:val="right" w:pos="9020"/>
       </w:tabs>
-      <w:suppressAutoHyphens w:val="0"/>
-      <w:bidi w:val="0"/>
-      <w:spacing w:before="0" w:after="0" w:line="240" w:lineRule="auto"/>
-      <w:ind w:left="0" w:right="0" w:firstLine="0"/>
-      <w:jc w:val="left"/>
-      <w:outlineLvl w:val="9"/>
     </w:pPr>
     <w:rPr>
-      <w:rFonts w:ascii="Helvetica Neue" w:cs="Arial Unicode MS" w:hAnsi="Helvetica Neue" w:eastAsia="Arial Unicode MS"/>
-      <w:b w:val="0"/>
-      <w:bCs w:val="0"/>
-      <w:i w:val="0"/>
-      <w:iCs w:val="0"/>
-      <w:caps w:val="0"/>
-      <w:smallCaps w:val="0"/>
-      <w:strike w:val="0"/>
-      <w:dstrike w:val="0"/>
-      <w:outline w:val="0"/>
+      <w:rFonts w:ascii="Helvetica Neue" w:hAnsi="Helvetica Neue" w:cs="Arial Unicode MS"/>
       <w:color w:val="000000"/>
-      <w:spacing w:val="0"/>
-      <w:kern w:val="0"/>
-      <w:position w:val="0"/>
       <w:sz w:val="24"/>
       <w:szCs w:val="24"/>
-      <w:u w:val="none"/>
-      <w:vertAlign w:val="baseline"/>
-      <w14:textOutline>
+      <w14:textOutline w14:w="0" w14:cap="flat" w14:cmpd="sng" w14:algn="ctr">
         <w14:noFill/>
+        <w14:prstDash w14:val="solid"/>
+        <w14:bevel/>
       </w14:textOutline>
-      <w14:textFill>
-        <w14:solidFill>
-          <w14:srgbClr w14:val="000000"/>
-        </w14:solidFill>
-      </w14:textFill>
     </w:rPr>
   </w:style>
-  <w:style w:type="paragraph" w:styleId="List Paragraph">
+  <w:style w:type="paragraph" w:styleId="ListParagraph">
     <w:name w:val="List Paragraph"/>
-    <w:next w:val="List Paragraph"/>
+    <w:uiPriority w:val="34"/>
+    <w:qFormat/>
     <w:pPr>
-      <w:keepNext w:val="0"/>
-      <w:keepLines w:val="0"/>
-      <w:pageBreakBefore w:val="0"/>
-      <w:widowControl w:val="1"/>
-      <w:shd w:val="clear" w:color="auto" w:fill="auto"/>
-      <w:suppressAutoHyphens w:val="0"/>
-      <w:bidi w:val="0"/>
-      <w:spacing w:before="0" w:after="160" w:line="259" w:lineRule="auto"/>
-      <w:ind w:left="720" w:right="0" w:firstLine="0"/>
-      <w:jc w:val="left"/>
-      <w:outlineLvl w:val="9"/>
+      <w:spacing w:after="160" w:line="259" w:lineRule="auto"/>
+      <w:ind w:left="720"/>
     </w:pPr>
     <w:rPr>
-      <w:rFonts w:ascii="Calibri" w:cs="Arial Unicode MS" w:hAnsi="Calibri" w:eastAsia="Arial Unicode MS"/>
-      <w:b w:val="0"/>
-      <w:bCs w:val="0"/>
-      <w:i w:val="0"/>
-      <w:iCs w:val="0"/>
-      <w:caps w:val="0"/>
-      <w:smallCaps w:val="0"/>
-      <w:strike w:val="0"/>
-      <w:dstrike w:val="0"/>
-      <w:outline w:val="0"/>
+      <w:rFonts w:ascii="Calibri" w:hAnsi="Calibri" w:cs="Arial Unicode MS"/>
       <w:color w:val="000000"/>
-      <w:spacing w:val="0"/>
-      <w:kern w:val="0"/>
-      <w:position w:val="0"/>
       <w:sz w:val="22"/>
       <w:szCs w:val="22"/>
-      <w:u w:val="none" w:color="000000"/>
-      <w:vertAlign w:val="baseline"/>
+      <w:u w:color="000000"/>
       <w:lang w:val="en-US"/>
-      <w14:textFill>
-        <w14:solidFill>
-          <w14:srgbClr w14:val="000000"/>
-        </w14:solidFill>
-      </w14:textFill>
     </w:rPr>
   </w:style>
-  <w:style w:type="numbering" w:styleId="Imported Style 1">
+  <w:style w:type="numbering" w:customStyle="1" w:styleId="ImportedStyle1">
     <w:name w:val="Imported Style 1"/>
     <w:pPr>
       <w:numPr>
@@ -1431,11 +7509,50 @@
       </w:numPr>
     </w:pPr>
   </w:style>
+  <w:style w:type="table" w:styleId="TableGrid">
+    <w:name w:val="Table Grid"/>
+    <w:basedOn w:val="TableNormal"/>
+    <w:uiPriority w:val="39"/>
+    <w:rsid w:val="00195629"/>
+    <w:pPr>
+      <w:pBdr>
+        <w:top w:val="none" w:sz="0" w:space="0" w:color="auto"/>
+        <w:left w:val="none" w:sz="0" w:space="0" w:color="auto"/>
+        <w:bottom w:val="none" w:sz="0" w:space="0" w:color="auto"/>
+        <w:right w:val="none" w:sz="0" w:space="0" w:color="auto"/>
+        <w:between w:val="none" w:sz="0" w:space="0" w:color="auto"/>
+        <w:bar w:val="none" w:sz="0" w:color="auto"/>
+      </w:pBdr>
+    </w:pPr>
+    <w:rPr>
+      <w:rFonts w:asciiTheme="minorHAnsi" w:eastAsiaTheme="minorHAnsi" w:hAnsiTheme="minorHAnsi" w:cstheme="minorBidi"/>
+      <w:sz w:val="22"/>
+      <w:szCs w:val="22"/>
+      <w:bdr w:val="none" w:sz="0" w:space="0" w:color="auto"/>
+      <w:lang w:eastAsia="en-US"/>
+    </w:rPr>
+    <w:tblPr>
+      <w:tblBorders>
+        <w:top w:val="single" w:sz="4" w:space="0" w:color="auto"/>
+        <w:left w:val="single" w:sz="4" w:space="0" w:color="auto"/>
+        <w:bottom w:val="single" w:sz="4" w:space="0" w:color="auto"/>
+        <w:right w:val="single" w:sz="4" w:space="0" w:color="auto"/>
+        <w:insideH w:val="single" w:sz="4" w:space="0" w:color="auto"/>
+        <w:insideV w:val="single" w:sz="4" w:space="0" w:color="auto"/>
+      </w:tblBorders>
+      <w:tblCellMar>
+        <w:top w:w="0" w:type="dxa"/>
+        <w:left w:w="108" w:type="dxa"/>
+        <w:bottom w:w="0" w:type="dxa"/>
+        <w:right w:w="108" w:type="dxa"/>
+      </w:tblCellMar>
+    </w:tblPr>
+  </w:style>
 </w:styles>
 </file>
 
 <file path=word/theme/theme1.xml><?xml version="1.0" encoding="utf-8"?>
-<a:theme xmlns:a="http://schemas.openxmlformats.org/drawingml/2006/main" xmlns:r="http://schemas.openxmlformats.org/officeDocument/2006/relationships" name="Office Theme">
+<a:theme xmlns:a="http://schemas.openxmlformats.org/drawingml/2006/main" name="Office Theme">
   <a:themeElements>
     <a:clrScheme name="Office Theme">
       <a:dk1>
@@ -1637,7 +7754,7 @@
         <a:effectLst/>
         <a:sp3d/>
       </a:spPr>
-      <a:bodyPr rot="0" spcFirstLastPara="1" vertOverflow="overflow" horzOverflow="overflow" vert="horz" wrap="square" lIns="45719" tIns="45719" rIns="45719" bIns="45719" numCol="1" spcCol="38100" rtlCol="0" anchor="ctr" upright="0">
+      <a:bodyPr rot="0" spcFirstLastPara="1" vertOverflow="overflow" horzOverflow="overflow" vert="horz" wrap="square" lIns="45719" tIns="45719" rIns="45719" bIns="45719" numCol="1" spcCol="38100" rtlCol="0" anchor="ctr">
         <a:spAutoFit/>
       </a:bodyPr>
       <a:lstStyle>
@@ -1656,7 +7773,7 @@
           <a:buFontTx/>
           <a:buNone/>
           <a:tabLst/>
-          <a:defRPr b="0" baseline="0" cap="none" i="0" spc="0" strike="noStrike" sz="1800" u="none" kumimoji="0" normalizeH="0">
+          <a:defRPr kumimoji="0" sz="1800" b="0" i="0" u="none" strike="noStrike" cap="none" spc="0" normalizeH="0" baseline="0">
             <a:ln>
               <a:noFill/>
             </a:ln>
@@ -1686,7 +7803,7 @@
           <a:buFontTx/>
           <a:buNone/>
           <a:tabLst/>
-          <a:defRPr b="0" baseline="0" cap="none" i="0" spc="0" strike="noStrike" sz="1800" u="none" kumimoji="0" normalizeH="0">
+          <a:defRPr kumimoji="0" sz="1800" b="0" i="0" u="none" strike="noStrike" cap="none" spc="0" normalizeH="0" baseline="0">
             <a:ln>
               <a:noFill/>
             </a:ln>
@@ -1712,7 +7829,7 @@
           <a:buFontTx/>
           <a:buNone/>
           <a:tabLst/>
-          <a:defRPr b="0" baseline="0" cap="none" i="0" spc="0" strike="noStrike" sz="1800" u="none" kumimoji="0" normalizeH="0">
+          <a:defRPr kumimoji="0" sz="1800" b="0" i="0" u="none" strike="noStrike" cap="none" spc="0" normalizeH="0" baseline="0">
             <a:ln>
               <a:noFill/>
             </a:ln>
@@ -1738,7 +7855,7 @@
           <a:buFontTx/>
           <a:buNone/>
           <a:tabLst/>
-          <a:defRPr b="0" baseline="0" cap="none" i="0" spc="0" strike="noStrike" sz="1800" u="none" kumimoji="0" normalizeH="0">
+          <a:defRPr kumimoji="0" sz="1800" b="0" i="0" u="none" strike="noStrike" cap="none" spc="0" normalizeH="0" baseline="0">
             <a:ln>
               <a:noFill/>
             </a:ln>
@@ -1764,7 +7881,7 @@
           <a:buFontTx/>
           <a:buNone/>
           <a:tabLst/>
-          <a:defRPr b="0" baseline="0" cap="none" i="0" spc="0" strike="noStrike" sz="1800" u="none" kumimoji="0" normalizeH="0">
+          <a:defRPr kumimoji="0" sz="1800" b="0" i="0" u="none" strike="noStrike" cap="none" spc="0" normalizeH="0" baseline="0">
             <a:ln>
               <a:noFill/>
             </a:ln>
@@ -1790,7 +7907,7 @@
           <a:buFontTx/>
           <a:buNone/>
           <a:tabLst/>
-          <a:defRPr b="0" baseline="0" cap="none" i="0" spc="0" strike="noStrike" sz="1800" u="none" kumimoji="0" normalizeH="0">
+          <a:defRPr kumimoji="0" sz="1800" b="0" i="0" u="none" strike="noStrike" cap="none" spc="0" normalizeH="0" baseline="0">
             <a:ln>
               <a:noFill/>
             </a:ln>
@@ -1816,7 +7933,7 @@
           <a:buFontTx/>
           <a:buNone/>
           <a:tabLst/>
-          <a:defRPr b="0" baseline="0" cap="none" i="0" spc="0" strike="noStrike" sz="1800" u="none" kumimoji="0" normalizeH="0">
+          <a:defRPr kumimoji="0" sz="1800" b="0" i="0" u="none" strike="noStrike" cap="none" spc="0" normalizeH="0" baseline="0">
             <a:ln>
               <a:noFill/>
             </a:ln>
@@ -1842,7 +7959,7 @@
           <a:buFontTx/>
           <a:buNone/>
           <a:tabLst/>
-          <a:defRPr b="0" baseline="0" cap="none" i="0" spc="0" strike="noStrike" sz="1800" u="none" kumimoji="0" normalizeH="0">
+          <a:defRPr kumimoji="0" sz="1800" b="0" i="0" u="none" strike="noStrike" cap="none" spc="0" normalizeH="0" baseline="0">
             <a:ln>
               <a:noFill/>
             </a:ln>
@@ -1868,7 +7985,7 @@
           <a:buFontTx/>
           <a:buNone/>
           <a:tabLst/>
-          <a:defRPr b="0" baseline="0" cap="none" i="0" spc="0" strike="noStrike" sz="1800" u="none" kumimoji="0" normalizeH="0">
+          <a:defRPr kumimoji="0" sz="1800" b="0" i="0" u="none" strike="noStrike" cap="none" spc="0" normalizeH="0" baseline="0">
             <a:ln>
               <a:noFill/>
             </a:ln>
@@ -1894,7 +8011,7 @@
           <a:buFontTx/>
           <a:buNone/>
           <a:tabLst/>
-          <a:defRPr b="0" baseline="0" cap="none" i="0" spc="0" strike="noStrike" sz="1800" u="none" kumimoji="0" normalizeH="0">
+          <a:defRPr kumimoji="0" sz="1800" b="0" i="0" u="none" strike="noStrike" cap="none" spc="0" normalizeH="0" baseline="0">
             <a:ln>
               <a:noFill/>
             </a:ln>
@@ -1907,9 +8024,15 @@
         </a:lvl9pPr>
       </a:lstStyle>
       <a:style>
-        <a:lnRef idx="0"/>
-        <a:fillRef idx="0"/>
-        <a:effectRef idx="0"/>
+        <a:lnRef idx="0">
+          <a:scrgbClr r="0" g="0" b="0"/>
+        </a:lnRef>
+        <a:fillRef idx="0">
+          <a:scrgbClr r="0" g="0" b="0"/>
+        </a:fillRef>
+        <a:effectRef idx="0">
+          <a:scrgbClr r="0" g="0" b="0"/>
+        </a:effectRef>
         <a:fontRef idx="none"/>
       </a:style>
     </a:spDef>
@@ -1926,7 +8049,7 @@
         <a:effectLst/>
         <a:sp3d/>
       </a:spPr>
-      <a:bodyPr rot="0" spcFirstLastPara="1" vertOverflow="overflow" horzOverflow="overflow" vert="horz" wrap="square" lIns="91439" tIns="45719" rIns="91439" bIns="45719" numCol="1" spcCol="38100" rtlCol="0" anchor="t" upright="0">
+      <a:bodyPr rot="0" spcFirstLastPara="1" vertOverflow="overflow" horzOverflow="overflow" vert="horz" wrap="square" lIns="91439" tIns="45719" rIns="91439" bIns="45719" numCol="1" spcCol="38100" rtlCol="0" anchor="t">
         <a:noAutofit/>
       </a:bodyPr>
       <a:lstStyle>
@@ -1945,7 +8068,7 @@
           <a:buFontTx/>
           <a:buNone/>
           <a:tabLst/>
-          <a:defRPr b="0" baseline="0" cap="none" i="0" spc="0" strike="noStrike" sz="1800" u="none" kumimoji="0" normalizeH="0">
+          <a:defRPr kumimoji="0" sz="1800" b="0" i="0" u="none" strike="noStrike" cap="none" spc="0" normalizeH="0" baseline="0">
             <a:ln>
               <a:noFill/>
             </a:ln>
@@ -1971,7 +8094,7 @@
           <a:buFontTx/>
           <a:buNone/>
           <a:tabLst/>
-          <a:defRPr b="0" baseline="0" cap="none" i="0" spc="0" strike="noStrike" sz="1800" u="none" kumimoji="0" normalizeH="0">
+          <a:defRPr kumimoji="0" sz="1800" b="0" i="0" u="none" strike="noStrike" cap="none" spc="0" normalizeH="0" baseline="0">
             <a:ln>
               <a:noFill/>
             </a:ln>
@@ -1997,7 +8120,7 @@
           <a:buFontTx/>
           <a:buNone/>
           <a:tabLst/>
-          <a:defRPr b="0" baseline="0" cap="none" i="0" spc="0" strike="noStrike" sz="1800" u="none" kumimoji="0" normalizeH="0">
+          <a:defRPr kumimoji="0" sz="1800" b="0" i="0" u="none" strike="noStrike" cap="none" spc="0" normalizeH="0" baseline="0">
             <a:ln>
               <a:noFill/>
             </a:ln>
@@ -2023,7 +8146,7 @@
           <a:buFontTx/>
           <a:buNone/>
           <a:tabLst/>
-          <a:defRPr b="0" baseline="0" cap="none" i="0" spc="0" strike="noStrike" sz="1800" u="none" kumimoji="0" normalizeH="0">
+          <a:defRPr kumimoji="0" sz="1800" b="0" i="0" u="none" strike="noStrike" cap="none" spc="0" normalizeH="0" baseline="0">
             <a:ln>
               <a:noFill/>
             </a:ln>
@@ -2049,7 +8172,7 @@
           <a:buFontTx/>
           <a:buNone/>
           <a:tabLst/>
-          <a:defRPr b="0" baseline="0" cap="none" i="0" spc="0" strike="noStrike" sz="1800" u="none" kumimoji="0" normalizeH="0">
+          <a:defRPr kumimoji="0" sz="1800" b="0" i="0" u="none" strike="noStrike" cap="none" spc="0" normalizeH="0" baseline="0">
             <a:ln>
               <a:noFill/>
             </a:ln>
@@ -2075,7 +8198,7 @@
           <a:buFontTx/>
           <a:buNone/>
           <a:tabLst/>
-          <a:defRPr b="0" baseline="0" cap="none" i="0" spc="0" strike="noStrike" sz="1800" u="none" kumimoji="0" normalizeH="0">
+          <a:defRPr kumimoji="0" sz="1800" b="0" i="0" u="none" strike="noStrike" cap="none" spc="0" normalizeH="0" baseline="0">
             <a:ln>
               <a:noFill/>
             </a:ln>
@@ -2101,7 +8224,7 @@
           <a:buFontTx/>
           <a:buNone/>
           <a:tabLst/>
-          <a:defRPr b="0" baseline="0" cap="none" i="0" spc="0" strike="noStrike" sz="1800" u="none" kumimoji="0" normalizeH="0">
+          <a:defRPr kumimoji="0" sz="1800" b="0" i="0" u="none" strike="noStrike" cap="none" spc="0" normalizeH="0" baseline="0">
             <a:ln>
               <a:noFill/>
             </a:ln>
@@ -2127,7 +8250,7 @@
           <a:buFontTx/>
           <a:buNone/>
           <a:tabLst/>
-          <a:defRPr b="0" baseline="0" cap="none" i="0" spc="0" strike="noStrike" sz="1800" u="none" kumimoji="0" normalizeH="0">
+          <a:defRPr kumimoji="0" sz="1800" b="0" i="0" u="none" strike="noStrike" cap="none" spc="0" normalizeH="0" baseline="0">
             <a:ln>
               <a:noFill/>
             </a:ln>
@@ -2153,7 +8276,7 @@
           <a:buFontTx/>
           <a:buNone/>
           <a:tabLst/>
-          <a:defRPr b="0" baseline="0" cap="none" i="0" spc="0" strike="noStrike" sz="1800" u="none" kumimoji="0" normalizeH="0">
+          <a:defRPr kumimoji="0" sz="1800" b="0" i="0" u="none" strike="noStrike" cap="none" spc="0" normalizeH="0" baseline="0">
             <a:ln>
               <a:noFill/>
             </a:ln>
@@ -2179,7 +8302,7 @@
           <a:buFontTx/>
           <a:buNone/>
           <a:tabLst/>
-          <a:defRPr b="0" baseline="0" cap="none" i="0" spc="0" strike="noStrike" sz="1800" u="none" kumimoji="0" normalizeH="0">
+          <a:defRPr kumimoji="0" sz="1800" b="0" i="0" u="none" strike="noStrike" cap="none" spc="0" normalizeH="0" baseline="0">
             <a:ln>
               <a:noFill/>
             </a:ln>
@@ -2192,9 +8315,15 @@
         </a:lvl9pPr>
       </a:lstStyle>
       <a:style>
-        <a:lnRef idx="0"/>
-        <a:fillRef idx="0"/>
-        <a:effectRef idx="0"/>
+        <a:lnRef idx="0">
+          <a:scrgbClr r="0" g="0" b="0"/>
+        </a:lnRef>
+        <a:fillRef idx="0">
+          <a:scrgbClr r="0" g="0" b="0"/>
+        </a:fillRef>
+        <a:effectRef idx="0">
+          <a:scrgbClr r="0" g="0" b="0"/>
+        </a:effectRef>
         <a:fontRef idx="none"/>
       </a:style>
     </a:lnDef>
@@ -2208,7 +8337,7 @@
         <a:effectLst/>
         <a:sp3d/>
       </a:spPr>
-      <a:bodyPr rot="0" spcFirstLastPara="1" vertOverflow="overflow" horzOverflow="overflow" vert="horz" wrap="square" lIns="45719" tIns="45719" rIns="45719" bIns="45719" numCol="1" spcCol="38100" rtlCol="0" anchor="t" upright="0">
+      <a:bodyPr rot="0" spcFirstLastPara="1" vertOverflow="overflow" horzOverflow="overflow" vert="horz" wrap="square" lIns="45719" tIns="45719" rIns="45719" bIns="45719" numCol="1" spcCol="38100" rtlCol="0" anchor="t">
         <a:spAutoFit/>
       </a:bodyPr>
       <a:lstStyle>
@@ -2227,7 +8356,7 @@
           <a:buFontTx/>
           <a:buNone/>
           <a:tabLst/>
-          <a:defRPr b="0" baseline="0" cap="none" i="0" spc="0" strike="noStrike" sz="1800" u="none" kumimoji="0" normalizeH="0">
+          <a:defRPr kumimoji="0" sz="1800" b="0" i="0" u="none" strike="noStrike" cap="none" spc="0" normalizeH="0" baseline="0">
             <a:ln>
               <a:noFill/>
             </a:ln>
@@ -2257,7 +8386,7 @@
           <a:buFontTx/>
           <a:buNone/>
           <a:tabLst/>
-          <a:defRPr b="0" baseline="0" cap="none" i="0" spc="0" strike="noStrike" sz="1800" u="none" kumimoji="0" normalizeH="0">
+          <a:defRPr kumimoji="0" sz="1800" b="0" i="0" u="none" strike="noStrike" cap="none" spc="0" normalizeH="0" baseline="0">
             <a:ln>
               <a:noFill/>
             </a:ln>
@@ -2283,7 +8412,7 @@
           <a:buFontTx/>
           <a:buNone/>
           <a:tabLst/>
-          <a:defRPr b="0" baseline="0" cap="none" i="0" spc="0" strike="noStrike" sz="1800" u="none" kumimoji="0" normalizeH="0">
+          <a:defRPr kumimoji="0" sz="1800" b="0" i="0" u="none" strike="noStrike" cap="none" spc="0" normalizeH="0" baseline="0">
             <a:ln>
               <a:noFill/>
             </a:ln>
@@ -2309,7 +8438,7 @@
           <a:buFontTx/>
           <a:buNone/>
           <a:tabLst/>
-          <a:defRPr b="0" baseline="0" cap="none" i="0" spc="0" strike="noStrike" sz="1800" u="none" kumimoji="0" normalizeH="0">
+          <a:defRPr kumimoji="0" sz="1800" b="0" i="0" u="none" strike="noStrike" cap="none" spc="0" normalizeH="0" baseline="0">
             <a:ln>
               <a:noFill/>
             </a:ln>
@@ -2335,7 +8464,7 @@
           <a:buFontTx/>
           <a:buNone/>
           <a:tabLst/>
-          <a:defRPr b="0" baseline="0" cap="none" i="0" spc="0" strike="noStrike" sz="1800" u="none" kumimoji="0" normalizeH="0">
+          <a:defRPr kumimoji="0" sz="1800" b="0" i="0" u="none" strike="noStrike" cap="none" spc="0" normalizeH="0" baseline="0">
             <a:ln>
               <a:noFill/>
             </a:ln>
@@ -2361,7 +8490,7 @@
           <a:buFontTx/>
           <a:buNone/>
           <a:tabLst/>
-          <a:defRPr b="0" baseline="0" cap="none" i="0" spc="0" strike="noStrike" sz="1800" u="none" kumimoji="0" normalizeH="0">
+          <a:defRPr kumimoji="0" sz="1800" b="0" i="0" u="none" strike="noStrike" cap="none" spc="0" normalizeH="0" baseline="0">
             <a:ln>
               <a:noFill/>
             </a:ln>
@@ -2387,7 +8516,7 @@
           <a:buFontTx/>
           <a:buNone/>
           <a:tabLst/>
-          <a:defRPr b="0" baseline="0" cap="none" i="0" spc="0" strike="noStrike" sz="1800" u="none" kumimoji="0" normalizeH="0">
+          <a:defRPr kumimoji="0" sz="1800" b="0" i="0" u="none" strike="noStrike" cap="none" spc="0" normalizeH="0" baseline="0">
             <a:ln>
               <a:noFill/>
             </a:ln>
@@ -2413,7 +8542,7 @@
           <a:buFontTx/>
           <a:buNone/>
           <a:tabLst/>
-          <a:defRPr b="0" baseline="0" cap="none" i="0" spc="0" strike="noStrike" sz="1800" u="none" kumimoji="0" normalizeH="0">
+          <a:defRPr kumimoji="0" sz="1800" b="0" i="0" u="none" strike="noStrike" cap="none" spc="0" normalizeH="0" baseline="0">
             <a:ln>
               <a:noFill/>
             </a:ln>
@@ -2439,7 +8568,7 @@
           <a:buFontTx/>
           <a:buNone/>
           <a:tabLst/>
-          <a:defRPr b="0" baseline="0" cap="none" i="0" spc="0" strike="noStrike" sz="1800" u="none" kumimoji="0" normalizeH="0">
+          <a:defRPr kumimoji="0" sz="1800" b="0" i="0" u="none" strike="noStrike" cap="none" spc="0" normalizeH="0" baseline="0">
             <a:ln>
               <a:noFill/>
             </a:ln>
@@ -2465,7 +8594,7 @@
           <a:buFontTx/>
           <a:buNone/>
           <a:tabLst/>
-          <a:defRPr b="0" baseline="0" cap="none" i="0" spc="0" strike="noStrike" sz="1800" u="none" kumimoji="0" normalizeH="0">
+          <a:defRPr kumimoji="0" sz="1800" b="0" i="0" u="none" strike="noStrike" cap="none" spc="0" normalizeH="0" baseline="0">
             <a:ln>
               <a:noFill/>
             </a:ln>
@@ -2478,12 +8607,19 @@
         </a:lvl9pPr>
       </a:lstStyle>
       <a:style>
-        <a:lnRef idx="0"/>
-        <a:fillRef idx="0"/>
-        <a:effectRef idx="0"/>
+        <a:lnRef idx="0">
+          <a:scrgbClr r="0" g="0" b="0"/>
+        </a:lnRef>
+        <a:fillRef idx="0">
+          <a:scrgbClr r="0" g="0" b="0"/>
+        </a:fillRef>
+        <a:effectRef idx="0">
+          <a:scrgbClr r="0" g="0" b="0"/>
+        </a:effectRef>
         <a:fontRef idx="none"/>
       </a:style>
     </a:txDef>
   </a:objectDefaults>
+  <a:extraClrSchemeLst/>
 </a:theme>
 </file>